--- a/บทที่ 1 แก้.docx
+++ b/บทที่ 1 แก้.docx
@@ -1369,60 +1369,7 @@
           <w:szCs w:val="32"/>
           <w:cs/>
         </w:rPr>
-        <w:t>ระบบสารสนเทศเพื่อการติดตามพฤติกรรมและผลการเรียนของนักเรียน</w:t>
-      </w:r>
-      <w:r>
-        <w:rPr>
-          <w:rFonts w:ascii="TH SarabunPSK" w:hAnsi="TH SarabunPSK" w:cs="TH SarabunPSK"/>
-          <w:sz w:val="32"/>
-          <w:szCs w:val="32"/>
-        </w:rPr>
-        <w:t xml:space="preserve"> </w:t>
-      </w:r>
-      <w:r>
-        <w:rPr>
-          <w:rFonts w:ascii="TH SarabunPSK" w:hAnsi="TH SarabunPSK" w:cs="TH SarabunPSK"/>
-          <w:sz w:val="32"/>
-          <w:szCs w:val="32"/>
-          <w:cs/>
-        </w:rPr>
-        <w:t xml:space="preserve"> มีหน้าที่</w:t>
-      </w:r>
-      <w:r>
-        <w:rPr>
-          <w:rFonts w:ascii="TH SarabunPSK" w:hAnsi="TH SarabunPSK" w:cs="TH SarabunPSK" w:hint="cs"/>
-          <w:sz w:val="32"/>
-          <w:szCs w:val="32"/>
-          <w:cs/>
-        </w:rPr>
-        <w:t>ในการ</w:t>
-      </w:r>
-      <w:r>
-        <w:rPr>
-          <w:rFonts w:ascii="TH SarabunPSK" w:hAnsi="TH SarabunPSK" w:cs="TH SarabunPSK"/>
-          <w:sz w:val="32"/>
-          <w:szCs w:val="32"/>
-          <w:cs/>
-        </w:rPr>
-        <w:t>อำนวยความสะดวกในการจัดเก็บ บันทึก และแสดงผลข้อมูลพฤติกรรม การเข้าเรียน และผลการเรียนของนักเรียนในรูปแบบเว็บแอปพลิเคชัน ขณะที่นักเรียนและผู้ปกครองสามารถเข้าถึงข้อมูลผลการเรียน ดาวน์โหลดเอกสาร ติดตามพฤติกรรม</w:t>
-      </w:r>
-      <w:r>
-        <w:rPr>
-          <w:rFonts w:ascii="TH SarabunPSK" w:hAnsi="TH SarabunPSK" w:cs="TH SarabunPSK" w:hint="cs"/>
-          <w:sz w:val="32"/>
-          <w:szCs w:val="32"/>
-          <w:cs/>
-        </w:rPr>
-        <w:t xml:space="preserve">และการเข้าชั้นเรียน </w:t>
-      </w:r>
-      <w:r>
-        <w:rPr>
-          <w:rFonts w:ascii="TH SarabunPSK" w:hAnsi="TH SarabunPSK" w:cs="TH SarabunPSK"/>
-          <w:sz w:val="32"/>
-          <w:szCs w:val="32"/>
-          <w:cs/>
-        </w:rPr>
-        <w:t>ของนักเรียนได้ทุกที่ทุกเวลา</w:t>
+        <w:t>ระบบสารสนเทศเพื่อการติดตามพฤติกรรมและผลการเรียนของนักเรียน  มีหน้าที่ในการอำนวยความสะดวกในการจัดเก็บ บันทึก และแสดงผลข้อมูลพฤติกรรม การเข้าเรียน และผลการเรียนของนักเรียนในรูปแบบเว็บแอปพลิเคชัน ขณะที่นักเรียนและผู้ปกครองสามารถเข้าถึงข้อมูลผลการเรียน ดาวน์โหลดเอกสาร ติดตามพฤติกรรมและการเข้าชั้นเรียน ของนักเรียนได้ทุกที่ทุกเวลา</w:t>
       </w:r>
     </w:p>
     <w:p>
@@ -1542,7 +1489,7 @@
           <w:szCs w:val="32"/>
           <w:cs/>
         </w:rPr>
-        <w:t>เข้าสู่ระบบ: ผู้ดูแลระบบสามารถเข้าสู่ระบบด้วยบัญชีผู้ใช้ที่กำหนด</w:t>
+        <w:t>สามารถเข้าสู่ระบบด้วยบัญชีผู้ใช้ที่กำหนด</w:t>
       </w:r>
     </w:p>
     <w:p>
@@ -1601,7 +1548,7 @@
           <w:szCs w:val="32"/>
           <w:cs/>
         </w:rPr>
-        <w:t>จัดการข้อมูลผู้ใช้: สามารถเพิ่ม ลบ แก้ไข ข้อมูลผู้ใช้งานในระบบได้ทุกระดับ (ครูผู้สอน</w:t>
+        <w:t>สามารถเพิ่ม ลบ แก้ไข ข้อมูลผู้ใช้งาน (ครู</w:t>
       </w:r>
       <w:r>
         <w:rPr>
@@ -1652,7 +1599,24 @@
           <w:szCs w:val="32"/>
           <w:cs/>
         </w:rPr>
-        <w:t>ผู้ดูแลระบบ)</w:t>
+        <w:t>เจ้าหน้าที่ทะเบียน</w:t>
+      </w:r>
+      <w:r>
+        <w:rPr>
+          <w:rFonts w:ascii="TH SarabunPSK" w:hAnsi="TH SarabunPSK" w:cs="TH SarabunPSK"/>
+          <w:sz w:val="32"/>
+          <w:szCs w:val="32"/>
+        </w:rPr>
+        <w:t xml:space="preserve">, </w:t>
+      </w:r>
+      <w:r>
+        <w:rPr>
+          <w:rFonts w:ascii="TH SarabunPSK" w:hAnsi="TH SarabunPSK" w:cs="TH SarabunPSK"/>
+          <w:sz w:val="32"/>
+          <w:szCs w:val="32"/>
+          <w:cs/>
+        </w:rPr>
+        <w:t>ผู้บริหาร)</w:t>
       </w:r>
     </w:p>
     <w:p>
@@ -1726,21 +1690,12 @@
       </w:r>
       <w:r>
         <w:rPr>
-          <w:rFonts w:ascii="TH SarabunPSK" w:hAnsi="TH SarabunPSK" w:cs="TH SarabunPSK" w:hint="cs"/>
-          <w:sz w:val="32"/>
-          <w:szCs w:val="32"/>
-          <w:cs/>
-        </w:rPr>
-        <w:t>สามารถ</w:t>
-      </w:r>
-      <w:r>
-        <w:rPr>
-          <w:rFonts w:ascii="TH SarabunPSK" w:hAnsi="TH SarabunPSK" w:cs="TH SarabunPSK"/>
-          <w:sz w:val="32"/>
-          <w:szCs w:val="32"/>
-          <w:cs/>
-        </w:rPr>
-        <w:t>กำหนดบทบาท (</w:t>
+          <w:rFonts w:ascii="TH SarabunPSK" w:hAnsi="TH SarabunPSK" w:cs="TH SarabunPSK"/>
+          <w:sz w:val="32"/>
+          <w:szCs w:val="32"/>
+          <w:cs/>
+        </w:rPr>
+        <w:t>สามารถกำหนดบทบาท (</w:t>
       </w:r>
       <w:r>
         <w:rPr>
@@ -1757,32 +1712,7 @@
           <w:szCs w:val="32"/>
           <w:cs/>
         </w:rPr>
-        <w:t>ให้กับผู้ใช้งาน</w:t>
-      </w:r>
-      <w:r>
-        <w:rPr>
-          <w:rFonts w:ascii="TH SarabunPSK" w:hAnsi="TH SarabunPSK" w:cs="TH SarabunPSK"/>
-          <w:sz w:val="32"/>
-          <w:szCs w:val="32"/>
-        </w:rPr>
-        <w:t xml:space="preserve">: </w:t>
-      </w:r>
-      <w:r>
-        <w:rPr>
-          <w:rFonts w:ascii="TH SarabunPSK" w:hAnsi="TH SarabunPSK" w:cs="TH SarabunPSK"/>
-          <w:sz w:val="32"/>
-          <w:szCs w:val="32"/>
-          <w:cs/>
-        </w:rPr>
-        <w:t>ได้แก่</w:t>
-      </w:r>
-      <w:r>
-        <w:rPr>
-          <w:rFonts w:ascii="TH SarabunPSK" w:hAnsi="TH SarabunPSK" w:cs="TH SarabunPSK"/>
-          <w:sz w:val="32"/>
-          <w:szCs w:val="32"/>
-        </w:rPr>
-        <w:t xml:space="preserve"> </w:t>
+        <w:t xml:space="preserve">ให้กับผู้ใช้งาน: ได้แก่ </w:t>
       </w:r>
       <w:r>
         <w:rPr>
@@ -1807,15 +1737,7 @@
           <w:sz w:val="32"/>
           <w:szCs w:val="32"/>
         </w:rPr>
-        <w:t xml:space="preserve">, </w:t>
-      </w:r>
-      <w:r>
-        <w:rPr>
-          <w:rFonts w:ascii="TH SarabunPSK" w:hAnsi="TH SarabunPSK" w:cs="TH SarabunPSK"/>
-          <w:sz w:val="32"/>
-          <w:szCs w:val="32"/>
-        </w:rPr>
-        <w:t xml:space="preserve">teacher: </w:t>
+        <w:t xml:space="preserve">, teacher: </w:t>
       </w:r>
       <w:r>
         <w:rPr>
@@ -1832,15 +1754,7 @@
           <w:sz w:val="32"/>
           <w:szCs w:val="32"/>
         </w:rPr>
-        <w:t xml:space="preserve">, </w:t>
-      </w:r>
-      <w:r>
-        <w:rPr>
-          <w:rFonts w:ascii="TH SarabunPSK" w:hAnsi="TH SarabunPSK" w:cs="TH SarabunPSK"/>
-          <w:sz w:val="32"/>
-          <w:szCs w:val="32"/>
-        </w:rPr>
-        <w:t xml:space="preserve">student: </w:t>
+        <w:t xml:space="preserve">, student: </w:t>
       </w:r>
       <w:r>
         <w:rPr>
@@ -1857,15 +1771,7 @@
           <w:sz w:val="32"/>
           <w:szCs w:val="32"/>
         </w:rPr>
-        <w:t xml:space="preserve">, </w:t>
-      </w:r>
-      <w:r>
-        <w:rPr>
-          <w:rFonts w:ascii="TH SarabunPSK" w:hAnsi="TH SarabunPSK" w:cs="TH SarabunPSK"/>
-          <w:sz w:val="32"/>
-          <w:szCs w:val="32"/>
-        </w:rPr>
-        <w:t xml:space="preserve">parent: </w:t>
+        <w:t xml:space="preserve">, parent: </w:t>
       </w:r>
       <w:r>
         <w:rPr>
@@ -1882,15 +1788,7 @@
           <w:sz w:val="32"/>
           <w:szCs w:val="32"/>
         </w:rPr>
-        <w:t xml:space="preserve">, </w:t>
-      </w:r>
-      <w:r>
-        <w:rPr>
-          <w:rFonts w:ascii="TH SarabunPSK" w:hAnsi="TH SarabunPSK" w:cs="TH SarabunPSK"/>
-          <w:sz w:val="32"/>
-          <w:szCs w:val="32"/>
-        </w:rPr>
-        <w:t xml:space="preserve">manager: </w:t>
+        <w:t xml:space="preserve">, manager: </w:t>
       </w:r>
       <w:r>
         <w:rPr>
@@ -1907,15 +1805,7 @@
           <w:sz w:val="32"/>
           <w:szCs w:val="32"/>
         </w:rPr>
-        <w:t xml:space="preserve">, </w:t>
-      </w:r>
-      <w:r>
-        <w:rPr>
-          <w:rFonts w:ascii="TH SarabunPSK" w:hAnsi="TH SarabunPSK" w:cs="TH SarabunPSK"/>
-          <w:sz w:val="32"/>
-          <w:szCs w:val="32"/>
-        </w:rPr>
-        <w:t xml:space="preserve">registrar: </w:t>
+        <w:t xml:space="preserve">, registrar: </w:t>
       </w:r>
       <w:r>
         <w:rPr>
@@ -1925,6 +1815,30 @@
           <w:cs/>
         </w:rPr>
         <w:t>เจ้าหน้าที่ทะเบียน</w:t>
+      </w:r>
+      <w:r>
+        <w:rPr>
+          <w:rFonts w:ascii="TH SarabunPSK" w:hAnsi="TH SarabunPSK" w:cs="TH SarabunPSK"/>
+          <w:sz w:val="32"/>
+          <w:szCs w:val="32"/>
+        </w:rPr>
+        <w:tab/>
+      </w:r>
+      <w:r>
+        <w:rPr>
+          <w:rFonts w:ascii="TH SarabunPSK" w:hAnsi="TH SarabunPSK" w:cs="TH SarabunPSK"/>
+          <w:sz w:val="32"/>
+          <w:szCs w:val="32"/>
+        </w:rPr>
+        <w:tab/>
+      </w:r>
+      <w:r>
+        <w:rPr>
+          <w:rFonts w:ascii="TH SarabunPSK" w:hAnsi="TH SarabunPSK" w:cs="TH SarabunPSK"/>
+          <w:sz w:val="32"/>
+          <w:szCs w:val="32"/>
+        </w:rPr>
+        <w:tab/>
       </w:r>
     </w:p>
     <w:p>
@@ -1965,6 +1879,13 @@
           <w:szCs w:val="32"/>
         </w:rPr>
         <w:tab/>
+      </w:r>
+      <w:r>
+        <w:rPr>
+          <w:rFonts w:ascii="TH SarabunPSK" w:hAnsi="TH SarabunPSK" w:cs="TH SarabunPSK"/>
+          <w:sz w:val="32"/>
+          <w:szCs w:val="32"/>
+        </w:rPr>
         <w:t>4)</w:t>
       </w:r>
       <w:r>
@@ -1983,41 +1904,7 @@
           <w:szCs w:val="32"/>
           <w:cs/>
         </w:rPr>
-        <w:t>สามารถเพิ่ม ลบ แก้ไข สถานะการเรียนและพฤติกรรมต่างๆ (เช่น ปกติ</w:t>
-      </w:r>
-      <w:r>
-        <w:rPr>
-          <w:rFonts w:ascii="TH SarabunPSK" w:hAnsi="TH SarabunPSK" w:cs="TH SarabunPSK"/>
-          <w:sz w:val="32"/>
-          <w:szCs w:val="32"/>
-        </w:rPr>
-        <w:t xml:space="preserve">, </w:t>
-      </w:r>
-      <w:r>
-        <w:rPr>
-          <w:rFonts w:ascii="TH SarabunPSK" w:hAnsi="TH SarabunPSK" w:cs="TH SarabunPSK"/>
-          <w:sz w:val="32"/>
-          <w:szCs w:val="32"/>
-          <w:cs/>
-        </w:rPr>
-        <w:t>ต้องปรับปรุง</w:t>
-      </w:r>
-      <w:r>
-        <w:rPr>
-          <w:rFonts w:ascii="TH SarabunPSK" w:hAnsi="TH SarabunPSK" w:cs="TH SarabunPSK"/>
-          <w:sz w:val="32"/>
-          <w:szCs w:val="32"/>
-        </w:rPr>
-        <w:t xml:space="preserve">, </w:t>
-      </w:r>
-      <w:r>
-        <w:rPr>
-          <w:rFonts w:ascii="TH SarabunPSK" w:hAnsi="TH SarabunPSK" w:cs="TH SarabunPSK"/>
-          <w:sz w:val="32"/>
-          <w:szCs w:val="32"/>
-          <w:cs/>
-        </w:rPr>
-        <w:t>ดีเยี่ยม)</w:t>
+        <w:t>สามารถระงับสิทธิ์การเข้าใช้งานของบัญชีได้</w:t>
       </w:r>
     </w:p>
     <w:p>
@@ -2095,16 +1982,7 @@
           <w:szCs w:val="32"/>
           <w:cs/>
         </w:rPr>
-        <w:t>สามารถเพิ่ม ลบ แก้ไข</w:t>
-      </w:r>
-      <w:r>
-        <w:rPr>
-          <w:rFonts w:ascii="TH SarabunPSK" w:hAnsi="TH SarabunPSK" w:cs="TH SarabunPSK" w:hint="cs"/>
-          <w:sz w:val="32"/>
-          <w:szCs w:val="32"/>
-          <w:cs/>
-        </w:rPr>
-        <w:t>ข้อมูลชั้นเรียนได้</w:t>
+        <w:t>สามารถระงับบทบาทของบัญชีได้</w:t>
       </w:r>
     </w:p>
     <w:p>
@@ -2180,16 +2058,7 @@
           <w:szCs w:val="32"/>
           <w:cs/>
         </w:rPr>
-        <w:t>สามารถเพิ่ม ลบ แก้ไข</w:t>
-      </w:r>
-      <w:r>
-        <w:rPr>
-          <w:rFonts w:ascii="TH SarabunPSK" w:hAnsi="TH SarabunPSK" w:cs="TH SarabunPSK" w:hint="cs"/>
-          <w:sz w:val="32"/>
-          <w:szCs w:val="32"/>
-          <w:cs/>
-        </w:rPr>
-        <w:t>ข้อมูลภาคเรียนและปีการศึกษาได้</w:t>
+        <w:t>สามารถเพิ่ม ลบ แก้ไข ประเภทพฤติกรรม และ รายละเอียดพฤติกรรมได้</w:t>
       </w:r>
     </w:p>
     <w:p>
@@ -2264,16 +2133,7 @@
           <w:szCs w:val="32"/>
           <w:cs/>
         </w:rPr>
-        <w:t>สามารถออกรายงานสรุป</w:t>
-      </w:r>
-      <w:r>
-        <w:rPr>
-          <w:rFonts w:ascii="TH SarabunPSK" w:hAnsi="TH SarabunPSK" w:cs="TH SarabunPSK" w:hint="cs"/>
-          <w:sz w:val="32"/>
-          <w:szCs w:val="32"/>
-          <w:cs/>
-        </w:rPr>
-        <w:t>ข้อมูลชั้นเรียน ข้อมูลนักเรียน ข้อมูลการเข้าชั้นเรียนและข้อมูลพฤติกรรมของนักเรียนทั้งหมดหรือเป็นรายบุคคลได้</w:t>
+        <w:t>สามารถเพิ่ม ลบ แก้ไขข้อมูลผลการเรียนได้</w:t>
       </w:r>
       <w:r>
         <w:rPr>
@@ -2369,16 +2229,7 @@
           <w:szCs w:val="32"/>
           <w:cs/>
         </w:rPr>
-        <w:t>สามารถเพิ่ม ลบ แก้ไข</w:t>
-      </w:r>
-      <w:r>
-        <w:rPr>
-          <w:rFonts w:ascii="TH SarabunPSK" w:hAnsi="TH SarabunPSK" w:cs="TH SarabunPSK" w:hint="cs"/>
-          <w:sz w:val="32"/>
-          <w:szCs w:val="32"/>
-          <w:cs/>
-        </w:rPr>
-        <w:t>ข้อมูลผลการเรียนของนักเรียนได้</w:t>
+        <w:t>สามารถเพิ่ม ลบ แก้ไขข้อมูลการเข้าชั้นเรียนได้</w:t>
       </w:r>
     </w:p>
     <w:p>
@@ -2453,7 +2304,7 @@
           <w:szCs w:val="32"/>
           <w:cs/>
         </w:rPr>
-        <w:t>สามารถแก้ไขข้อมูลส่วนตัวของผู้ดูแลระบบได้</w:t>
+        <w:t>สามารถเพิ่ม ลบ แก้ไขข้อมูลชั้นเรียนได้</w:t>
       </w:r>
     </w:p>
     <w:p>
@@ -2531,75 +2382,7 @@
           <w:szCs w:val="32"/>
           <w:cs/>
         </w:rPr>
-        <w:t>สามารถออกจากระบบได้อย่างปลอดภัย</w:t>
-      </w:r>
-    </w:p>
-    <w:p>
-      <w:pPr>
-        <w:tabs>
-          <w:tab w:val="left" w:pos="567"/>
-          <w:tab w:val="left" w:pos="1276"/>
-        </w:tabs>
-        <w:spacing w:after="0" w:line="240" w:lineRule="auto"/>
-        <w:jc w:val="thaiDistribute"/>
-        <w:rPr>
-          <w:rFonts w:ascii="TH SarabunPSK" w:hAnsi="TH SarabunPSK" w:cs="TH SarabunPSK"/>
-          <w:sz w:val="32"/>
-          <w:szCs w:val="32"/>
-        </w:rPr>
-      </w:pPr>
-      <w:r>
-        <w:rPr>
-          <w:rFonts w:ascii="TH SarabunPSK" w:hAnsi="TH SarabunPSK" w:cs="TH SarabunPSK"/>
-          <w:sz w:val="32"/>
-          <w:szCs w:val="32"/>
-          <w:cs/>
-        </w:rPr>
-        <w:tab/>
-      </w:r>
-      <w:r>
-        <w:rPr>
-          <w:rFonts w:ascii="TH SarabunPSK" w:hAnsi="TH SarabunPSK" w:cs="TH SarabunPSK"/>
-          <w:sz w:val="32"/>
-          <w:szCs w:val="32"/>
-        </w:rPr>
-        <w:tab/>
-      </w:r>
-      <w:r>
-        <w:rPr>
-          <w:rFonts w:ascii="TH SarabunPSK" w:hAnsi="TH SarabunPSK" w:cs="TH SarabunPSK"/>
-          <w:sz w:val="32"/>
-          <w:szCs w:val="32"/>
-          <w:cs/>
-        </w:rPr>
-        <w:t>1.5.1.2</w:t>
-      </w:r>
-      <w:r>
-        <w:rPr>
-          <w:rFonts w:ascii="TH SarabunPSK" w:hAnsi="TH SarabunPSK" w:cs="TH SarabunPSK"/>
-          <w:color w:val="FFFFFF" w:themeColor="background1"/>
-          <w:sz w:val="32"/>
-          <w:szCs w:val="32"/>
-        </w:rPr>
-        <w:t>**</w:t>
-      </w:r>
-      <w:r>
-        <w:rPr>
-          <w:rFonts w:ascii="TH SarabunPSK" w:hAnsi="TH SarabunPSK" w:cs="TH SarabunPSK" w:hint="cs"/>
-          <w:sz w:val="32"/>
-          <w:szCs w:val="32"/>
-          <w:cs/>
-        </w:rPr>
-        <w:t>ขอบเขต</w:t>
-      </w:r>
-      <w:r>
-        <w:rPr>
-          <w:rFonts w:ascii="TH SarabunPSK" w:hAnsi="TH SarabunPSK" w:cs="TH SarabunPSK"/>
-          <w:sz w:val="32"/>
-          <w:szCs w:val="32"/>
-          <w:cs/>
-        </w:rPr>
-        <w:t>ของครู</w:t>
+        <w:t>สามารถเพิ่ม ลบ แก้ไขข้อมูลภาคเรียนและปีการศึกษาได้</w:t>
       </w:r>
     </w:p>
     <w:p>
@@ -2640,7 +2423,7 @@
           <w:szCs w:val="32"/>
         </w:rPr>
         <w:tab/>
-        <w:t>1)</w:t>
+        <w:t>11)</w:t>
       </w:r>
       <w:r>
         <w:rPr>
@@ -2658,7 +2441,7 @@
           <w:szCs w:val="32"/>
           <w:cs/>
         </w:rPr>
-        <w:t>สามารถเข้าสู่ระบบด้วยบัญชีผู้ใช้ที่กำหนด</w:t>
+        <w:t>สามารถออกรายงานสรุปข้อมูลชั้นเรียน ข้อมูลครู ข้อมูลนักเรียน ข้อมูลการเข้าชั้นเรียนและข้อมูลพฤติกรรมของนักเรียนทั้งหมดหรือเป็นรายบุคคลได้</w:t>
       </w:r>
     </w:p>
     <w:p>
@@ -2699,7 +2482,7 @@
           <w:szCs w:val="32"/>
         </w:rPr>
         <w:tab/>
-        <w:t>2)</w:t>
+        <w:t>12)</w:t>
       </w:r>
       <w:r>
         <w:rPr>
@@ -2717,63 +2500,7 @@
           <w:szCs w:val="32"/>
           <w:cs/>
         </w:rPr>
-        <w:t>สามารถ</w:t>
-      </w:r>
-      <w:proofErr w:type="spellStart"/>
-      <w:r>
-        <w:rPr>
-          <w:rFonts w:ascii="TH SarabunPSK" w:hAnsi="TH SarabunPSK" w:cs="TH SarabunPSK" w:hint="cs"/>
-          <w:sz w:val="32"/>
-          <w:szCs w:val="32"/>
-          <w:cs/>
-        </w:rPr>
-        <w:t>อัพ</w:t>
-      </w:r>
-      <w:proofErr w:type="spellEnd"/>
-      <w:r>
-        <w:rPr>
-          <w:rFonts w:ascii="TH SarabunPSK" w:hAnsi="TH SarabunPSK" w:cs="TH SarabunPSK" w:hint="cs"/>
-          <w:sz w:val="32"/>
-          <w:szCs w:val="32"/>
-          <w:cs/>
-        </w:rPr>
-        <w:t xml:space="preserve">โหลดไฟล์ผลการเรียนได้ </w:t>
-      </w:r>
-      <w:r>
-        <w:rPr>
-          <w:rFonts w:ascii="TH SarabunPSK" w:hAnsi="TH SarabunPSK" w:cs="TH SarabunPSK"/>
-          <w:sz w:val="32"/>
-          <w:szCs w:val="32"/>
-        </w:rPr>
-        <w:t>(</w:t>
-      </w:r>
-      <w:proofErr w:type="spellStart"/>
-      <w:r>
-        <w:rPr>
-          <w:rFonts w:ascii="TH SarabunPSK" w:hAnsi="TH SarabunPSK" w:cs="TH SarabunPSK" w:hint="cs"/>
-          <w:sz w:val="32"/>
-          <w:szCs w:val="32"/>
-          <w:cs/>
-        </w:rPr>
-        <w:t>ปพ</w:t>
-      </w:r>
-      <w:proofErr w:type="spellEnd"/>
-      <w:r>
-        <w:rPr>
-          <w:rFonts w:ascii="TH SarabunPSK" w:hAnsi="TH SarabunPSK" w:cs="TH SarabunPSK" w:hint="cs"/>
-          <w:sz w:val="32"/>
-          <w:szCs w:val="32"/>
-          <w:cs/>
-        </w:rPr>
-        <w:t>.1</w:t>
-      </w:r>
-      <w:r>
-        <w:rPr>
-          <w:rFonts w:ascii="TH SarabunPSK" w:hAnsi="TH SarabunPSK" w:cs="TH SarabunPSK"/>
-          <w:sz w:val="32"/>
-          <w:szCs w:val="32"/>
-        </w:rPr>
-        <w:t>)</w:t>
+        <w:t>สามารถแก้ไขข้อมูลส่วนตัวของผู้ดูแลระบบได้</w:t>
       </w:r>
     </w:p>
     <w:p>
@@ -2814,7 +2541,7 @@
           <w:szCs w:val="32"/>
         </w:rPr>
         <w:tab/>
-        <w:t>3)</w:t>
+        <w:t>13)</w:t>
       </w:r>
       <w:r>
         <w:rPr>
@@ -2832,24 +2559,75 @@
           <w:szCs w:val="32"/>
           <w:cs/>
         </w:rPr>
-        <w:t>สามารถบันทึกพฤติกรรมของนักเรียน เช่น พฤติกรรมที่ดี</w:t>
-      </w:r>
-      <w:r>
-        <w:rPr>
-          <w:rFonts w:ascii="TH SarabunPSK" w:hAnsi="TH SarabunPSK" w:cs="TH SarabunPSK"/>
-          <w:sz w:val="32"/>
-          <w:szCs w:val="32"/>
-        </w:rPr>
-        <w:t xml:space="preserve">, </w:t>
-      </w:r>
-      <w:r>
-        <w:rPr>
-          <w:rFonts w:ascii="TH SarabunPSK" w:hAnsi="TH SarabunPSK" w:cs="TH SarabunPSK"/>
-          <w:sz w:val="32"/>
-          <w:szCs w:val="32"/>
-          <w:cs/>
-        </w:rPr>
-        <w:t>หรือพฤติกรรมที่ต้องปรับปรุง</w:t>
+        <w:t>สามารถออกจากระบบได้อย่างปลอดภัย</w:t>
+      </w:r>
+    </w:p>
+    <w:p>
+      <w:pPr>
+        <w:tabs>
+          <w:tab w:val="left" w:pos="567"/>
+          <w:tab w:val="left" w:pos="1276"/>
+        </w:tabs>
+        <w:spacing w:after="0" w:line="240" w:lineRule="auto"/>
+        <w:jc w:val="thaiDistribute"/>
+        <w:rPr>
+          <w:rFonts w:ascii="TH SarabunPSK" w:hAnsi="TH SarabunPSK" w:cs="TH SarabunPSK"/>
+          <w:sz w:val="32"/>
+          <w:szCs w:val="32"/>
+        </w:rPr>
+      </w:pPr>
+      <w:r>
+        <w:rPr>
+          <w:rFonts w:ascii="TH SarabunPSK" w:hAnsi="TH SarabunPSK" w:cs="TH SarabunPSK"/>
+          <w:sz w:val="32"/>
+          <w:szCs w:val="32"/>
+          <w:cs/>
+        </w:rPr>
+        <w:tab/>
+      </w:r>
+      <w:r>
+        <w:rPr>
+          <w:rFonts w:ascii="TH SarabunPSK" w:hAnsi="TH SarabunPSK" w:cs="TH SarabunPSK"/>
+          <w:sz w:val="32"/>
+          <w:szCs w:val="32"/>
+        </w:rPr>
+        <w:tab/>
+      </w:r>
+      <w:r>
+        <w:rPr>
+          <w:rFonts w:ascii="TH SarabunPSK" w:hAnsi="TH SarabunPSK" w:cs="TH SarabunPSK"/>
+          <w:sz w:val="32"/>
+          <w:szCs w:val="32"/>
+          <w:cs/>
+        </w:rPr>
+        <w:t>1.5.1.2</w:t>
+      </w:r>
+      <w:r>
+        <w:rPr>
+          <w:rFonts w:ascii="TH SarabunPSK" w:hAnsi="TH SarabunPSK" w:cs="TH SarabunPSK"/>
+          <w:color w:val="FFFFFF" w:themeColor="background1"/>
+          <w:sz w:val="32"/>
+          <w:szCs w:val="32"/>
+        </w:rPr>
+        <w:t>**</w:t>
+      </w:r>
+      <w:r>
+        <w:rPr>
+          <w:rFonts w:ascii="TH SarabunPSK" w:hAnsi="TH SarabunPSK" w:cs="TH SarabunPSK" w:hint="cs"/>
+          <w:sz w:val="32"/>
+          <w:szCs w:val="32"/>
+          <w:cs/>
+        </w:rPr>
+        <w:t>ขอบเขต</w:t>
+      </w:r>
+      <w:r>
+        <w:rPr>
+          <w:rFonts w:ascii="TH SarabunPSK" w:hAnsi="TH SarabunPSK" w:cs="TH SarabunPSK"/>
+          <w:sz w:val="32"/>
+          <w:szCs w:val="32"/>
+          <w:cs/>
+        </w:rPr>
+        <w:t>ของครู</w:t>
       </w:r>
     </w:p>
     <w:p>
@@ -2890,7 +2668,7 @@
           <w:szCs w:val="32"/>
         </w:rPr>
         <w:tab/>
-        <w:t>4)</w:t>
+        <w:t>1)</w:t>
       </w:r>
       <w:r>
         <w:rPr>
@@ -2908,7 +2686,7 @@
           <w:szCs w:val="32"/>
           <w:cs/>
         </w:rPr>
-        <w:t xml:space="preserve"> สามารถบันทึกการเข้าเรียน ขาด ลา หรือมาสายของนักเรียน</w:t>
+        <w:t>สามารถเข้าสู่ระบบด้วยบัญชีผู้ใช้ที่กำหนด</w:t>
       </w:r>
     </w:p>
     <w:p>
@@ -2949,27 +2727,37 @@
           <w:szCs w:val="32"/>
         </w:rPr>
         <w:tab/>
-        <w:t>5)</w:t>
-      </w:r>
+        <w:t>2)</w:t>
+      </w:r>
+      <w:r>
+        <w:rPr>
+          <w:rFonts w:ascii="TH SarabunPSK" w:hAnsi="TH SarabunPSK" w:cs="TH SarabunPSK"/>
+          <w:color w:val="FFFFFF" w:themeColor="background1"/>
+          <w:sz w:val="32"/>
+          <w:szCs w:val="32"/>
+        </w:rPr>
+        <w:t>**</w:t>
+      </w:r>
+      <w:r>
+        <w:rPr>
+          <w:rFonts w:ascii="TH SarabunPSK" w:hAnsi="TH SarabunPSK" w:cs="TH SarabunPSK"/>
+          <w:sz w:val="32"/>
+          <w:szCs w:val="32"/>
+          <w:cs/>
+        </w:rPr>
+        <w:t>สามารถ</w:t>
+      </w:r>
+      <w:proofErr w:type="spellStart"/>
       <w:r>
         <w:rPr>
           <w:rFonts w:ascii="TH SarabunPSK" w:hAnsi="TH SarabunPSK" w:cs="TH SarabunPSK" w:hint="cs"/>
-          <w:color w:val="FFFFFF" w:themeColor="background1"/>
-          <w:sz w:val="32"/>
-          <w:szCs w:val="32"/>
-          <w:cs/>
-        </w:rPr>
-        <w:t>**</w:t>
-      </w:r>
-      <w:r>
-        <w:rPr>
-          <w:rFonts w:ascii="TH SarabunPSK" w:hAnsi="TH SarabunPSK" w:cs="TH SarabunPSK"/>
-          <w:sz w:val="32"/>
-          <w:szCs w:val="32"/>
-          <w:cs/>
-        </w:rPr>
-        <w:t>สามารถดูประวัติการ</w:t>
-      </w:r>
+          <w:sz w:val="32"/>
+          <w:szCs w:val="32"/>
+          <w:cs/>
+        </w:rPr>
+        <w:t>อัพ</w:t>
+      </w:r>
+      <w:proofErr w:type="spellEnd"/>
       <w:r>
         <w:rPr>
           <w:rFonts w:ascii="TH SarabunPSK" w:hAnsi="TH SarabunPSK" w:cs="TH SarabunPSK" w:hint="cs"/>
@@ -2977,17 +2765,17 @@
           <w:szCs w:val="32"/>
           <w:cs/>
         </w:rPr>
-        <w:t>เข้า</w:t>
-      </w:r>
-      <w:r>
-        <w:rPr>
-          <w:rFonts w:ascii="TH SarabunPSK" w:hAnsi="TH SarabunPSK" w:cs="TH SarabunPSK"/>
-          <w:sz w:val="32"/>
-          <w:szCs w:val="32"/>
-          <w:cs/>
-        </w:rPr>
-        <w:t>เรียน</w:t>
-      </w:r>
+        <w:t xml:space="preserve">โหลดไฟล์ผลการเรียนได้ </w:t>
+      </w:r>
+      <w:r>
+        <w:rPr>
+          <w:rFonts w:ascii="TH SarabunPSK" w:hAnsi="TH SarabunPSK" w:cs="TH SarabunPSK"/>
+          <w:sz w:val="32"/>
+          <w:szCs w:val="32"/>
+        </w:rPr>
+        <w:t>(</w:t>
+      </w:r>
+      <w:proofErr w:type="spellStart"/>
       <w:r>
         <w:rPr>
           <w:rFonts w:ascii="TH SarabunPSK" w:hAnsi="TH SarabunPSK" w:cs="TH SarabunPSK" w:hint="cs"/>
@@ -2995,17 +2783,9 @@
           <w:szCs w:val="32"/>
           <w:cs/>
         </w:rPr>
-        <w:t xml:space="preserve"> </w:t>
-      </w:r>
-      <w:r>
-        <w:rPr>
-          <w:rFonts w:ascii="TH SarabunPSK" w:hAnsi="TH SarabunPSK" w:cs="TH SarabunPSK"/>
-          <w:sz w:val="32"/>
-          <w:szCs w:val="32"/>
-          <w:cs/>
-        </w:rPr>
-        <w:t>พฤติกรรม</w:t>
-      </w:r>
+        <w:t>ปพ</w:t>
+      </w:r>
+      <w:proofErr w:type="spellEnd"/>
       <w:r>
         <w:rPr>
           <w:rFonts w:ascii="TH SarabunPSK" w:hAnsi="TH SarabunPSK" w:cs="TH SarabunPSK" w:hint="cs"/>
@@ -3013,43 +2793,15 @@
           <w:szCs w:val="32"/>
           <w:cs/>
         </w:rPr>
-        <w:t>และผลการเรียน</w:t>
-      </w:r>
-      <w:r>
-        <w:rPr>
-          <w:rFonts w:ascii="TH SarabunPSK" w:hAnsi="TH SarabunPSK" w:cs="TH SarabunPSK"/>
-          <w:sz w:val="32"/>
-          <w:szCs w:val="32"/>
-          <w:cs/>
-        </w:rPr>
-        <w:t>ของนักเรียน</w:t>
-      </w:r>
-      <w:r>
-        <w:rPr>
-          <w:rFonts w:ascii="TH SarabunPSK" w:hAnsi="TH SarabunPSK" w:cs="TH SarabunPSK" w:hint="cs"/>
-          <w:sz w:val="32"/>
-          <w:szCs w:val="32"/>
-          <w:cs/>
-        </w:rPr>
-        <w:t>ทั้งหมดหรือ</w:t>
-      </w:r>
-      <w:r>
-        <w:rPr>
-          <w:rFonts w:ascii="TH SarabunPSK" w:hAnsi="TH SarabunPSK" w:cs="TH SarabunPSK"/>
-          <w:sz w:val="32"/>
-          <w:szCs w:val="32"/>
-          <w:cs/>
-        </w:rPr>
-        <w:t>แต่ละคน</w:t>
-      </w:r>
-      <w:r>
-        <w:rPr>
-          <w:rFonts w:ascii="TH SarabunPSK" w:hAnsi="TH SarabunPSK" w:cs="TH SarabunPSK" w:hint="cs"/>
-          <w:sz w:val="32"/>
-          <w:szCs w:val="32"/>
-          <w:cs/>
-        </w:rPr>
-        <w:t>ย้อนหลังได้</w:t>
+        <w:t>.1</w:t>
+      </w:r>
+      <w:r>
+        <w:rPr>
+          <w:rFonts w:ascii="TH SarabunPSK" w:hAnsi="TH SarabunPSK" w:cs="TH SarabunPSK"/>
+          <w:sz w:val="32"/>
+          <w:szCs w:val="32"/>
+        </w:rPr>
+        <w:t>)</w:t>
       </w:r>
     </w:p>
     <w:p>
@@ -3072,35 +2824,25 @@
           <w:rFonts w:ascii="TH SarabunPSK" w:hAnsi="TH SarabunPSK" w:cs="TH SarabunPSK"/>
           <w:sz w:val="32"/>
           <w:szCs w:val="32"/>
-          <w:cs/>
-        </w:rPr>
-        <w:tab/>
-      </w:r>
-      <w:r>
-        <w:rPr>
-          <w:rFonts w:ascii="TH SarabunPSK" w:hAnsi="TH SarabunPSK" w:cs="TH SarabunPSK"/>
-          <w:sz w:val="32"/>
-          <w:szCs w:val="32"/>
-          <w:cs/>
-        </w:rPr>
-        <w:tab/>
-      </w:r>
-      <w:r>
-        <w:rPr>
-          <w:rFonts w:ascii="TH SarabunPSK" w:hAnsi="TH SarabunPSK" w:cs="TH SarabunPSK"/>
-          <w:sz w:val="32"/>
-          <w:szCs w:val="32"/>
-          <w:cs/>
-        </w:rPr>
-        <w:tab/>
-      </w:r>
-      <w:r>
-        <w:rPr>
-          <w:rFonts w:ascii="TH SarabunPSK" w:hAnsi="TH SarabunPSK" w:cs="TH SarabunPSK"/>
-          <w:sz w:val="32"/>
-          <w:szCs w:val="32"/>
-        </w:rPr>
-        <w:t>6)</w:t>
+        </w:rPr>
+        <w:tab/>
+      </w:r>
+      <w:r>
+        <w:rPr>
+          <w:rFonts w:ascii="TH SarabunPSK" w:hAnsi="TH SarabunPSK" w:cs="TH SarabunPSK"/>
+          <w:sz w:val="32"/>
+          <w:szCs w:val="32"/>
+        </w:rPr>
+        <w:tab/>
+      </w:r>
+      <w:r>
+        <w:rPr>
+          <w:rFonts w:ascii="TH SarabunPSK" w:hAnsi="TH SarabunPSK" w:cs="TH SarabunPSK"/>
+          <w:sz w:val="32"/>
+          <w:szCs w:val="32"/>
+        </w:rPr>
+        <w:tab/>
+        <w:t>3)</w:t>
       </w:r>
       <w:r>
         <w:rPr>
@@ -3118,16 +2860,24 @@
           <w:szCs w:val="32"/>
           <w:cs/>
         </w:rPr>
-        <w:t>สามารถออกรายงานสรุปข้อมูลชั้นเรียน ข้อมูลนักเรียน ข้อมูลการเข้าชั้นเรียนและข้อมูลพฤติกรรมของนักเรียนทั้งหมดหรือเป็นรายบุคคลได้</w:t>
-      </w:r>
-      <w:r>
-        <w:rPr>
-          <w:rFonts w:ascii="TH SarabunPSK" w:hAnsi="TH SarabunPSK" w:cs="TH SarabunPSK"/>
-          <w:sz w:val="32"/>
-          <w:szCs w:val="32"/>
-          <w:cs/>
-        </w:rPr>
-        <w:tab/>
+        <w:t>สามารถบันทึกพฤติกรรมของนักเรียน เช่น พฤติกรรมที่ดี</w:t>
+      </w:r>
+      <w:r>
+        <w:rPr>
+          <w:rFonts w:ascii="TH SarabunPSK" w:hAnsi="TH SarabunPSK" w:cs="TH SarabunPSK"/>
+          <w:sz w:val="32"/>
+          <w:szCs w:val="32"/>
+        </w:rPr>
+        <w:t xml:space="preserve">, </w:t>
+      </w:r>
+      <w:r>
+        <w:rPr>
+          <w:rFonts w:ascii="TH SarabunPSK" w:hAnsi="TH SarabunPSK" w:cs="TH SarabunPSK"/>
+          <w:sz w:val="32"/>
+          <w:szCs w:val="32"/>
+          <w:cs/>
+        </w:rPr>
+        <w:t>หรือพฤติกรรมที่ต้องปรับปรุง</w:t>
       </w:r>
     </w:p>
     <w:p>
@@ -3168,41 +2918,123 @@
           <w:szCs w:val="32"/>
         </w:rPr>
         <w:tab/>
+        <w:t>4)</w:t>
+      </w:r>
+      <w:r>
+        <w:rPr>
+          <w:rFonts w:ascii="TH SarabunPSK" w:hAnsi="TH SarabunPSK" w:cs="TH SarabunPSK"/>
+          <w:color w:val="FFFFFF" w:themeColor="background1"/>
+          <w:sz w:val="32"/>
+          <w:szCs w:val="32"/>
+        </w:rPr>
+        <w:t>**</w:t>
+      </w:r>
+      <w:r>
+        <w:rPr>
+          <w:rFonts w:ascii="TH SarabunPSK" w:hAnsi="TH SarabunPSK" w:cs="TH SarabunPSK"/>
+          <w:sz w:val="32"/>
+          <w:szCs w:val="32"/>
+          <w:cs/>
+        </w:rPr>
+        <w:t>สามารถบันทึกการเข้าเรียน ขาด ลา หรือมาสายของนักเรียน</w:t>
+      </w:r>
+      <w:r>
+        <w:rPr>
+          <w:rFonts w:ascii="TH SarabunPSK" w:hAnsi="TH SarabunPSK" w:cs="TH SarabunPSK"/>
+          <w:sz w:val="32"/>
+          <w:szCs w:val="32"/>
+        </w:rPr>
+        <w:tab/>
+      </w:r>
+      <w:r>
+        <w:rPr>
+          <w:rFonts w:ascii="TH SarabunPSK" w:hAnsi="TH SarabunPSK" w:cs="TH SarabunPSK"/>
+          <w:sz w:val="32"/>
+          <w:szCs w:val="32"/>
+        </w:rPr>
+        <w:tab/>
+      </w:r>
+      <w:r>
+        <w:rPr>
+          <w:rFonts w:ascii="TH SarabunPSK" w:hAnsi="TH SarabunPSK" w:cs="TH SarabunPSK"/>
+          <w:sz w:val="32"/>
+          <w:szCs w:val="32"/>
+        </w:rPr>
+        <w:tab/>
+      </w:r>
+      <w:r>
+        <w:rPr>
+          <w:rFonts w:ascii="TH SarabunPSK" w:hAnsi="TH SarabunPSK" w:cs="TH SarabunPSK"/>
+          <w:sz w:val="32"/>
+          <w:szCs w:val="32"/>
+        </w:rPr>
+        <w:tab/>
+      </w:r>
+      <w:proofErr w:type="gramStart"/>
+      <w:r>
+        <w:rPr>
+          <w:rFonts w:ascii="TH SarabunPSK" w:hAnsi="TH SarabunPSK" w:cs="TH SarabunPSK"/>
+          <w:sz w:val="32"/>
+          <w:szCs w:val="32"/>
+        </w:rPr>
+        <w:t>5)</w:t>
       </w:r>
       <w:r>
         <w:rPr>
           <w:rFonts w:ascii="TH SarabunPSK" w:hAnsi="TH SarabunPSK" w:cs="TH SarabunPSK" w:hint="cs"/>
-          <w:sz w:val="32"/>
-          <w:szCs w:val="32"/>
-          <w:cs/>
-        </w:rPr>
-        <w:t>7</w:t>
-      </w:r>
-      <w:r>
-        <w:rPr>
-          <w:rFonts w:ascii="TH SarabunPSK" w:hAnsi="TH SarabunPSK" w:cs="TH SarabunPSK"/>
-          <w:sz w:val="32"/>
-          <w:szCs w:val="32"/>
-        </w:rPr>
-        <w:t>)</w:t>
-      </w:r>
-      <w:r>
-        <w:rPr>
-          <w:rFonts w:ascii="TH SarabunPSK" w:hAnsi="TH SarabunPSK" w:cs="TH SarabunPSK"/>
           <w:color w:val="FFFFFF" w:themeColor="background1"/>
           <w:sz w:val="32"/>
           <w:szCs w:val="32"/>
-        </w:rPr>
-        <w:t>**</w:t>
-      </w:r>
-      <w:r>
-        <w:rPr>
-          <w:rFonts w:ascii="TH SarabunPSK" w:hAnsi="TH SarabunPSK" w:cs="TH SarabunPSK"/>
-          <w:sz w:val="32"/>
-          <w:szCs w:val="32"/>
-          <w:cs/>
-        </w:rPr>
-        <w:t>สามารถแก้ไขข้อมูลส่วนตัวได้</w:t>
+          <w:cs/>
+        </w:rPr>
+        <w:t>*</w:t>
+      </w:r>
+      <w:proofErr w:type="gramEnd"/>
+      <w:r>
+        <w:rPr>
+          <w:rFonts w:ascii="TH SarabunPSK" w:hAnsi="TH SarabunPSK" w:cs="TH SarabunPSK" w:hint="cs"/>
+          <w:color w:val="FFFFFF" w:themeColor="background1"/>
+          <w:sz w:val="32"/>
+          <w:szCs w:val="32"/>
+          <w:cs/>
+        </w:rPr>
+        <w:t>*</w:t>
+      </w:r>
+      <w:r>
+        <w:rPr>
+          <w:rFonts w:ascii="TH SarabunPSK" w:hAnsi="TH SarabunPSK" w:cs="TH SarabunPSK"/>
+          <w:sz w:val="32"/>
+          <w:szCs w:val="32"/>
+          <w:cs/>
+        </w:rPr>
+        <w:t>สามารถดูประวัติการเข้าเรียน พฤติกรรมและผลการเรียนของนักเรียนทั้งหมดหรือแต่ละคนย้อนหลังได้</w:t>
+      </w:r>
+      <w:r>
+        <w:rPr>
+          <w:rFonts w:ascii="TH SarabunPSK" w:hAnsi="TH SarabunPSK" w:cs="TH SarabunPSK"/>
+          <w:sz w:val="32"/>
+          <w:szCs w:val="32"/>
+          <w:cs/>
+        </w:rPr>
+        <w:tab/>
+      </w:r>
+      <w:r>
+        <w:rPr>
+          <w:rFonts w:ascii="TH SarabunPSK" w:hAnsi="TH SarabunPSK" w:cs="TH SarabunPSK"/>
+          <w:sz w:val="32"/>
+          <w:szCs w:val="32"/>
+          <w:cs/>
+        </w:rPr>
+        <w:tab/>
+      </w:r>
+      <w:r>
+        <w:rPr>
+          <w:rFonts w:ascii="TH SarabunPSK" w:hAnsi="TH SarabunPSK" w:cs="TH SarabunPSK"/>
+          <w:sz w:val="32"/>
+          <w:szCs w:val="32"/>
+          <w:cs/>
+        </w:rPr>
+        <w:tab/>
       </w:r>
     </w:p>
     <w:p>
@@ -3246,20 +3078,11 @@
       </w:r>
       <w:r>
         <w:rPr>
-          <w:rFonts w:ascii="TH SarabunPSK" w:hAnsi="TH SarabunPSK" w:cs="TH SarabunPSK" w:hint="cs"/>
-          <w:sz w:val="32"/>
-          <w:szCs w:val="32"/>
-          <w:cs/>
-        </w:rPr>
-        <w:t>8</w:t>
-      </w:r>
-      <w:r>
-        <w:rPr>
-          <w:rFonts w:ascii="TH SarabunPSK" w:hAnsi="TH SarabunPSK" w:cs="TH SarabunPSK"/>
-          <w:sz w:val="32"/>
-          <w:szCs w:val="32"/>
-        </w:rPr>
-        <w:t>)</w:t>
+          <w:rFonts w:ascii="TH SarabunPSK" w:hAnsi="TH SarabunPSK" w:cs="TH SarabunPSK"/>
+          <w:sz w:val="32"/>
+          <w:szCs w:val="32"/>
+        </w:rPr>
+        <w:t>6)</w:t>
       </w:r>
       <w:r>
         <w:rPr>
@@ -3277,7 +3100,23 @@
           <w:szCs w:val="32"/>
           <w:cs/>
         </w:rPr>
-        <w:t>สามารถออกจากระบบได้อย่างปลอดภัย</w:t>
+        <w:t>สามารถดูข้อมูลส่วนตัวของนักเรียนได้</w:t>
+      </w:r>
+      <w:r>
+        <w:rPr>
+          <w:rFonts w:ascii="TH SarabunPSK" w:hAnsi="TH SarabunPSK" w:cs="TH SarabunPSK"/>
+          <w:sz w:val="32"/>
+          <w:szCs w:val="32"/>
+        </w:rPr>
+        <w:tab/>
+      </w:r>
+      <w:r>
+        <w:rPr>
+          <w:rFonts w:ascii="TH SarabunPSK" w:hAnsi="TH SarabunPSK" w:cs="TH SarabunPSK"/>
+          <w:sz w:val="32"/>
+          <w:szCs w:val="32"/>
+        </w:rPr>
+        <w:tab/>
       </w:r>
       <w:r>
         <w:rPr>
@@ -3325,7 +3164,24 @@
           <w:sz w:val="32"/>
           <w:szCs w:val="32"/>
         </w:rPr>
-        <w:t>1.5.1.3</w:t>
+        <w:tab/>
+      </w:r>
+      <w:r>
+        <w:rPr>
+          <w:rFonts w:ascii="TH SarabunPSK" w:hAnsi="TH SarabunPSK" w:cs="TH SarabunPSK" w:hint="cs"/>
+          <w:sz w:val="32"/>
+          <w:szCs w:val="32"/>
+          <w:cs/>
+        </w:rPr>
+        <w:t>7</w:t>
+      </w:r>
+      <w:r>
+        <w:rPr>
+          <w:rFonts w:ascii="TH SarabunPSK" w:hAnsi="TH SarabunPSK" w:cs="TH SarabunPSK"/>
+          <w:sz w:val="32"/>
+          <w:szCs w:val="32"/>
+        </w:rPr>
+        <w:t>)</w:t>
       </w:r>
       <w:r>
         <w:rPr>
@@ -3338,21 +3194,12 @@
       </w:r>
       <w:r>
         <w:rPr>
-          <w:rFonts w:ascii="TH SarabunPSK" w:hAnsi="TH SarabunPSK" w:cs="TH SarabunPSK" w:hint="cs"/>
-          <w:sz w:val="32"/>
-          <w:szCs w:val="32"/>
-          <w:cs/>
-        </w:rPr>
-        <w:t>ขอบเขต</w:t>
-      </w:r>
-      <w:r>
-        <w:rPr>
-          <w:rFonts w:ascii="TH SarabunPSK" w:hAnsi="TH SarabunPSK" w:cs="TH SarabunPSK"/>
-          <w:sz w:val="32"/>
-          <w:szCs w:val="32"/>
-          <w:cs/>
-        </w:rPr>
-        <w:t>ของนักเรียน</w:t>
+          <w:rFonts w:ascii="TH SarabunPSK" w:hAnsi="TH SarabunPSK" w:cs="TH SarabunPSK"/>
+          <w:sz w:val="32"/>
+          <w:szCs w:val="32"/>
+          <w:cs/>
+        </w:rPr>
+        <w:t>สามารถดูข้อมูลส่วนตัวผู้ปกครองของนักเรียนได้</w:t>
       </w:r>
     </w:p>
     <w:p>
@@ -3393,7 +3240,23 @@
           <w:szCs w:val="32"/>
         </w:rPr>
         <w:tab/>
-        <w:t>1)</w:t>
+      </w:r>
+      <w:r>
+        <w:rPr>
+          <w:rFonts w:ascii="TH SarabunPSK" w:hAnsi="TH SarabunPSK" w:cs="TH SarabunPSK" w:hint="cs"/>
+          <w:sz w:val="32"/>
+          <w:szCs w:val="32"/>
+          <w:cs/>
+        </w:rPr>
+        <w:t>8</w:t>
+      </w:r>
+      <w:r>
+        <w:rPr>
+          <w:rFonts w:ascii="TH SarabunPSK" w:hAnsi="TH SarabunPSK" w:cs="TH SarabunPSK"/>
+          <w:sz w:val="32"/>
+          <w:szCs w:val="32"/>
+        </w:rPr>
+        <w:t>)</w:t>
       </w:r>
       <w:r>
         <w:rPr>
@@ -3411,7 +3274,16 @@
           <w:szCs w:val="32"/>
           <w:cs/>
         </w:rPr>
-        <w:t>สามารถเข้าสู่ระบบด้วยบัญชีผู้ใช้ที่กำหนด</w:t>
+        <w:t>สามารถออกรายงานสรุปข้อมูลชั้นเรียน ข้อมูลนักเรียน ข้อมูลการเข้าชั้นเรียนและข้อมูลพฤติกรรมของนักเรียน</w:t>
+      </w:r>
+      <w:r>
+        <w:rPr>
+          <w:rFonts w:ascii="TH SarabunPSK" w:hAnsi="TH SarabunPSK" w:cs="TH SarabunPSK" w:hint="cs"/>
+          <w:sz w:val="32"/>
+          <w:szCs w:val="32"/>
+          <w:cs/>
+        </w:rPr>
+        <w:t>ได้</w:t>
       </w:r>
     </w:p>
     <w:p>
@@ -3451,8 +3323,7 @@
           <w:sz w:val="32"/>
           <w:szCs w:val="32"/>
         </w:rPr>
-        <w:tab/>
-        <w:t>2)</w:t>
+        <w:t>1.5.1.3</w:t>
       </w:r>
       <w:r>
         <w:rPr>
@@ -3465,59 +3336,21 @@
       </w:r>
       <w:r>
         <w:rPr>
-          <w:rFonts w:ascii="TH SarabunPSK" w:hAnsi="TH SarabunPSK" w:cs="TH SarabunPSK"/>
-          <w:sz w:val="32"/>
-          <w:szCs w:val="32"/>
-          <w:cs/>
-        </w:rPr>
-        <w:t>สามารถดู</w:t>
-      </w:r>
-      <w:r>
-        <w:rPr>
           <w:rFonts w:ascii="TH SarabunPSK" w:hAnsi="TH SarabunPSK" w:cs="TH SarabunPSK" w:hint="cs"/>
           <w:sz w:val="32"/>
           <w:szCs w:val="32"/>
           <w:cs/>
         </w:rPr>
-        <w:t>ผลการเรียน</w:t>
-      </w:r>
-      <w:r>
-        <w:rPr>
-          <w:rFonts w:ascii="TH SarabunPSK" w:hAnsi="TH SarabunPSK" w:cs="TH SarabunPSK"/>
-          <w:sz w:val="32"/>
-          <w:szCs w:val="32"/>
-          <w:cs/>
-        </w:rPr>
-        <w:t>ของตนเอง</w:t>
-      </w:r>
-      <w:r>
-        <w:rPr>
-          <w:rFonts w:ascii="TH SarabunPSK" w:hAnsi="TH SarabunPSK" w:cs="TH SarabunPSK" w:hint="cs"/>
-          <w:sz w:val="32"/>
-          <w:szCs w:val="32"/>
-          <w:cs/>
-        </w:rPr>
-        <w:t xml:space="preserve">และดาวน์โหลดไฟล์ ใบ </w:t>
-      </w:r>
-      <w:proofErr w:type="spellStart"/>
-      <w:r>
-        <w:rPr>
-          <w:rFonts w:ascii="TH SarabunPSK" w:hAnsi="TH SarabunPSK" w:cs="TH SarabunPSK" w:hint="cs"/>
-          <w:sz w:val="32"/>
-          <w:szCs w:val="32"/>
-          <w:cs/>
-        </w:rPr>
-        <w:t>ปพ</w:t>
-      </w:r>
-      <w:proofErr w:type="spellEnd"/>
-      <w:r>
-        <w:rPr>
-          <w:rFonts w:ascii="TH SarabunPSK" w:hAnsi="TH SarabunPSK" w:cs="TH SarabunPSK" w:hint="cs"/>
-          <w:sz w:val="32"/>
-          <w:szCs w:val="32"/>
-          <w:cs/>
-        </w:rPr>
-        <w:t>.1 ได้</w:t>
+        <w:t>ขอบเขต</w:t>
+      </w:r>
+      <w:r>
+        <w:rPr>
+          <w:rFonts w:ascii="TH SarabunPSK" w:hAnsi="TH SarabunPSK" w:cs="TH SarabunPSK"/>
+          <w:sz w:val="32"/>
+          <w:szCs w:val="32"/>
+          <w:cs/>
+        </w:rPr>
+        <w:t>ของนักเรียน</w:t>
       </w:r>
     </w:p>
     <w:p>
@@ -3533,80 +3366,50 @@
           <w:rFonts w:ascii="TH SarabunPSK" w:hAnsi="TH SarabunPSK" w:cs="TH SarabunPSK"/>
           <w:sz w:val="32"/>
           <w:szCs w:val="32"/>
-          <w:cs/>
-        </w:rPr>
-      </w:pPr>
-      <w:r>
-        <w:rPr>
-          <w:rFonts w:ascii="TH SarabunPSK" w:hAnsi="TH SarabunPSK" w:cs="TH SarabunPSK"/>
-          <w:sz w:val="32"/>
-          <w:szCs w:val="32"/>
-        </w:rPr>
-        <w:tab/>
-      </w:r>
-      <w:r>
-        <w:rPr>
-          <w:rFonts w:ascii="TH SarabunPSK" w:hAnsi="TH SarabunPSK" w:cs="TH SarabunPSK"/>
-          <w:sz w:val="32"/>
-          <w:szCs w:val="32"/>
-        </w:rPr>
-        <w:tab/>
-      </w:r>
-      <w:r>
-        <w:rPr>
-          <w:rFonts w:ascii="TH SarabunPSK" w:hAnsi="TH SarabunPSK" w:cs="TH SarabunPSK"/>
-          <w:sz w:val="32"/>
-          <w:szCs w:val="32"/>
-        </w:rPr>
-        <w:tab/>
-        <w:t>3)</w:t>
-      </w:r>
-      <w:r>
-        <w:rPr>
-          <w:rFonts w:ascii="TH SarabunPSK" w:hAnsi="TH SarabunPSK" w:cs="TH SarabunPSK" w:hint="cs"/>
+        </w:rPr>
+      </w:pPr>
+      <w:r>
+        <w:rPr>
+          <w:rFonts w:ascii="TH SarabunPSK" w:hAnsi="TH SarabunPSK" w:cs="TH SarabunPSK"/>
+          <w:sz w:val="32"/>
+          <w:szCs w:val="32"/>
+        </w:rPr>
+        <w:tab/>
+      </w:r>
+      <w:r>
+        <w:rPr>
+          <w:rFonts w:ascii="TH SarabunPSK" w:hAnsi="TH SarabunPSK" w:cs="TH SarabunPSK"/>
+          <w:sz w:val="32"/>
+          <w:szCs w:val="32"/>
+        </w:rPr>
+        <w:tab/>
+      </w:r>
+      <w:r>
+        <w:rPr>
+          <w:rFonts w:ascii="TH SarabunPSK" w:hAnsi="TH SarabunPSK" w:cs="TH SarabunPSK"/>
+          <w:sz w:val="32"/>
+          <w:szCs w:val="32"/>
+        </w:rPr>
+        <w:tab/>
+        <w:t>1)</w:t>
+      </w:r>
+      <w:r>
+        <w:rPr>
+          <w:rFonts w:ascii="TH SarabunPSK" w:hAnsi="TH SarabunPSK" w:cs="TH SarabunPSK"/>
           <w:color w:val="FFFFFF" w:themeColor="background1"/>
           <w:sz w:val="32"/>
           <w:szCs w:val="32"/>
-          <w:cs/>
         </w:rPr>
         <w:t>**</w:t>
       </w:r>
       <w:r>
         <w:rPr>
-          <w:rFonts w:ascii="TH SarabunPSK" w:hAnsi="TH SarabunPSK" w:cs="TH SarabunPSK" w:hint="cs"/>
-          <w:color w:val="000000" w:themeColor="text1"/>
-          <w:sz w:val="32"/>
-          <w:szCs w:val="32"/>
-          <w:cs/>
-        </w:rPr>
-        <w:t>สามารถ</w:t>
-      </w:r>
-      <w:r>
-        <w:rPr>
-          <w:rFonts w:ascii="TH SarabunPSK" w:hAnsi="TH SarabunPSK" w:cs="TH SarabunPSK"/>
-          <w:sz w:val="32"/>
-          <w:szCs w:val="32"/>
-          <w:cs/>
-        </w:rPr>
-        <w:t>ดูพฤติกรรมและการเข้า</w:t>
-      </w:r>
-      <w:r>
-        <w:rPr>
-          <w:rFonts w:ascii="TH SarabunPSK" w:hAnsi="TH SarabunPSK" w:cs="TH SarabunPSK" w:hint="cs"/>
-          <w:sz w:val="32"/>
-          <w:szCs w:val="32"/>
-          <w:cs/>
-        </w:rPr>
-        <w:t>ชั้น</w:t>
-      </w:r>
-      <w:r>
-        <w:rPr>
-          <w:rFonts w:ascii="TH SarabunPSK" w:hAnsi="TH SarabunPSK" w:cs="TH SarabunPSK"/>
-          <w:sz w:val="32"/>
-          <w:szCs w:val="32"/>
-          <w:cs/>
-        </w:rPr>
-        <w:t>เรียนของตนเอง</w:t>
+          <w:rFonts w:ascii="TH SarabunPSK" w:hAnsi="TH SarabunPSK" w:cs="TH SarabunPSK"/>
+          <w:sz w:val="32"/>
+          <w:szCs w:val="32"/>
+          <w:cs/>
+        </w:rPr>
+        <w:t>สามารถเข้าสู่ระบบด้วยบัญชีผู้ใช้ที่กำหนด</w:t>
       </w:r>
     </w:p>
     <w:p>
@@ -3647,23 +3450,7 @@
           <w:szCs w:val="32"/>
         </w:rPr>
         <w:tab/>
-      </w:r>
-      <w:r>
-        <w:rPr>
-          <w:rFonts w:ascii="TH SarabunPSK" w:hAnsi="TH SarabunPSK" w:cs="TH SarabunPSK" w:hint="cs"/>
-          <w:sz w:val="32"/>
-          <w:szCs w:val="32"/>
-          <w:cs/>
-        </w:rPr>
-        <w:t>4</w:t>
-      </w:r>
-      <w:r>
-        <w:rPr>
-          <w:rFonts w:ascii="TH SarabunPSK" w:hAnsi="TH SarabunPSK" w:cs="TH SarabunPSK"/>
-          <w:sz w:val="32"/>
-          <w:szCs w:val="32"/>
-        </w:rPr>
-        <w:t>)</w:t>
+        <w:t>2)</w:t>
       </w:r>
       <w:r>
         <w:rPr>
@@ -3681,7 +3468,27 @@
           <w:szCs w:val="32"/>
           <w:cs/>
         </w:rPr>
-        <w:t>สามารถแก้ไขข้อมูลส่วนตัวได้</w:t>
+        <w:t xml:space="preserve">สามารถดูผลการเรียนของตนเองและดาวน์โหลดไฟล์ ใบ </w:t>
+      </w:r>
+      <w:proofErr w:type="spellStart"/>
+      <w:r>
+        <w:rPr>
+          <w:rFonts w:ascii="TH SarabunPSK" w:hAnsi="TH SarabunPSK" w:cs="TH SarabunPSK"/>
+          <w:sz w:val="32"/>
+          <w:szCs w:val="32"/>
+          <w:cs/>
+        </w:rPr>
+        <w:t>ปพ</w:t>
+      </w:r>
+      <w:proofErr w:type="spellEnd"/>
+      <w:r>
+        <w:rPr>
+          <w:rFonts w:ascii="TH SarabunPSK" w:hAnsi="TH SarabunPSK" w:cs="TH SarabunPSK"/>
+          <w:sz w:val="32"/>
+          <w:szCs w:val="32"/>
+          <w:cs/>
+        </w:rPr>
+        <w:t>.1 ได้</w:t>
       </w:r>
     </w:p>
     <w:p>
@@ -3697,66 +3504,53 @@
           <w:rFonts w:ascii="TH SarabunPSK" w:hAnsi="TH SarabunPSK" w:cs="TH SarabunPSK"/>
           <w:sz w:val="32"/>
           <w:szCs w:val="32"/>
-        </w:rPr>
-      </w:pPr>
-      <w:r>
-        <w:rPr>
-          <w:rFonts w:ascii="TH SarabunPSK" w:hAnsi="TH SarabunPSK" w:cs="TH SarabunPSK"/>
-          <w:sz w:val="32"/>
-          <w:szCs w:val="32"/>
-        </w:rPr>
-        <w:tab/>
-      </w:r>
-      <w:r>
-        <w:rPr>
-          <w:rFonts w:ascii="TH SarabunPSK" w:hAnsi="TH SarabunPSK" w:cs="TH SarabunPSK"/>
-          <w:sz w:val="32"/>
-          <w:szCs w:val="32"/>
-        </w:rPr>
-        <w:tab/>
-      </w:r>
-      <w:r>
-        <w:rPr>
-          <w:rFonts w:ascii="TH SarabunPSK" w:hAnsi="TH SarabunPSK" w:cs="TH SarabunPSK"/>
-          <w:sz w:val="32"/>
-          <w:szCs w:val="32"/>
-        </w:rPr>
-        <w:tab/>
+          <w:cs/>
+        </w:rPr>
+      </w:pPr>
+      <w:r>
+        <w:rPr>
+          <w:rFonts w:ascii="TH SarabunPSK" w:hAnsi="TH SarabunPSK" w:cs="TH SarabunPSK"/>
+          <w:sz w:val="32"/>
+          <w:szCs w:val="32"/>
+        </w:rPr>
+        <w:tab/>
+      </w:r>
+      <w:r>
+        <w:rPr>
+          <w:rFonts w:ascii="TH SarabunPSK" w:hAnsi="TH SarabunPSK" w:cs="TH SarabunPSK"/>
+          <w:sz w:val="32"/>
+          <w:szCs w:val="32"/>
+        </w:rPr>
+        <w:tab/>
+      </w:r>
+      <w:r>
+        <w:rPr>
+          <w:rFonts w:ascii="TH SarabunPSK" w:hAnsi="TH SarabunPSK" w:cs="TH SarabunPSK"/>
+          <w:sz w:val="32"/>
+          <w:szCs w:val="32"/>
+        </w:rPr>
+        <w:tab/>
+        <w:t>3)</w:t>
       </w:r>
       <w:r>
         <w:rPr>
           <w:rFonts w:ascii="TH SarabunPSK" w:hAnsi="TH SarabunPSK" w:cs="TH SarabunPSK" w:hint="cs"/>
-          <w:sz w:val="32"/>
-          <w:szCs w:val="32"/>
-          <w:cs/>
-        </w:rPr>
-        <w:t>5</w:t>
-      </w:r>
-      <w:r>
-        <w:rPr>
-          <w:rFonts w:ascii="TH SarabunPSK" w:hAnsi="TH SarabunPSK" w:cs="TH SarabunPSK"/>
-          <w:sz w:val="32"/>
-          <w:szCs w:val="32"/>
-        </w:rPr>
-        <w:t>)</w:t>
-      </w:r>
-      <w:r>
-        <w:rPr>
-          <w:rFonts w:ascii="TH SarabunPSK" w:hAnsi="TH SarabunPSK" w:cs="TH SarabunPSK"/>
           <w:color w:val="FFFFFF" w:themeColor="background1"/>
           <w:sz w:val="32"/>
           <w:szCs w:val="32"/>
+          <w:cs/>
         </w:rPr>
         <w:t>**</w:t>
       </w:r>
       <w:r>
         <w:rPr>
           <w:rFonts w:ascii="TH SarabunPSK" w:hAnsi="TH SarabunPSK" w:cs="TH SarabunPSK"/>
-          <w:sz w:val="32"/>
-          <w:szCs w:val="32"/>
-          <w:cs/>
-        </w:rPr>
-        <w:t>สามารถออกจากระบบได้อย่างปลอดภัย</w:t>
+          <w:color w:val="000000" w:themeColor="text1"/>
+          <w:sz w:val="32"/>
+          <w:szCs w:val="32"/>
+          <w:cs/>
+        </w:rPr>
+        <w:t>สามารถดูพฤติกรรมและการเข้าชั้นเรียนของตนเอง</w:t>
       </w:r>
     </w:p>
     <w:p>
@@ -3779,16 +3573,22 @@
           <w:rFonts w:ascii="TH SarabunPSK" w:hAnsi="TH SarabunPSK" w:cs="TH SarabunPSK"/>
           <w:sz w:val="32"/>
           <w:szCs w:val="32"/>
-          <w:cs/>
-        </w:rPr>
-        <w:tab/>
-      </w:r>
-      <w:r>
-        <w:rPr>
-          <w:rFonts w:ascii="TH SarabunPSK" w:hAnsi="TH SarabunPSK" w:cs="TH SarabunPSK"/>
-          <w:sz w:val="32"/>
-          <w:szCs w:val="32"/>
-          <w:cs/>
+        </w:rPr>
+        <w:tab/>
+      </w:r>
+      <w:r>
+        <w:rPr>
+          <w:rFonts w:ascii="TH SarabunPSK" w:hAnsi="TH SarabunPSK" w:cs="TH SarabunPSK"/>
+          <w:sz w:val="32"/>
+          <w:szCs w:val="32"/>
+        </w:rPr>
+        <w:tab/>
+      </w:r>
+      <w:r>
+        <w:rPr>
+          <w:rFonts w:ascii="TH SarabunPSK" w:hAnsi="TH SarabunPSK" w:cs="TH SarabunPSK"/>
+          <w:sz w:val="32"/>
+          <w:szCs w:val="32"/>
         </w:rPr>
         <w:tab/>
       </w:r>
@@ -3799,15 +3599,22 @@
           <w:szCs w:val="32"/>
           <w:cs/>
         </w:rPr>
-        <w:t>1.5.1.4</w:t>
-      </w:r>
-      <w:r>
-        <w:rPr>
-          <w:rFonts w:ascii="TH SarabunPSK" w:hAnsi="TH SarabunPSK" w:cs="TH SarabunPSK" w:hint="cs"/>
+        <w:t>4</w:t>
+      </w:r>
+      <w:r>
+        <w:rPr>
+          <w:rFonts w:ascii="TH SarabunPSK" w:hAnsi="TH SarabunPSK" w:cs="TH SarabunPSK"/>
+          <w:sz w:val="32"/>
+          <w:szCs w:val="32"/>
+        </w:rPr>
+        <w:t>)</w:t>
+      </w:r>
+      <w:r>
+        <w:rPr>
+          <w:rFonts w:ascii="TH SarabunPSK" w:hAnsi="TH SarabunPSK" w:cs="TH SarabunPSK"/>
           <w:color w:val="FFFFFF" w:themeColor="background1"/>
           <w:sz w:val="32"/>
           <w:szCs w:val="32"/>
-          <w:cs/>
         </w:rPr>
         <w:t>**</w:t>
       </w:r>
@@ -3818,7 +3625,7 @@
           <w:szCs w:val="32"/>
           <w:cs/>
         </w:rPr>
-        <w:t>ส่วนของผู้ปกครอง</w:t>
+        <w:t>สามารถแก้ไขข้อมูลส่วนตัวได้</w:t>
       </w:r>
     </w:p>
     <w:p>
@@ -3841,25 +3648,22 @@
           <w:rFonts w:ascii="TH SarabunPSK" w:hAnsi="TH SarabunPSK" w:cs="TH SarabunPSK"/>
           <w:sz w:val="32"/>
           <w:szCs w:val="32"/>
-          <w:cs/>
-        </w:rPr>
-        <w:tab/>
-      </w:r>
-      <w:r>
-        <w:rPr>
-          <w:rFonts w:ascii="TH SarabunPSK" w:hAnsi="TH SarabunPSK" w:cs="TH SarabunPSK"/>
-          <w:sz w:val="32"/>
-          <w:szCs w:val="32"/>
-          <w:cs/>
-        </w:rPr>
-        <w:tab/>
-      </w:r>
-      <w:r>
-        <w:rPr>
-          <w:rFonts w:ascii="TH SarabunPSK" w:hAnsi="TH SarabunPSK" w:cs="TH SarabunPSK"/>
-          <w:sz w:val="32"/>
-          <w:szCs w:val="32"/>
-          <w:cs/>
+        </w:rPr>
+        <w:tab/>
+      </w:r>
+      <w:r>
+        <w:rPr>
+          <w:rFonts w:ascii="TH SarabunPSK" w:hAnsi="TH SarabunPSK" w:cs="TH SarabunPSK"/>
+          <w:sz w:val="32"/>
+          <w:szCs w:val="32"/>
+        </w:rPr>
+        <w:tab/>
+      </w:r>
+      <w:r>
+        <w:rPr>
+          <w:rFonts w:ascii="TH SarabunPSK" w:hAnsi="TH SarabunPSK" w:cs="TH SarabunPSK"/>
+          <w:sz w:val="32"/>
+          <w:szCs w:val="32"/>
         </w:rPr>
         <w:tab/>
       </w:r>
@@ -3870,7 +3674,7 @@
           <w:szCs w:val="32"/>
           <w:cs/>
         </w:rPr>
-        <w:t>1</w:t>
+        <w:t>5</w:t>
       </w:r>
       <w:r>
         <w:rPr>
@@ -3882,11 +3686,10 @@
       </w:r>
       <w:r>
         <w:rPr>
-          <w:rFonts w:ascii="TH SarabunPSK" w:hAnsi="TH SarabunPSK" w:cs="TH SarabunPSK" w:hint="cs"/>
+          <w:rFonts w:ascii="TH SarabunPSK" w:hAnsi="TH SarabunPSK" w:cs="TH SarabunPSK"/>
           <w:color w:val="FFFFFF" w:themeColor="background1"/>
           <w:sz w:val="32"/>
           <w:szCs w:val="32"/>
-          <w:cs/>
         </w:rPr>
         <w:t>**</w:t>
       </w:r>
@@ -3897,7 +3700,7 @@
           <w:szCs w:val="32"/>
           <w:cs/>
         </w:rPr>
-        <w:t>สามารถเข้าสู่ระบบด้วยบัญชีผู้ใช้ที่กำหนด</w:t>
+        <w:t>สามารถออกจากระบบได้อย่างปลอดภัย</w:t>
       </w:r>
     </w:p>
     <w:p>
@@ -3920,32 +3723,35 @@
           <w:rFonts w:ascii="TH SarabunPSK" w:hAnsi="TH SarabunPSK" w:cs="TH SarabunPSK"/>
           <w:sz w:val="32"/>
           <w:szCs w:val="32"/>
-        </w:rPr>
-        <w:tab/>
-      </w:r>
-      <w:r>
-        <w:rPr>
-          <w:rFonts w:ascii="TH SarabunPSK" w:hAnsi="TH SarabunPSK" w:cs="TH SarabunPSK"/>
-          <w:sz w:val="32"/>
-          <w:szCs w:val="32"/>
-        </w:rPr>
-        <w:tab/>
-      </w:r>
-      <w:r>
-        <w:rPr>
-          <w:rFonts w:ascii="TH SarabunPSK" w:hAnsi="TH SarabunPSK" w:cs="TH SarabunPSK"/>
-          <w:sz w:val="32"/>
-          <w:szCs w:val="32"/>
-        </w:rPr>
-        <w:tab/>
-        <w:t>2)</w:t>
-      </w:r>
-      <w:r>
-        <w:rPr>
-          <w:rFonts w:ascii="TH SarabunPSK" w:hAnsi="TH SarabunPSK" w:cs="TH SarabunPSK"/>
+          <w:cs/>
+        </w:rPr>
+        <w:tab/>
+      </w:r>
+      <w:r>
+        <w:rPr>
+          <w:rFonts w:ascii="TH SarabunPSK" w:hAnsi="TH SarabunPSK" w:cs="TH SarabunPSK"/>
+          <w:sz w:val="32"/>
+          <w:szCs w:val="32"/>
+          <w:cs/>
+        </w:rPr>
+        <w:tab/>
+      </w:r>
+      <w:r>
+        <w:rPr>
+          <w:rFonts w:ascii="TH SarabunPSK" w:hAnsi="TH SarabunPSK" w:cs="TH SarabunPSK" w:hint="cs"/>
+          <w:sz w:val="32"/>
+          <w:szCs w:val="32"/>
+          <w:cs/>
+        </w:rPr>
+        <w:t>1.5.1.4</w:t>
+      </w:r>
+      <w:r>
+        <w:rPr>
+          <w:rFonts w:ascii="TH SarabunPSK" w:hAnsi="TH SarabunPSK" w:cs="TH SarabunPSK" w:hint="cs"/>
           <w:color w:val="FFFFFF" w:themeColor="background1"/>
           <w:sz w:val="32"/>
           <w:szCs w:val="32"/>
+          <w:cs/>
         </w:rPr>
         <w:t>**</w:t>
       </w:r>
@@ -3956,79 +3762,7 @@
           <w:szCs w:val="32"/>
           <w:cs/>
         </w:rPr>
-        <w:t>สามารถดูผลการเรียน</w:t>
-      </w:r>
-      <w:r>
-        <w:rPr>
-          <w:rFonts w:ascii="TH SarabunPSK" w:hAnsi="TH SarabunPSK" w:cs="TH SarabunPSK"/>
-          <w:sz w:val="32"/>
-          <w:szCs w:val="32"/>
-          <w:cs/>
-        </w:rPr>
-        <w:t>ของบุตรหลาน</w:t>
-      </w:r>
-      <w:r>
-        <w:rPr>
-          <w:rFonts w:ascii="TH SarabunPSK" w:hAnsi="TH SarabunPSK" w:cs="TH SarabunPSK"/>
-          <w:sz w:val="32"/>
-          <w:szCs w:val="32"/>
-          <w:cs/>
-        </w:rPr>
-        <w:t>และ</w:t>
-      </w:r>
-      <w:r>
-        <w:rPr>
-          <w:rFonts w:ascii="TH SarabunPSK" w:hAnsi="TH SarabunPSK" w:cs="TH SarabunPSK"/>
-          <w:sz w:val="32"/>
-          <w:szCs w:val="32"/>
-          <w:cs/>
-        </w:rPr>
-        <w:t>ดาวน์โหลดไฟล์</w:t>
-      </w:r>
-      <w:r>
-        <w:rPr>
-          <w:rFonts w:ascii="TH SarabunPSK" w:hAnsi="TH SarabunPSK" w:cs="TH SarabunPSK" w:hint="cs"/>
-          <w:sz w:val="32"/>
-          <w:szCs w:val="32"/>
-          <w:cs/>
-        </w:rPr>
-        <w:t>ผลการเรียน</w:t>
-      </w:r>
-      <w:r>
-        <w:rPr>
-          <w:rFonts w:ascii="TH SarabunPSK" w:hAnsi="TH SarabunPSK" w:cs="TH SarabunPSK"/>
-          <w:sz w:val="32"/>
-          <w:szCs w:val="32"/>
-          <w:cs/>
-        </w:rPr>
-        <w:t>ได้</w:t>
-      </w:r>
-      <w:r>
-        <w:rPr>
-          <w:rFonts w:ascii="TH SarabunPSK" w:hAnsi="TH SarabunPSK" w:cs="TH SarabunPSK"/>
-          <w:sz w:val="32"/>
-          <w:szCs w:val="32"/>
-          <w:cs/>
-        </w:rPr>
-        <w:tab/>
-      </w:r>
-      <w:r>
-        <w:rPr>
-          <w:rFonts w:ascii="TH SarabunPSK" w:hAnsi="TH SarabunPSK" w:cs="TH SarabunPSK"/>
-          <w:sz w:val="32"/>
-          <w:szCs w:val="32"/>
-          <w:cs/>
-        </w:rPr>
-        <w:tab/>
-      </w:r>
-      <w:r>
-        <w:rPr>
-          <w:rFonts w:ascii="TH SarabunPSK" w:hAnsi="TH SarabunPSK" w:cs="TH SarabunPSK"/>
-          <w:sz w:val="32"/>
-          <w:szCs w:val="32"/>
-          <w:cs/>
-        </w:rPr>
-        <w:tab/>
+        <w:t>ส่วนของผู้ปกครอง</w:t>
       </w:r>
     </w:p>
     <w:p>
@@ -4080,7 +3814,7 @@
           <w:szCs w:val="32"/>
           <w:cs/>
         </w:rPr>
-        <w:t>3</w:t>
+        <w:t>1</w:t>
       </w:r>
       <w:r>
         <w:rPr>
@@ -4107,7 +3841,7 @@
           <w:szCs w:val="32"/>
           <w:cs/>
         </w:rPr>
-        <w:t>สามารถตรวจสอบพฤติกรรมของบุตรหลาน เช่น พฤติกรรมที่ดี หรือพฤติกรรมที่ต้องปรับปรุง</w:t>
+        <w:t>สามารถเข้าสู่ระบบด้วยบัญชีผู้ใช้ที่กำหนด</w:t>
       </w:r>
     </w:p>
     <w:p>
@@ -4123,7 +3857,6 @@
           <w:rFonts w:ascii="TH SarabunPSK" w:hAnsi="TH SarabunPSK" w:cs="TH SarabunPSK"/>
           <w:sz w:val="32"/>
           <w:szCs w:val="32"/>
-          <w:cs/>
         </w:rPr>
       </w:pPr>
       <w:r>
@@ -4150,15 +3883,14 @@
           <w:szCs w:val="32"/>
         </w:rPr>
         <w:tab/>
-        <w:t>4)</w:t>
-      </w:r>
-      <w:r>
-        <w:rPr>
-          <w:rFonts w:ascii="TH SarabunPSK" w:hAnsi="TH SarabunPSK" w:cs="TH SarabunPSK" w:hint="cs"/>
+        <w:t>2)</w:t>
+      </w:r>
+      <w:r>
+        <w:rPr>
+          <w:rFonts w:ascii="TH SarabunPSK" w:hAnsi="TH SarabunPSK" w:cs="TH SarabunPSK"/>
           <w:color w:val="FFFFFF" w:themeColor="background1"/>
           <w:sz w:val="32"/>
           <w:szCs w:val="32"/>
-          <w:cs/>
         </w:rPr>
         <w:t>**</w:t>
       </w:r>
@@ -4169,34 +3901,34 @@
           <w:szCs w:val="32"/>
           <w:cs/>
         </w:rPr>
-        <w:t xml:space="preserve">สามารถตรวจสอบการเข้าเรียน ขาด ลา หรือมาสายของบุตรหลาน </w:t>
-      </w:r>
-      <w:r>
-        <w:rPr>
-          <w:rFonts w:ascii="TH SarabunPSK" w:hAnsi="TH SarabunPSK" w:cs="TH SarabunPSK" w:hint="cs"/>
-          <w:sz w:val="32"/>
-          <w:szCs w:val="32"/>
-          <w:cs/>
-        </w:rPr>
-        <w:t>ทั้งปัจจุบัน</w:t>
-      </w:r>
-      <w:r>
-        <w:rPr>
-          <w:rFonts w:ascii="TH SarabunPSK" w:hAnsi="TH SarabunPSK" w:cs="TH SarabunPSK" w:hint="cs"/>
-          <w:sz w:val="32"/>
-          <w:szCs w:val="32"/>
-          <w:cs/>
-        </w:rPr>
-        <w:t>และ</w:t>
-      </w:r>
-      <w:r>
-        <w:rPr>
-          <w:rFonts w:ascii="TH SarabunPSK" w:hAnsi="TH SarabunPSK" w:cs="TH SarabunPSK" w:hint="cs"/>
-          <w:sz w:val="32"/>
-          <w:szCs w:val="32"/>
-          <w:cs/>
-        </w:rPr>
-        <w:t>ในอดีตได้</w:t>
+        <w:t>สามารถดูผลการเรียนของบุตรหลานและดาวน์โหลดไฟล์ผลการเรียนได้</w:t>
+      </w:r>
+      <w:r>
+        <w:rPr>
+          <w:rFonts w:ascii="TH SarabunPSK" w:hAnsi="TH SarabunPSK" w:cs="TH SarabunPSK"/>
+          <w:sz w:val="32"/>
+          <w:szCs w:val="32"/>
+          <w:cs/>
+        </w:rPr>
+        <w:tab/>
+      </w:r>
+      <w:r>
+        <w:rPr>
+          <w:rFonts w:ascii="TH SarabunPSK" w:hAnsi="TH SarabunPSK" w:cs="TH SarabunPSK"/>
+          <w:sz w:val="32"/>
+          <w:szCs w:val="32"/>
+          <w:cs/>
+        </w:rPr>
+        <w:tab/>
+      </w:r>
+      <w:r>
+        <w:rPr>
+          <w:rFonts w:ascii="TH SarabunPSK" w:hAnsi="TH SarabunPSK" w:cs="TH SarabunPSK"/>
+          <w:sz w:val="32"/>
+          <w:szCs w:val="32"/>
+          <w:cs/>
+        </w:rPr>
+        <w:tab/>
       </w:r>
     </w:p>
     <w:p>
@@ -4219,25 +3951,44 @@
           <w:rFonts w:ascii="TH SarabunPSK" w:hAnsi="TH SarabunPSK" w:cs="TH SarabunPSK"/>
           <w:sz w:val="32"/>
           <w:szCs w:val="32"/>
-        </w:rPr>
-        <w:tab/>
-      </w:r>
-      <w:r>
-        <w:rPr>
-          <w:rFonts w:ascii="TH SarabunPSK" w:hAnsi="TH SarabunPSK" w:cs="TH SarabunPSK"/>
-          <w:sz w:val="32"/>
-          <w:szCs w:val="32"/>
-        </w:rPr>
-        <w:tab/>
-      </w:r>
-      <w:r>
-        <w:rPr>
-          <w:rFonts w:ascii="TH SarabunPSK" w:hAnsi="TH SarabunPSK" w:cs="TH SarabunPSK"/>
-          <w:sz w:val="32"/>
-          <w:szCs w:val="32"/>
-        </w:rPr>
-        <w:tab/>
-        <w:t>5)</w:t>
+          <w:cs/>
+        </w:rPr>
+        <w:tab/>
+      </w:r>
+      <w:r>
+        <w:rPr>
+          <w:rFonts w:ascii="TH SarabunPSK" w:hAnsi="TH SarabunPSK" w:cs="TH SarabunPSK"/>
+          <w:sz w:val="32"/>
+          <w:szCs w:val="32"/>
+          <w:cs/>
+        </w:rPr>
+        <w:tab/>
+      </w:r>
+      <w:r>
+        <w:rPr>
+          <w:rFonts w:ascii="TH SarabunPSK" w:hAnsi="TH SarabunPSK" w:cs="TH SarabunPSK"/>
+          <w:sz w:val="32"/>
+          <w:szCs w:val="32"/>
+          <w:cs/>
+        </w:rPr>
+        <w:tab/>
+      </w:r>
+      <w:r>
+        <w:rPr>
+          <w:rFonts w:ascii="TH SarabunPSK" w:hAnsi="TH SarabunPSK" w:cs="TH SarabunPSK" w:hint="cs"/>
+          <w:sz w:val="32"/>
+          <w:szCs w:val="32"/>
+          <w:cs/>
+        </w:rPr>
+        <w:t>3</w:t>
+      </w:r>
+      <w:r>
+        <w:rPr>
+          <w:rFonts w:ascii="TH SarabunPSK" w:hAnsi="TH SarabunPSK" w:cs="TH SarabunPSK"/>
+          <w:sz w:val="32"/>
+          <w:szCs w:val="32"/>
+        </w:rPr>
+        <w:t>)</w:t>
       </w:r>
       <w:r>
         <w:rPr>
@@ -4256,7 +4007,7 @@
           <w:szCs w:val="32"/>
           <w:cs/>
         </w:rPr>
-        <w:t>จสามารถแก้ไขข้อมูลส่วนตัวได้</w:t>
+        <w:t>สามารถตรวจสอบพฤติกรรมของบุตรหลาน เช่น พฤติกรรมที่ดี หรือพฤติกรรมที่ต้องปรับปรุง</w:t>
       </w:r>
     </w:p>
     <w:p>
@@ -4297,7 +4048,7 @@
           <w:szCs w:val="32"/>
         </w:rPr>
         <w:tab/>
-        <w:t>6)</w:t>
+        <w:t>4)</w:t>
       </w:r>
       <w:r>
         <w:rPr>
@@ -4316,7 +4067,70 @@
           <w:szCs w:val="32"/>
           <w:cs/>
         </w:rPr>
-        <w:t>สามารถออกจากระบบได้อย่างปลอดภัย</w:t>
+        <w:t>สามารถตรวจสอบการเข้าเรียน ขาด ลา หรือมาสายของบุตรหลานได้</w:t>
+      </w:r>
+      <w:r>
+        <w:rPr>
+          <w:rFonts w:ascii="TH SarabunPSK" w:hAnsi="TH SarabunPSK" w:cs="TH SarabunPSK"/>
+          <w:sz w:val="32"/>
+          <w:szCs w:val="32"/>
+        </w:rPr>
+        <w:tab/>
+      </w:r>
+      <w:r>
+        <w:rPr>
+          <w:rFonts w:ascii="TH SarabunPSK" w:hAnsi="TH SarabunPSK" w:cs="TH SarabunPSK"/>
+          <w:sz w:val="32"/>
+          <w:szCs w:val="32"/>
+        </w:rPr>
+        <w:tab/>
+      </w:r>
+      <w:r>
+        <w:rPr>
+          <w:rFonts w:ascii="TH SarabunPSK" w:hAnsi="TH SarabunPSK" w:cs="TH SarabunPSK"/>
+          <w:sz w:val="32"/>
+          <w:szCs w:val="32"/>
+        </w:rPr>
+        <w:tab/>
+      </w:r>
+      <w:proofErr w:type="gramStart"/>
+      <w:r>
+        <w:rPr>
+          <w:rFonts w:ascii="TH SarabunPSK" w:hAnsi="TH SarabunPSK" w:cs="TH SarabunPSK"/>
+          <w:sz w:val="32"/>
+          <w:szCs w:val="32"/>
+        </w:rPr>
+        <w:t>5)</w:t>
+      </w:r>
+      <w:r>
+        <w:rPr>
+          <w:rFonts w:ascii="TH SarabunPSK" w:hAnsi="TH SarabunPSK" w:cs="TH SarabunPSK" w:hint="cs"/>
+          <w:color w:val="FFFFFF" w:themeColor="background1"/>
+          <w:sz w:val="32"/>
+          <w:szCs w:val="32"/>
+          <w:cs/>
+        </w:rPr>
+        <w:t>*</w:t>
+      </w:r>
+      <w:proofErr w:type="gramEnd"/>
+      <w:r>
+        <w:rPr>
+          <w:rFonts w:ascii="TH SarabunPSK" w:hAnsi="TH SarabunPSK" w:cs="TH SarabunPSK" w:hint="cs"/>
+          <w:color w:val="FFFFFF" w:themeColor="background1"/>
+          <w:sz w:val="32"/>
+          <w:szCs w:val="32"/>
+          <w:cs/>
+        </w:rPr>
+        <w:t>*</w:t>
+      </w:r>
+      <w:r>
+        <w:rPr>
+          <w:rFonts w:ascii="TH SarabunPSK" w:hAnsi="TH SarabunPSK" w:cs="TH SarabunPSK"/>
+          <w:sz w:val="32"/>
+          <w:szCs w:val="32"/>
+          <w:cs/>
+        </w:rPr>
+        <w:t>สามารถแก้ไขข้อมูลส่วนตัวได้</w:t>
       </w:r>
     </w:p>
     <w:p>
@@ -4339,27 +4153,25 @@
           <w:rFonts w:ascii="TH SarabunPSK" w:hAnsi="TH SarabunPSK" w:cs="TH SarabunPSK"/>
           <w:sz w:val="32"/>
           <w:szCs w:val="32"/>
-          <w:cs/>
-        </w:rPr>
-        <w:tab/>
-      </w:r>
-      <w:r>
-        <w:rPr>
-          <w:rFonts w:ascii="TH SarabunPSK" w:hAnsi="TH SarabunPSK" w:cs="TH SarabunPSK"/>
-          <w:sz w:val="32"/>
-          <w:szCs w:val="32"/>
-          <w:cs/>
-        </w:rPr>
-        <w:tab/>
-      </w:r>
-      <w:r>
-        <w:rPr>
-          <w:rFonts w:ascii="TH SarabunPSK" w:hAnsi="TH SarabunPSK" w:cs="TH SarabunPSK" w:hint="cs"/>
-          <w:sz w:val="32"/>
-          <w:szCs w:val="32"/>
-          <w:cs/>
-        </w:rPr>
-        <w:t>1.5.1.5</w:t>
+        </w:rPr>
+        <w:tab/>
+      </w:r>
+      <w:r>
+        <w:rPr>
+          <w:rFonts w:ascii="TH SarabunPSK" w:hAnsi="TH SarabunPSK" w:cs="TH SarabunPSK"/>
+          <w:sz w:val="32"/>
+          <w:szCs w:val="32"/>
+        </w:rPr>
+        <w:tab/>
+      </w:r>
+      <w:r>
+        <w:rPr>
+          <w:rFonts w:ascii="TH SarabunPSK" w:hAnsi="TH SarabunPSK" w:cs="TH SarabunPSK"/>
+          <w:sz w:val="32"/>
+          <w:szCs w:val="32"/>
+        </w:rPr>
+        <w:tab/>
+        <w:t>6)</w:t>
       </w:r>
       <w:r>
         <w:rPr>
@@ -4373,30 +4185,12 @@
       </w:r>
       <w:r>
         <w:rPr>
-          <w:rFonts w:ascii="TH SarabunPSK" w:hAnsi="TH SarabunPSK" w:cs="TH SarabunPSK" w:hint="cs"/>
-          <w:sz w:val="32"/>
-          <w:szCs w:val="32"/>
-          <w:cs/>
-        </w:rPr>
-        <w:t>ขอบเขตของ</w:t>
-      </w:r>
-      <w:r>
-        <w:rPr>
-          <w:rFonts w:ascii="TH SarabunPSK" w:hAnsi="TH SarabunPSK" w:cs="TH SarabunPSK" w:hint="cs"/>
-          <w:sz w:val="32"/>
-          <w:szCs w:val="32"/>
-          <w:cs/>
-        </w:rPr>
-        <w:t>เจ้าหน้าที่</w:t>
-      </w:r>
-      <w:r>
-        <w:rPr>
-          <w:rFonts w:ascii="TH SarabunPSK" w:hAnsi="TH SarabunPSK" w:cs="TH SarabunPSK"/>
-          <w:sz w:val="32"/>
-          <w:szCs w:val="32"/>
-          <w:cs/>
-        </w:rPr>
-        <w:t>ทะเบียน</w:t>
+          <w:rFonts w:ascii="TH SarabunPSK" w:hAnsi="TH SarabunPSK" w:cs="TH SarabunPSK"/>
+          <w:sz w:val="32"/>
+          <w:szCs w:val="32"/>
+          <w:cs/>
+        </w:rPr>
+        <w:t>สามารถออกจากระบบได้อย่างปลอดภัย</w:t>
       </w:r>
     </w:p>
     <w:p>
@@ -4434,47 +4228,49 @@
       </w:r>
       <w:r>
         <w:rPr>
-          <w:rFonts w:ascii="TH SarabunPSK" w:hAnsi="TH SarabunPSK" w:cs="TH SarabunPSK"/>
-          <w:sz w:val="32"/>
-          <w:szCs w:val="32"/>
-          <w:cs/>
-        </w:rPr>
-        <w:tab/>
-      </w:r>
-      <w:r>
-        <w:rPr>
           <w:rFonts w:ascii="TH SarabunPSK" w:hAnsi="TH SarabunPSK" w:cs="TH SarabunPSK" w:hint="cs"/>
           <w:sz w:val="32"/>
           <w:szCs w:val="32"/>
           <w:cs/>
         </w:rPr>
-        <w:t>1</w:t>
-      </w:r>
-      <w:r>
-        <w:rPr>
-          <w:rFonts w:ascii="TH SarabunPSK" w:hAnsi="TH SarabunPSK" w:cs="TH SarabunPSK"/>
-          <w:sz w:val="32"/>
-          <w:szCs w:val="32"/>
-        </w:rPr>
-        <w:t>)</w:t>
-      </w:r>
-      <w:r>
-        <w:rPr>
-          <w:rFonts w:ascii="TH SarabunPSK" w:hAnsi="TH SarabunPSK" w:cs="TH SarabunPSK"/>
+        <w:t>1.5.1.5</w:t>
+      </w:r>
+      <w:r>
+        <w:rPr>
+          <w:rFonts w:ascii="TH SarabunPSK" w:hAnsi="TH SarabunPSK" w:cs="TH SarabunPSK" w:hint="cs"/>
           <w:color w:val="FFFFFF" w:themeColor="background1"/>
           <w:sz w:val="32"/>
           <w:szCs w:val="32"/>
+          <w:cs/>
         </w:rPr>
         <w:t>**</w:t>
       </w:r>
       <w:r>
         <w:rPr>
-          <w:rFonts w:ascii="TH SarabunPSK" w:hAnsi="TH SarabunPSK" w:cs="TH SarabunPSK"/>
-          <w:sz w:val="32"/>
-          <w:szCs w:val="32"/>
-          <w:cs/>
-        </w:rPr>
-        <w:t>สามารถเข้าสู่ระบบด้วยบัญชีผู้ใช้ที่กำหนด</w:t>
+          <w:rFonts w:ascii="TH SarabunPSK" w:hAnsi="TH SarabunPSK" w:cs="TH SarabunPSK" w:hint="cs"/>
+          <w:sz w:val="32"/>
+          <w:szCs w:val="32"/>
+          <w:cs/>
+        </w:rPr>
+        <w:t>ขอบเขตของ</w:t>
+      </w:r>
+      <w:r>
+        <w:rPr>
+          <w:rFonts w:ascii="TH SarabunPSK" w:hAnsi="TH SarabunPSK" w:cs="TH SarabunPSK" w:hint="cs"/>
+          <w:sz w:val="32"/>
+          <w:szCs w:val="32"/>
+          <w:cs/>
+        </w:rPr>
+        <w:t>เจ้าหน้าที่</w:t>
+      </w:r>
+      <w:r>
+        <w:rPr>
+          <w:rFonts w:ascii="TH SarabunPSK" w:hAnsi="TH SarabunPSK" w:cs="TH SarabunPSK"/>
+          <w:sz w:val="32"/>
+          <w:szCs w:val="32"/>
+          <w:cs/>
+        </w:rPr>
+        <w:t>ทะเบียน</w:t>
       </w:r>
     </w:p>
     <w:p>
@@ -4490,33 +4286,51 @@
           <w:rFonts w:ascii="TH SarabunPSK" w:hAnsi="TH SarabunPSK" w:cs="TH SarabunPSK"/>
           <w:sz w:val="32"/>
           <w:szCs w:val="32"/>
-          <w:cs/>
-        </w:rPr>
-      </w:pPr>
-      <w:r>
-        <w:rPr>
-          <w:rFonts w:ascii="TH SarabunPSK" w:hAnsi="TH SarabunPSK" w:cs="TH SarabunPSK"/>
-          <w:sz w:val="32"/>
-          <w:szCs w:val="32"/>
-        </w:rPr>
-        <w:tab/>
-      </w:r>
-      <w:r>
-        <w:rPr>
-          <w:rFonts w:ascii="TH SarabunPSK" w:hAnsi="TH SarabunPSK" w:cs="TH SarabunPSK"/>
-          <w:sz w:val="32"/>
-          <w:szCs w:val="32"/>
-        </w:rPr>
-        <w:tab/>
-      </w:r>
-      <w:r>
-        <w:rPr>
-          <w:rFonts w:ascii="TH SarabunPSK" w:hAnsi="TH SarabunPSK" w:cs="TH SarabunPSK"/>
-          <w:sz w:val="32"/>
-          <w:szCs w:val="32"/>
-        </w:rPr>
-        <w:tab/>
-        <w:t>2)</w:t>
+        </w:rPr>
+      </w:pPr>
+      <w:r>
+        <w:rPr>
+          <w:rFonts w:ascii="TH SarabunPSK" w:hAnsi="TH SarabunPSK" w:cs="TH SarabunPSK"/>
+          <w:sz w:val="32"/>
+          <w:szCs w:val="32"/>
+          <w:cs/>
+        </w:rPr>
+        <w:tab/>
+      </w:r>
+      <w:r>
+        <w:rPr>
+          <w:rFonts w:ascii="TH SarabunPSK" w:hAnsi="TH SarabunPSK" w:cs="TH SarabunPSK"/>
+          <w:sz w:val="32"/>
+          <w:szCs w:val="32"/>
+          <w:cs/>
+        </w:rPr>
+        <w:tab/>
+      </w:r>
+      <w:r>
+        <w:rPr>
+          <w:rFonts w:ascii="TH SarabunPSK" w:hAnsi="TH SarabunPSK" w:cs="TH SarabunPSK"/>
+          <w:sz w:val="32"/>
+          <w:szCs w:val="32"/>
+          <w:cs/>
+        </w:rPr>
+        <w:tab/>
+      </w:r>
+      <w:r>
+        <w:rPr>
+          <w:rFonts w:ascii="TH SarabunPSK" w:hAnsi="TH SarabunPSK" w:cs="TH SarabunPSK" w:hint="cs"/>
+          <w:sz w:val="32"/>
+          <w:szCs w:val="32"/>
+          <w:cs/>
+        </w:rPr>
+        <w:t>1</w:t>
+      </w:r>
+      <w:r>
+        <w:rPr>
+          <w:rFonts w:ascii="TH SarabunPSK" w:hAnsi="TH SarabunPSK" w:cs="TH SarabunPSK"/>
+          <w:sz w:val="32"/>
+          <w:szCs w:val="32"/>
+        </w:rPr>
+        <w:t>)</w:t>
       </w:r>
       <w:r>
         <w:rPr>
@@ -4529,100 +4343,12 @@
       </w:r>
       <w:r>
         <w:rPr>
-          <w:rFonts w:ascii="TH SarabunPSK" w:hAnsi="TH SarabunPSK" w:cs="TH SarabunPSK" w:hint="cs"/>
-          <w:sz w:val="32"/>
-          <w:szCs w:val="32"/>
-          <w:cs/>
-        </w:rPr>
-        <w:t xml:space="preserve">สามารถ </w:t>
-      </w:r>
-      <w:proofErr w:type="gramStart"/>
-      <w:r>
-        <w:rPr>
-          <w:rFonts w:ascii="TH SarabunPSK" w:hAnsi="TH SarabunPSK" w:cs="TH SarabunPSK"/>
-          <w:sz w:val="32"/>
-          <w:szCs w:val="32"/>
-          <w:cs/>
-        </w:rPr>
-        <w:t>เพิ่ม</w:t>
-      </w:r>
-      <w:r>
-        <w:rPr>
-          <w:rFonts w:ascii="TH SarabunPSK" w:hAnsi="TH SarabunPSK" w:cs="TH SarabunPSK"/>
-          <w:sz w:val="32"/>
-          <w:szCs w:val="32"/>
-        </w:rPr>
-        <w:t xml:space="preserve">,  </w:t>
-      </w:r>
-      <w:r>
-        <w:rPr>
-          <w:rFonts w:ascii="TH SarabunPSK" w:hAnsi="TH SarabunPSK" w:cs="TH SarabunPSK"/>
-          <w:sz w:val="32"/>
-          <w:szCs w:val="32"/>
-          <w:cs/>
-        </w:rPr>
-        <w:t>แก้ไข</w:t>
-      </w:r>
-      <w:proofErr w:type="gramEnd"/>
-      <w:r>
-        <w:rPr>
-          <w:rFonts w:ascii="TH SarabunPSK" w:hAnsi="TH SarabunPSK" w:cs="TH SarabunPSK"/>
-          <w:sz w:val="32"/>
-          <w:szCs w:val="32"/>
-          <w:cs/>
-        </w:rPr>
-        <w:t xml:space="preserve"> ข้อมูลนักเรียน เช่น ชื่อ</w:t>
-      </w:r>
-      <w:r>
-        <w:rPr>
-          <w:rFonts w:ascii="TH SarabunPSK" w:hAnsi="TH SarabunPSK" w:cs="TH SarabunPSK"/>
-          <w:sz w:val="32"/>
-          <w:szCs w:val="32"/>
-        </w:rPr>
-        <w:t xml:space="preserve">, </w:t>
-      </w:r>
-      <w:r>
-        <w:rPr>
-          <w:rFonts w:ascii="TH SarabunPSK" w:hAnsi="TH SarabunPSK" w:cs="TH SarabunPSK" w:hint="cs"/>
-          <w:sz w:val="32"/>
-          <w:szCs w:val="32"/>
-          <w:cs/>
-        </w:rPr>
-        <w:t>นามสกุล</w:t>
-      </w:r>
-      <w:r>
-        <w:rPr>
-          <w:rFonts w:ascii="TH SarabunPSK" w:hAnsi="TH SarabunPSK" w:cs="TH SarabunPSK"/>
-          <w:sz w:val="32"/>
-          <w:szCs w:val="32"/>
-        </w:rPr>
-        <w:t xml:space="preserve">, </w:t>
-      </w:r>
-      <w:r>
-        <w:rPr>
-          <w:rFonts w:ascii="TH SarabunPSK" w:hAnsi="TH SarabunPSK" w:cs="TH SarabunPSK" w:hint="cs"/>
-          <w:sz w:val="32"/>
-          <w:szCs w:val="32"/>
-          <w:cs/>
-        </w:rPr>
-        <w:t>ที่อยู่</w:t>
-      </w:r>
-      <w:r>
-        <w:rPr>
-          <w:rFonts w:ascii="TH SarabunPSK" w:hAnsi="TH SarabunPSK" w:cs="TH SarabunPSK"/>
-          <w:sz w:val="32"/>
-          <w:szCs w:val="32"/>
-        </w:rPr>
-        <w:t xml:space="preserve">, </w:t>
-      </w:r>
-      <w:r>
-        <w:rPr>
-          <w:rFonts w:ascii="TH SarabunPSK" w:hAnsi="TH SarabunPSK" w:cs="TH SarabunPSK" w:hint="cs"/>
-          <w:sz w:val="32"/>
-          <w:szCs w:val="32"/>
-          <w:cs/>
-        </w:rPr>
-        <w:t>เบอร์โทรศัพท์</w:t>
+          <w:rFonts w:ascii="TH SarabunPSK" w:hAnsi="TH SarabunPSK" w:cs="TH SarabunPSK"/>
+          <w:sz w:val="32"/>
+          <w:szCs w:val="32"/>
+          <w:cs/>
+        </w:rPr>
+        <w:t>สามารถเข้าสู่ระบบด้วยบัญชีผู้ใช้ที่กำหนด</w:t>
       </w:r>
     </w:p>
     <w:p>
@@ -4635,45 +4361,36 @@
         <w:spacing w:after="0" w:line="240" w:lineRule="auto"/>
         <w:jc w:val="thaiDistribute"/>
         <w:rPr>
-          <w:rFonts w:ascii="TH SarabunPSK" w:hAnsi="TH SarabunPSK" w:cs="TH SarabunPSK" w:hint="cs"/>
-          <w:sz w:val="32"/>
-          <w:szCs w:val="32"/>
-        </w:rPr>
-      </w:pPr>
-      <w:r>
-        <w:rPr>
-          <w:rFonts w:ascii="TH SarabunPSK" w:hAnsi="TH SarabunPSK" w:cs="TH SarabunPSK"/>
-          <w:sz w:val="32"/>
-          <w:szCs w:val="32"/>
-          <w:cs/>
-        </w:rPr>
-        <w:tab/>
-      </w:r>
-      <w:r>
-        <w:rPr>
-          <w:rFonts w:ascii="TH SarabunPSK" w:hAnsi="TH SarabunPSK" w:cs="TH SarabunPSK"/>
-          <w:sz w:val="32"/>
-          <w:szCs w:val="32"/>
-          <w:cs/>
-        </w:rPr>
-        <w:tab/>
-      </w:r>
-      <w:r>
-        <w:rPr>
-          <w:rFonts w:ascii="TH SarabunPSK" w:hAnsi="TH SarabunPSK" w:cs="TH SarabunPSK"/>
-          <w:sz w:val="32"/>
-          <w:szCs w:val="32"/>
-          <w:cs/>
-        </w:rPr>
-        <w:tab/>
-      </w:r>
-      <w:r>
-        <w:rPr>
-          <w:rFonts w:ascii="TH SarabunPSK" w:hAnsi="TH SarabunPSK" w:cs="TH SarabunPSK"/>
-          <w:sz w:val="32"/>
-          <w:szCs w:val="32"/>
-        </w:rPr>
-        <w:t>3)</w:t>
+          <w:rFonts w:ascii="TH SarabunPSK" w:hAnsi="TH SarabunPSK" w:cs="TH SarabunPSK"/>
+          <w:sz w:val="32"/>
+          <w:szCs w:val="32"/>
+          <w:cs/>
+        </w:rPr>
+      </w:pPr>
+      <w:r>
+        <w:rPr>
+          <w:rFonts w:ascii="TH SarabunPSK" w:hAnsi="TH SarabunPSK" w:cs="TH SarabunPSK"/>
+          <w:sz w:val="32"/>
+          <w:szCs w:val="32"/>
+        </w:rPr>
+        <w:tab/>
+      </w:r>
+      <w:r>
+        <w:rPr>
+          <w:rFonts w:ascii="TH SarabunPSK" w:hAnsi="TH SarabunPSK" w:cs="TH SarabunPSK"/>
+          <w:sz w:val="32"/>
+          <w:szCs w:val="32"/>
+        </w:rPr>
+        <w:tab/>
+      </w:r>
+      <w:r>
+        <w:rPr>
+          <w:rFonts w:ascii="TH SarabunPSK" w:hAnsi="TH SarabunPSK" w:cs="TH SarabunPSK"/>
+          <w:sz w:val="32"/>
+          <w:szCs w:val="32"/>
+        </w:rPr>
+        <w:tab/>
+        <w:t>2)</w:t>
       </w:r>
       <w:r>
         <w:rPr>
@@ -4686,13 +4403,14 @@
       </w:r>
       <w:r>
         <w:rPr>
-          <w:rFonts w:ascii="TH SarabunPSK" w:hAnsi="TH SarabunPSK" w:cs="TH SarabunPSK" w:hint="cs"/>
+          <w:rFonts w:ascii="TH SarabunPSK" w:hAnsi="TH SarabunPSK" w:cs="TH SarabunPSK"/>
           <w:sz w:val="32"/>
           <w:szCs w:val="32"/>
           <w:cs/>
         </w:rPr>
         <w:t xml:space="preserve">สามารถ </w:t>
       </w:r>
+      <w:proofErr w:type="gramStart"/>
       <w:r>
         <w:rPr>
           <w:rFonts w:ascii="TH SarabunPSK" w:hAnsi="TH SarabunPSK" w:cs="TH SarabunPSK"/>
@@ -4708,6 +4426,33 @@
           <w:sz w:val="32"/>
           <w:szCs w:val="32"/>
         </w:rPr>
+        <w:t xml:space="preserve">,  </w:t>
+      </w:r>
+      <w:r>
+        <w:rPr>
+          <w:rFonts w:ascii="TH SarabunPSK" w:hAnsi="TH SarabunPSK" w:cs="TH SarabunPSK"/>
+          <w:sz w:val="32"/>
+          <w:szCs w:val="32"/>
+          <w:cs/>
+        </w:rPr>
+        <w:t>แก้ไข</w:t>
+      </w:r>
+      <w:proofErr w:type="gramEnd"/>
+      <w:r>
+        <w:rPr>
+          <w:rFonts w:ascii="TH SarabunPSK" w:hAnsi="TH SarabunPSK" w:cs="TH SarabunPSK"/>
+          <w:sz w:val="32"/>
+          <w:szCs w:val="32"/>
+          <w:cs/>
+        </w:rPr>
+        <w:t xml:space="preserve"> ข้อมูลนักเรียน เช่น ชื่อ</w:t>
+      </w:r>
+      <w:r>
+        <w:rPr>
+          <w:rFonts w:ascii="TH SarabunPSK" w:hAnsi="TH SarabunPSK" w:cs="TH SarabunPSK"/>
+          <w:sz w:val="32"/>
+          <w:szCs w:val="32"/>
+        </w:rPr>
         <w:t xml:space="preserve">, </w:t>
       </w:r>
       <w:r>
@@ -4717,7 +4462,7 @@
           <w:szCs w:val="32"/>
           <w:cs/>
         </w:rPr>
-        <w:t>แก้ไข ข้อมูลผู้ปกครอง เช่น ชื่อ</w:t>
+        <w:t>นามสกุล</w:t>
       </w:r>
       <w:r>
         <w:rPr>
@@ -4727,34 +4472,32 @@
         </w:rPr>
         <w:t xml:space="preserve">, </w:t>
       </w:r>
-      <w:proofErr w:type="gramStart"/>
-      <w:r>
-        <w:rPr>
-          <w:rFonts w:ascii="TH SarabunPSK" w:hAnsi="TH SarabunPSK" w:cs="TH SarabunPSK"/>
-          <w:sz w:val="32"/>
-          <w:szCs w:val="32"/>
-          <w:cs/>
-        </w:rPr>
-        <w:t xml:space="preserve">เบอร์โทรศัพท์ </w:t>
-      </w:r>
-      <w:r>
-        <w:rPr>
-          <w:rFonts w:ascii="TH SarabunPSK" w:hAnsi="TH SarabunPSK" w:cs="TH SarabunPSK"/>
-          <w:sz w:val="32"/>
-          <w:szCs w:val="32"/>
-        </w:rPr>
-        <w:t>,</w:t>
-      </w:r>
-      <w:r>
-        <w:rPr>
-          <w:rFonts w:ascii="TH SarabunPSK" w:hAnsi="TH SarabunPSK" w:cs="TH SarabunPSK"/>
-          <w:sz w:val="32"/>
-          <w:szCs w:val="32"/>
-          <w:cs/>
-        </w:rPr>
-        <w:t>อีเมล</w:t>
-      </w:r>
-      <w:proofErr w:type="gramEnd"/>
+      <w:r>
+        <w:rPr>
+          <w:rFonts w:ascii="TH SarabunPSK" w:hAnsi="TH SarabunPSK" w:cs="TH SarabunPSK"/>
+          <w:sz w:val="32"/>
+          <w:szCs w:val="32"/>
+          <w:cs/>
+        </w:rPr>
+        <w:t>ที่อยู่</w:t>
+      </w:r>
+      <w:r>
+        <w:rPr>
+          <w:rFonts w:ascii="TH SarabunPSK" w:hAnsi="TH SarabunPSK" w:cs="TH SarabunPSK"/>
+          <w:sz w:val="32"/>
+          <w:szCs w:val="32"/>
+        </w:rPr>
+        <w:t xml:space="preserve">, </w:t>
+      </w:r>
+      <w:r>
+        <w:rPr>
+          <w:rFonts w:ascii="TH SarabunPSK" w:hAnsi="TH SarabunPSK" w:cs="TH SarabunPSK"/>
+          <w:sz w:val="32"/>
+          <w:szCs w:val="32"/>
+          <w:cs/>
+        </w:rPr>
+        <w:t>เบอร์โทรศัพท์</w:t>
+      </w:r>
     </w:p>
     <w:p>
       <w:pPr>
@@ -4794,38 +4537,89 @@
           <w:rFonts w:ascii="TH SarabunPSK" w:hAnsi="TH SarabunPSK" w:cs="TH SarabunPSK"/>
           <w:sz w:val="32"/>
           <w:szCs w:val="32"/>
-        </w:rPr>
-        <w:tab/>
-        <w:t>4)</w:t>
-      </w:r>
-      <w:r>
-        <w:rPr>
-          <w:rFonts w:ascii="TH SarabunPSK" w:hAnsi="TH SarabunPSK" w:cs="TH SarabunPSK" w:hint="cs"/>
+          <w:cs/>
+        </w:rPr>
+        <w:tab/>
+      </w:r>
+      <w:r>
+        <w:rPr>
+          <w:rFonts w:ascii="TH SarabunPSK" w:hAnsi="TH SarabunPSK" w:cs="TH SarabunPSK"/>
+          <w:sz w:val="32"/>
+          <w:szCs w:val="32"/>
+        </w:rPr>
+        <w:t>3)</w:t>
+      </w:r>
+      <w:r>
+        <w:rPr>
+          <w:rFonts w:ascii="TH SarabunPSK" w:hAnsi="TH SarabunPSK" w:cs="TH SarabunPSK"/>
           <w:color w:val="FFFFFF" w:themeColor="background1"/>
           <w:sz w:val="32"/>
           <w:szCs w:val="32"/>
-          <w:cs/>
         </w:rPr>
         <w:t>**</w:t>
       </w:r>
       <w:r>
         <w:rPr>
-          <w:rFonts w:ascii="TH SarabunPSK" w:hAnsi="TH SarabunPSK" w:cs="TH SarabunPSK" w:hint="cs"/>
-          <w:sz w:val="32"/>
-          <w:szCs w:val="32"/>
-          <w:cs/>
-        </w:rPr>
-        <w:t>สามารถ</w:t>
-      </w:r>
-      <w:r>
-        <w:rPr>
-          <w:rFonts w:ascii="TH SarabunPSK" w:hAnsi="TH SarabunPSK" w:cs="TH SarabunPSK"/>
-          <w:sz w:val="32"/>
-          <w:szCs w:val="32"/>
-          <w:cs/>
-        </w:rPr>
-        <w:t>กำหนดความสัมพันธ์ระหว่างนักเรียนกับผู้ปกครอง เพื่อให้สามารถระบุได้ว่าผู้ปกครองคนใดดูแลนักเรียนคนใด</w:t>
-      </w:r>
+          <w:rFonts w:ascii="TH SarabunPSK" w:hAnsi="TH SarabunPSK" w:cs="TH SarabunPSK"/>
+          <w:sz w:val="32"/>
+          <w:szCs w:val="32"/>
+          <w:cs/>
+        </w:rPr>
+        <w:t>สามารถ เพิ่ม</w:t>
+      </w:r>
+      <w:r>
+        <w:rPr>
+          <w:rFonts w:ascii="TH SarabunPSK" w:hAnsi="TH SarabunPSK" w:cs="TH SarabunPSK"/>
+          <w:sz w:val="32"/>
+          <w:szCs w:val="32"/>
+        </w:rPr>
+        <w:t xml:space="preserve">, </w:t>
+      </w:r>
+      <w:r>
+        <w:rPr>
+          <w:rFonts w:ascii="TH SarabunPSK" w:hAnsi="TH SarabunPSK" w:cs="TH SarabunPSK"/>
+          <w:sz w:val="32"/>
+          <w:szCs w:val="32"/>
+          <w:cs/>
+        </w:rPr>
+        <w:t>แก้ไข ข้อมูลผู้ปกครอง เช่น ชื่อ</w:t>
+      </w:r>
+      <w:r>
+        <w:rPr>
+          <w:rFonts w:ascii="TH SarabunPSK" w:hAnsi="TH SarabunPSK" w:cs="TH SarabunPSK"/>
+          <w:sz w:val="32"/>
+          <w:szCs w:val="32"/>
+        </w:rPr>
+        <w:t xml:space="preserve">, </w:t>
+      </w:r>
+      <w:proofErr w:type="gramStart"/>
+      <w:r>
+        <w:rPr>
+          <w:rFonts w:ascii="TH SarabunPSK" w:hAnsi="TH SarabunPSK" w:cs="TH SarabunPSK"/>
+          <w:sz w:val="32"/>
+          <w:szCs w:val="32"/>
+          <w:cs/>
+        </w:rPr>
+        <w:t xml:space="preserve">เบอร์โทรศัพท์ </w:t>
+      </w:r>
+      <w:r>
+        <w:rPr>
+          <w:rFonts w:ascii="TH SarabunPSK" w:hAnsi="TH SarabunPSK" w:cs="TH SarabunPSK"/>
+          <w:sz w:val="32"/>
+          <w:szCs w:val="32"/>
+        </w:rPr>
+        <w:t>,</w:t>
+      </w:r>
+      <w:r>
+        <w:rPr>
+          <w:rFonts w:ascii="TH SarabunPSK" w:hAnsi="TH SarabunPSK" w:cs="TH SarabunPSK"/>
+          <w:sz w:val="32"/>
+          <w:szCs w:val="32"/>
+          <w:cs/>
+        </w:rPr>
+        <w:t>อีเมล</w:t>
+      </w:r>
+      <w:proofErr w:type="gramEnd"/>
     </w:p>
     <w:p>
       <w:pPr>
@@ -4867,6 +4661,77 @@
           <w:szCs w:val="32"/>
         </w:rPr>
         <w:tab/>
+        <w:t>4)</w:t>
+      </w:r>
+      <w:r>
+        <w:rPr>
+          <w:rFonts w:ascii="TH SarabunPSK" w:hAnsi="TH SarabunPSK" w:cs="TH SarabunPSK" w:hint="cs"/>
+          <w:color w:val="FFFFFF" w:themeColor="background1"/>
+          <w:sz w:val="32"/>
+          <w:szCs w:val="32"/>
+          <w:cs/>
+        </w:rPr>
+        <w:t>**</w:t>
+      </w:r>
+      <w:r>
+        <w:rPr>
+          <w:rFonts w:ascii="TH SarabunPSK" w:hAnsi="TH SarabunPSK" w:cs="TH SarabunPSK" w:hint="cs"/>
+          <w:sz w:val="32"/>
+          <w:szCs w:val="32"/>
+          <w:cs/>
+        </w:rPr>
+        <w:t>สามารถ</w:t>
+      </w:r>
+      <w:r>
+        <w:rPr>
+          <w:rFonts w:ascii="TH SarabunPSK" w:hAnsi="TH SarabunPSK" w:cs="TH SarabunPSK"/>
+          <w:sz w:val="32"/>
+          <w:szCs w:val="32"/>
+          <w:cs/>
+        </w:rPr>
+        <w:t>กำหนดความสัมพันธ์ระหว่างนักเรียนกับผู้ปกครอง เพื่อให้สามารถระบุได้ว่าผู้ปกครองคนใดดูแลนักเรียนคนใด</w:t>
+      </w:r>
+    </w:p>
+    <w:p>
+      <w:pPr>
+        <w:tabs>
+          <w:tab w:val="left" w:pos="567"/>
+          <w:tab w:val="left" w:pos="1276"/>
+          <w:tab w:val="left" w:pos="2127"/>
+        </w:tabs>
+        <w:spacing w:after="0" w:line="240" w:lineRule="auto"/>
+        <w:jc w:val="thaiDistribute"/>
+        <w:rPr>
+          <w:rFonts w:ascii="TH SarabunPSK" w:hAnsi="TH SarabunPSK" w:cs="TH SarabunPSK"/>
+          <w:sz w:val="32"/>
+          <w:szCs w:val="32"/>
+        </w:rPr>
+      </w:pPr>
+      <w:r>
+        <w:rPr>
+          <w:rFonts w:ascii="TH SarabunPSK" w:hAnsi="TH SarabunPSK" w:cs="TH SarabunPSK"/>
+          <w:sz w:val="32"/>
+          <w:szCs w:val="32"/>
+          <w:cs/>
+        </w:rPr>
+        <w:tab/>
+      </w:r>
+      <w:r>
+        <w:rPr>
+          <w:rFonts w:ascii="TH SarabunPSK" w:hAnsi="TH SarabunPSK" w:cs="TH SarabunPSK"/>
+          <w:sz w:val="32"/>
+          <w:szCs w:val="32"/>
+          <w:cs/>
+        </w:rPr>
+        <w:tab/>
+      </w:r>
+      <w:r>
+        <w:rPr>
+          <w:rFonts w:ascii="TH SarabunPSK" w:hAnsi="TH SarabunPSK" w:cs="TH SarabunPSK"/>
+          <w:sz w:val="32"/>
+          <w:szCs w:val="32"/>
+        </w:rPr>
+        <w:tab/>
         <w:t>5)</w:t>
       </w:r>
       <w:r>
@@ -4894,7 +4759,280 @@
           <w:szCs w:val="32"/>
           <w:cs/>
         </w:rPr>
-        <w:t>กำหนดความสัมพันธ์ระหว่างครูผู้สอนกับห้องเรียน</w:t>
+        <w:t>กำหนดความสัมพันธ์ระหว่างครู</w:t>
+      </w:r>
+      <w:r>
+        <w:rPr>
+          <w:rFonts w:ascii="TH SarabunPSK" w:hAnsi="TH SarabunPSK" w:cs="TH SarabunPSK" w:hint="cs"/>
+          <w:sz w:val="32"/>
+          <w:szCs w:val="32"/>
+          <w:cs/>
+        </w:rPr>
+        <w:t>ที่ปรึกษา</w:t>
+      </w:r>
+      <w:r>
+        <w:rPr>
+          <w:rFonts w:ascii="TH SarabunPSK" w:hAnsi="TH SarabunPSK" w:cs="TH SarabunPSK"/>
+          <w:sz w:val="32"/>
+          <w:szCs w:val="32"/>
+          <w:cs/>
+        </w:rPr>
+        <w:t>กับห้องเรียน</w:t>
+      </w:r>
+    </w:p>
+    <w:p>
+      <w:pPr>
+        <w:tabs>
+          <w:tab w:val="left" w:pos="567"/>
+          <w:tab w:val="left" w:pos="1276"/>
+          <w:tab w:val="left" w:pos="2127"/>
+        </w:tabs>
+        <w:spacing w:after="0" w:line="240" w:lineRule="auto"/>
+        <w:jc w:val="thaiDistribute"/>
+        <w:rPr>
+          <w:rFonts w:ascii="TH SarabunPSK" w:hAnsi="TH SarabunPSK" w:cs="TH SarabunPSK"/>
+          <w:sz w:val="32"/>
+          <w:szCs w:val="32"/>
+        </w:rPr>
+      </w:pPr>
+      <w:r>
+        <w:rPr>
+          <w:rFonts w:ascii="TH SarabunPSK" w:hAnsi="TH SarabunPSK" w:cs="TH SarabunPSK"/>
+          <w:sz w:val="32"/>
+          <w:szCs w:val="32"/>
+          <w:cs/>
+        </w:rPr>
+        <w:tab/>
+      </w:r>
+      <w:r>
+        <w:rPr>
+          <w:rFonts w:ascii="TH SarabunPSK" w:hAnsi="TH SarabunPSK" w:cs="TH SarabunPSK"/>
+          <w:sz w:val="32"/>
+          <w:szCs w:val="32"/>
+          <w:cs/>
+        </w:rPr>
+        <w:tab/>
+      </w:r>
+      <w:r>
+        <w:rPr>
+          <w:rFonts w:ascii="TH SarabunPSK" w:hAnsi="TH SarabunPSK" w:cs="TH SarabunPSK"/>
+          <w:sz w:val="32"/>
+          <w:szCs w:val="32"/>
+          <w:cs/>
+        </w:rPr>
+        <w:tab/>
+      </w:r>
+      <w:r>
+        <w:rPr>
+          <w:rFonts w:ascii="TH SarabunPSK" w:hAnsi="TH SarabunPSK" w:cs="TH SarabunPSK" w:hint="cs"/>
+          <w:sz w:val="32"/>
+          <w:szCs w:val="32"/>
+          <w:cs/>
+        </w:rPr>
+        <w:t>6</w:t>
+      </w:r>
+      <w:r>
+        <w:rPr>
+          <w:rFonts w:ascii="TH SarabunPSK" w:hAnsi="TH SarabunPSK" w:cs="TH SarabunPSK"/>
+          <w:sz w:val="32"/>
+          <w:szCs w:val="32"/>
+        </w:rPr>
+        <w:t>)</w:t>
+      </w:r>
+      <w:r>
+        <w:rPr>
+          <w:rFonts w:ascii="TH SarabunPSK" w:hAnsi="TH SarabunPSK" w:cs="TH SarabunPSK"/>
+          <w:color w:val="FFFFFF" w:themeColor="background1"/>
+          <w:sz w:val="32"/>
+          <w:szCs w:val="32"/>
+        </w:rPr>
+        <w:t>**</w:t>
+      </w:r>
+      <w:r>
+        <w:rPr>
+          <w:rFonts w:ascii="TH SarabunPSK" w:hAnsi="TH SarabunPSK" w:cs="TH SarabunPSK"/>
+          <w:sz w:val="32"/>
+          <w:szCs w:val="32"/>
+          <w:cs/>
+        </w:rPr>
+        <w:t>สามารถกำหนดหรือเปลี่ยนครูที่ปรึกษาที่ดูแลห้องเรียนต่างๆ</w:t>
+      </w:r>
+    </w:p>
+    <w:p>
+      <w:pPr>
+        <w:tabs>
+          <w:tab w:val="left" w:pos="567"/>
+          <w:tab w:val="left" w:pos="1276"/>
+          <w:tab w:val="left" w:pos="2127"/>
+        </w:tabs>
+        <w:spacing w:after="0" w:line="240" w:lineRule="auto"/>
+        <w:jc w:val="thaiDistribute"/>
+        <w:rPr>
+          <w:rFonts w:ascii="TH SarabunPSK" w:hAnsi="TH SarabunPSK" w:cs="TH SarabunPSK"/>
+          <w:sz w:val="32"/>
+          <w:szCs w:val="32"/>
+        </w:rPr>
+      </w:pPr>
+      <w:r>
+        <w:rPr>
+          <w:rFonts w:ascii="TH SarabunPSK" w:hAnsi="TH SarabunPSK" w:cs="TH SarabunPSK"/>
+          <w:sz w:val="32"/>
+          <w:szCs w:val="32"/>
+        </w:rPr>
+        <w:tab/>
+      </w:r>
+      <w:r>
+        <w:rPr>
+          <w:rFonts w:ascii="TH SarabunPSK" w:hAnsi="TH SarabunPSK" w:cs="TH SarabunPSK"/>
+          <w:sz w:val="32"/>
+          <w:szCs w:val="32"/>
+        </w:rPr>
+        <w:tab/>
+      </w:r>
+      <w:r>
+        <w:rPr>
+          <w:rFonts w:ascii="TH SarabunPSK" w:hAnsi="TH SarabunPSK" w:cs="TH SarabunPSK"/>
+          <w:sz w:val="32"/>
+          <w:szCs w:val="32"/>
+        </w:rPr>
+        <w:tab/>
+        <w:t>7)</w:t>
+      </w:r>
+      <w:r>
+        <w:rPr>
+          <w:rFonts w:ascii="TH SarabunPSK" w:hAnsi="TH SarabunPSK" w:cs="TH SarabunPSK"/>
+          <w:color w:val="FFFFFF" w:themeColor="background1"/>
+          <w:sz w:val="32"/>
+          <w:szCs w:val="32"/>
+        </w:rPr>
+        <w:t>**</w:t>
+      </w:r>
+      <w:r>
+        <w:rPr>
+          <w:rFonts w:ascii="TH SarabunPSK" w:hAnsi="TH SarabunPSK" w:cs="TH SarabunPSK"/>
+          <w:sz w:val="32"/>
+          <w:szCs w:val="32"/>
+          <w:cs/>
+        </w:rPr>
+        <w:t>สามารถย้ายห้องเรียนของนักเรียน</w:t>
+      </w:r>
+    </w:p>
+    <w:p>
+      <w:pPr>
+        <w:tabs>
+          <w:tab w:val="left" w:pos="567"/>
+          <w:tab w:val="left" w:pos="1276"/>
+          <w:tab w:val="left" w:pos="2127"/>
+        </w:tabs>
+        <w:spacing w:after="0" w:line="240" w:lineRule="auto"/>
+        <w:jc w:val="thaiDistribute"/>
+        <w:rPr>
+          <w:rFonts w:ascii="TH SarabunPSK" w:hAnsi="TH SarabunPSK" w:cs="TH SarabunPSK"/>
+          <w:sz w:val="32"/>
+          <w:szCs w:val="32"/>
+        </w:rPr>
+      </w:pPr>
+      <w:r>
+        <w:rPr>
+          <w:rFonts w:ascii="TH SarabunPSK" w:hAnsi="TH SarabunPSK" w:cs="TH SarabunPSK"/>
+          <w:sz w:val="32"/>
+          <w:szCs w:val="32"/>
+        </w:rPr>
+        <w:tab/>
+      </w:r>
+      <w:r>
+        <w:rPr>
+          <w:rFonts w:ascii="TH SarabunPSK" w:hAnsi="TH SarabunPSK" w:cs="TH SarabunPSK"/>
+          <w:sz w:val="32"/>
+          <w:szCs w:val="32"/>
+        </w:rPr>
+        <w:tab/>
+      </w:r>
+      <w:r>
+        <w:rPr>
+          <w:rFonts w:ascii="TH SarabunPSK" w:hAnsi="TH SarabunPSK" w:cs="TH SarabunPSK"/>
+          <w:sz w:val="32"/>
+          <w:szCs w:val="32"/>
+        </w:rPr>
+        <w:tab/>
+        <w:t>8)</w:t>
+      </w:r>
+      <w:r>
+        <w:rPr>
+          <w:rFonts w:ascii="TH SarabunPSK" w:hAnsi="TH SarabunPSK" w:cs="TH SarabunPSK"/>
+          <w:color w:val="FFFFFF" w:themeColor="background1"/>
+          <w:sz w:val="32"/>
+          <w:szCs w:val="32"/>
+        </w:rPr>
+        <w:t>**</w:t>
+      </w:r>
+      <w:r>
+        <w:rPr>
+          <w:rFonts w:ascii="TH SarabunPSK" w:hAnsi="TH SarabunPSK" w:cs="TH SarabunPSK"/>
+          <w:sz w:val="32"/>
+          <w:szCs w:val="32"/>
+          <w:cs/>
+        </w:rPr>
+        <w:t>สามารถปรับระดับชั้นของนักเรียน</w:t>
+      </w:r>
+    </w:p>
+    <w:p>
+      <w:pPr>
+        <w:tabs>
+          <w:tab w:val="left" w:pos="567"/>
+          <w:tab w:val="left" w:pos="1276"/>
+          <w:tab w:val="left" w:pos="2127"/>
+        </w:tabs>
+        <w:spacing w:after="0" w:line="240" w:lineRule="auto"/>
+        <w:jc w:val="thaiDistribute"/>
+        <w:rPr>
+          <w:rFonts w:ascii="TH SarabunPSK" w:hAnsi="TH SarabunPSK" w:cs="TH SarabunPSK"/>
+          <w:sz w:val="32"/>
+          <w:szCs w:val="32"/>
+        </w:rPr>
+      </w:pPr>
+      <w:r>
+        <w:rPr>
+          <w:rFonts w:ascii="TH SarabunPSK" w:hAnsi="TH SarabunPSK" w:cs="TH SarabunPSK"/>
+          <w:sz w:val="32"/>
+          <w:szCs w:val="32"/>
+        </w:rPr>
+        <w:tab/>
+      </w:r>
+      <w:r>
+        <w:rPr>
+          <w:rFonts w:ascii="TH SarabunPSK" w:hAnsi="TH SarabunPSK" w:cs="TH SarabunPSK"/>
+          <w:sz w:val="32"/>
+          <w:szCs w:val="32"/>
+        </w:rPr>
+        <w:tab/>
+      </w:r>
+      <w:r>
+        <w:rPr>
+          <w:rFonts w:ascii="TH SarabunPSK" w:hAnsi="TH SarabunPSK" w:cs="TH SarabunPSK"/>
+          <w:sz w:val="32"/>
+          <w:szCs w:val="32"/>
+        </w:rPr>
+        <w:tab/>
+        <w:t>9)</w:t>
+      </w:r>
+      <w:r>
+        <w:rPr>
+          <w:rFonts w:ascii="TH SarabunPSK" w:hAnsi="TH SarabunPSK" w:cs="TH SarabunPSK"/>
+          <w:color w:val="FFFFFF" w:themeColor="background1"/>
+          <w:sz w:val="32"/>
+          <w:szCs w:val="32"/>
+        </w:rPr>
+        <w:t>**</w:t>
+      </w:r>
+      <w:r>
+        <w:rPr>
+          <w:rFonts w:ascii="TH SarabunPSK" w:hAnsi="TH SarabunPSK" w:cs="TH SarabunPSK"/>
+          <w:sz w:val="32"/>
+          <w:szCs w:val="32"/>
+          <w:cs/>
+        </w:rPr>
+        <w:t>สามารถกำหนดความสัมพันธ์ระหว่างนักเรียนกับห้องเรียน</w:t>
       </w:r>
     </w:p>
     <w:p>
@@ -4942,12 +5080,11 @@
       </w:r>
       <w:r>
         <w:rPr>
-          <w:rFonts w:ascii="TH SarabunPSK" w:hAnsi="TH SarabunPSK" w:cs="TH SarabunPSK" w:hint="cs"/>
-          <w:sz w:val="32"/>
-          <w:szCs w:val="32"/>
-          <w:cs/>
-        </w:rPr>
-        <w:t>6</w:t>
+          <w:rFonts w:ascii="TH SarabunPSK" w:hAnsi="TH SarabunPSK" w:cs="TH SarabunPSK"/>
+          <w:sz w:val="32"/>
+          <w:szCs w:val="32"/>
+        </w:rPr>
+        <w:t>10</w:t>
       </w:r>
       <w:r>
         <w:rPr>
@@ -5030,12 +5167,11 @@
       </w:r>
       <w:r>
         <w:rPr>
-          <w:rFonts w:ascii="TH SarabunPSK" w:hAnsi="TH SarabunPSK" w:cs="TH SarabunPSK" w:hint="cs"/>
-          <w:sz w:val="32"/>
-          <w:szCs w:val="32"/>
-          <w:cs/>
-        </w:rPr>
-        <w:t>7</w:t>
+          <w:rFonts w:ascii="TH SarabunPSK" w:hAnsi="TH SarabunPSK" w:cs="TH SarabunPSK"/>
+          <w:sz w:val="32"/>
+          <w:szCs w:val="32"/>
+        </w:rPr>
+        <w:t>11</w:t>
       </w:r>
       <w:r>
         <w:rPr>
@@ -5115,12 +5251,11 @@
       </w:r>
       <w:r>
         <w:rPr>
-          <w:rFonts w:ascii="TH SarabunPSK" w:hAnsi="TH SarabunPSK" w:cs="TH SarabunPSK" w:hint="cs"/>
-          <w:sz w:val="32"/>
-          <w:szCs w:val="32"/>
-          <w:cs/>
-        </w:rPr>
-        <w:t>8</w:t>
+          <w:rFonts w:ascii="TH SarabunPSK" w:hAnsi="TH SarabunPSK" w:cs="TH SarabunPSK"/>
+          <w:sz w:val="32"/>
+          <w:szCs w:val="32"/>
+        </w:rPr>
+        <w:t>12</w:t>
       </w:r>
       <w:r>
         <w:rPr>
@@ -5355,21 +5490,12 @@
       </w:r>
       <w:r>
         <w:rPr>
-          <w:rFonts w:ascii="TH SarabunPSK" w:hAnsi="TH SarabunPSK" w:cs="TH SarabunPSK" w:hint="cs"/>
-          <w:sz w:val="32"/>
-          <w:szCs w:val="32"/>
-          <w:cs/>
-        </w:rPr>
-        <w:t>สามารถ</w:t>
-      </w:r>
-      <w:r>
-        <w:rPr>
-          <w:rFonts w:ascii="TH SarabunPSK" w:hAnsi="TH SarabunPSK" w:cs="TH SarabunPSK"/>
-          <w:sz w:val="32"/>
-          <w:szCs w:val="32"/>
-          <w:cs/>
-        </w:rPr>
-        <w:t>ดูจำนวนนักเรียนทั้งหมด และจำนวนนักเรียนในแต่ละชั้นเรียน</w:t>
+          <w:rFonts w:ascii="TH SarabunPSK" w:hAnsi="TH SarabunPSK" w:cs="TH SarabunPSK"/>
+          <w:sz w:val="32"/>
+          <w:szCs w:val="32"/>
+          <w:cs/>
+        </w:rPr>
+        <w:t>สามารถดูจำนวนนักเรียนทั้งหมด และจำนวนนักเรียนในแต่ละชั้นเรียน</w:t>
       </w:r>
     </w:p>
     <w:p>
@@ -5431,21 +5557,73 @@
       </w:r>
       <w:r>
         <w:rPr>
-          <w:rFonts w:ascii="TH SarabunPSK" w:hAnsi="TH SarabunPSK" w:cs="TH SarabunPSK" w:hint="cs"/>
-          <w:sz w:val="32"/>
-          <w:szCs w:val="32"/>
-          <w:cs/>
-        </w:rPr>
-        <w:t>สามารถ</w:t>
-      </w:r>
-      <w:r>
-        <w:rPr>
-          <w:rFonts w:ascii="TH SarabunPSK" w:hAnsi="TH SarabunPSK" w:cs="TH SarabunPSK"/>
-          <w:sz w:val="32"/>
-          <w:szCs w:val="32"/>
-          <w:cs/>
-        </w:rPr>
-        <w:t>ดูจำนวนครูทั้งหมด และข้อมูลครูที่สอนในแต่ละชั้นเรียนหรือห้องเรียน</w:t>
+          <w:rFonts w:ascii="TH SarabunPSK" w:hAnsi="TH SarabunPSK" w:cs="TH SarabunPSK"/>
+          <w:sz w:val="32"/>
+          <w:szCs w:val="32"/>
+          <w:cs/>
+        </w:rPr>
+        <w:t>สามารถดูจำนวนครูทั้งหมด และจำนวนครูที่ปรึกษาในแต่ละห้องเรียน</w:t>
+      </w:r>
+      <w:r>
+        <w:rPr>
+          <w:rFonts w:ascii="TH SarabunPSK" w:hAnsi="TH SarabunPSK" w:cs="TH SarabunPSK"/>
+          <w:sz w:val="32"/>
+          <w:szCs w:val="32"/>
+        </w:rPr>
+        <w:tab/>
+      </w:r>
+      <w:r>
+        <w:rPr>
+          <w:rFonts w:ascii="TH SarabunPSK" w:hAnsi="TH SarabunPSK" w:cs="TH SarabunPSK"/>
+          <w:sz w:val="32"/>
+          <w:szCs w:val="32"/>
+        </w:rPr>
+        <w:tab/>
+      </w:r>
+      <w:r>
+        <w:rPr>
+          <w:rFonts w:ascii="TH SarabunPSK" w:hAnsi="TH SarabunPSK" w:cs="TH SarabunPSK"/>
+          <w:sz w:val="32"/>
+          <w:szCs w:val="32"/>
+        </w:rPr>
+        <w:tab/>
+      </w:r>
+      <w:proofErr w:type="gramStart"/>
+      <w:r>
+        <w:rPr>
+          <w:rFonts w:ascii="TH SarabunPSK" w:hAnsi="TH SarabunPSK" w:cs="TH SarabunPSK"/>
+          <w:sz w:val="32"/>
+          <w:szCs w:val="32"/>
+        </w:rPr>
+        <w:t>4)</w:t>
+      </w:r>
+      <w:r>
+        <w:rPr>
+          <w:rFonts w:ascii="TH SarabunPSK" w:hAnsi="TH SarabunPSK" w:cs="TH SarabunPSK"/>
+          <w:color w:val="FFFFFF" w:themeColor="background1"/>
+          <w:sz w:val="32"/>
+          <w:szCs w:val="32"/>
+        </w:rPr>
+        <w:t>*</w:t>
+      </w:r>
+      <w:proofErr w:type="gramEnd"/>
+      <w:r>
+        <w:rPr>
+          <w:rFonts w:ascii="TH SarabunPSK" w:hAnsi="TH SarabunPSK" w:cs="TH SarabunPSK"/>
+          <w:color w:val="FFFFFF" w:themeColor="background1"/>
+          <w:sz w:val="32"/>
+          <w:szCs w:val="32"/>
+        </w:rPr>
+        <w:t>*</w:t>
+      </w:r>
+      <w:r>
+        <w:rPr>
+          <w:rFonts w:ascii="TH SarabunPSK" w:hAnsi="TH SarabunPSK" w:cs="TH SarabunPSK"/>
+          <w:sz w:val="32"/>
+          <w:szCs w:val="32"/>
+          <w:cs/>
+        </w:rPr>
+        <w:t>สามารถดูจำนวนระดับชั้นและห้องเรียนที่มีอยู่ทั้งหมด</w:t>
       </w:r>
     </w:p>
     <w:p>
@@ -5487,7 +5665,23 @@
           <w:szCs w:val="32"/>
         </w:rPr>
         <w:tab/>
-        <w:t>4)</w:t>
+      </w:r>
+      <w:r>
+        <w:rPr>
+          <w:rFonts w:ascii="TH SarabunPSK" w:hAnsi="TH SarabunPSK" w:cs="TH SarabunPSK" w:hint="cs"/>
+          <w:sz w:val="32"/>
+          <w:szCs w:val="32"/>
+          <w:cs/>
+        </w:rPr>
+        <w:t>5</w:t>
+      </w:r>
+      <w:r>
+        <w:rPr>
+          <w:rFonts w:ascii="TH SarabunPSK" w:hAnsi="TH SarabunPSK" w:cs="TH SarabunPSK"/>
+          <w:sz w:val="32"/>
+          <w:szCs w:val="32"/>
+        </w:rPr>
+        <w:t>)</w:t>
       </w:r>
       <w:r>
         <w:rPr>
@@ -5500,21 +5694,12 @@
       </w:r>
       <w:r>
         <w:rPr>
-          <w:rFonts w:ascii="TH SarabunPSK" w:hAnsi="TH SarabunPSK" w:cs="TH SarabunPSK" w:hint="cs"/>
-          <w:sz w:val="32"/>
-          <w:szCs w:val="32"/>
-          <w:cs/>
-        </w:rPr>
-        <w:t>สามารถ</w:t>
-      </w:r>
-      <w:r>
-        <w:rPr>
-          <w:rFonts w:ascii="TH SarabunPSK" w:hAnsi="TH SarabunPSK" w:cs="TH SarabunPSK"/>
-          <w:sz w:val="32"/>
-          <w:szCs w:val="32"/>
-          <w:cs/>
-        </w:rPr>
-        <w:t>ดูจำนวนระดับชั้นและห้องเรียนที่มีอยู่ทั้งหมด</w:t>
+          <w:rFonts w:ascii="TH SarabunPSK" w:hAnsi="TH SarabunPSK" w:cs="TH SarabunPSK"/>
+          <w:sz w:val="32"/>
+          <w:szCs w:val="32"/>
+          <w:cs/>
+        </w:rPr>
+        <w:t>สามารถตรวจสอบได้ว่าครูคนไหนเป็นครูประจำชั้นของห้องเรียนใดบ้าง</w:t>
       </w:r>
     </w:p>
     <w:p>
@@ -5564,7 +5749,7 @@
           <w:szCs w:val="32"/>
           <w:cs/>
         </w:rPr>
-        <w:t>5</w:t>
+        <w:t>6</w:t>
       </w:r>
       <w:r>
         <w:rPr>
@@ -5590,7 +5775,7 @@
           <w:szCs w:val="32"/>
           <w:cs/>
         </w:rPr>
-        <w:t>สามารถตรวจสอบได้ว่าครูคนไหนเป็นครูประจำชั้นของห้องเรียนใดบ้าง</w:t>
+        <w:t>สามารถดูจำนวนผู้ปกครองและการเชื่อมโยงผู้ปกครองกับนักเรียน</w:t>
       </w:r>
     </w:p>
     <w:p>
@@ -5633,50 +5818,6 @@
         </w:rPr>
         <w:tab/>
       </w:r>
-      <w:r>
-        <w:rPr>
-          <w:rFonts w:ascii="TH SarabunPSK" w:hAnsi="TH SarabunPSK" w:cs="TH SarabunPSK" w:hint="cs"/>
-          <w:sz w:val="32"/>
-          <w:szCs w:val="32"/>
-          <w:cs/>
-        </w:rPr>
-        <w:t>6</w:t>
-      </w:r>
-      <w:r>
-        <w:rPr>
-          <w:rFonts w:ascii="TH SarabunPSK" w:hAnsi="TH SarabunPSK" w:cs="TH SarabunPSK"/>
-          <w:sz w:val="32"/>
-          <w:szCs w:val="32"/>
-        </w:rPr>
-        <w:t>)</w:t>
-      </w:r>
-      <w:r>
-        <w:rPr>
-          <w:rFonts w:ascii="TH SarabunPSK" w:hAnsi="TH SarabunPSK" w:cs="TH SarabunPSK"/>
-          <w:color w:val="FFFFFF" w:themeColor="background1"/>
-          <w:sz w:val="32"/>
-          <w:szCs w:val="32"/>
-        </w:rPr>
-        <w:t>**</w:t>
-      </w:r>
-      <w:r>
-        <w:rPr>
-          <w:rFonts w:ascii="TH SarabunPSK" w:hAnsi="TH SarabunPSK" w:cs="TH SarabunPSK" w:hint="cs"/>
-          <w:sz w:val="32"/>
-          <w:szCs w:val="32"/>
-          <w:cs/>
-        </w:rPr>
-        <w:t>สามารถ</w:t>
-      </w:r>
-      <w:r>
-        <w:rPr>
-          <w:rFonts w:ascii="TH SarabunPSK" w:hAnsi="TH SarabunPSK" w:cs="TH SarabunPSK"/>
-          <w:sz w:val="32"/>
-          <w:szCs w:val="32"/>
-          <w:cs/>
-        </w:rPr>
-        <w:t>ดูจำนวนผู้ปกครองและการเชื่อมโยงผู้ปกครองกับนักเรียน</w:t>
-      </w:r>
     </w:p>
     <w:p>
       <w:pPr>
@@ -5699,24 +5840,88 @@
           <w:rFonts w:ascii="TH SarabunPSK" w:hAnsi="TH SarabunPSK" w:cs="TH SarabunPSK"/>
           <w:sz w:val="32"/>
           <w:szCs w:val="32"/>
-        </w:rPr>
-        <w:tab/>
-      </w:r>
-      <w:r>
-        <w:rPr>
-          <w:rFonts w:ascii="TH SarabunPSK" w:hAnsi="TH SarabunPSK" w:cs="TH SarabunPSK"/>
-          <w:sz w:val="32"/>
-          <w:szCs w:val="32"/>
-        </w:rPr>
-        <w:tab/>
-      </w:r>
-      <w:r>
-        <w:rPr>
-          <w:rFonts w:ascii="TH SarabunPSK" w:hAnsi="TH SarabunPSK" w:cs="TH SarabunPSK"/>
-          <w:sz w:val="32"/>
-          <w:szCs w:val="32"/>
-        </w:rPr>
-        <w:tab/>
+          <w:cs/>
+        </w:rPr>
+        <w:tab/>
+      </w:r>
+      <w:r>
+        <w:rPr>
+          <w:rFonts w:ascii="TH SarabunPSK" w:hAnsi="TH SarabunPSK" w:cs="TH SarabunPSK"/>
+          <w:sz w:val="32"/>
+          <w:szCs w:val="32"/>
+          <w:cs/>
+        </w:rPr>
+        <w:tab/>
+      </w:r>
+      <w:r>
+        <w:rPr>
+          <w:rFonts w:ascii="TH SarabunPSK" w:hAnsi="TH SarabunPSK" w:cs="TH SarabunPSK"/>
+          <w:sz w:val="32"/>
+          <w:szCs w:val="32"/>
+          <w:cs/>
+        </w:rPr>
+        <w:tab/>
+      </w:r>
+      <w:r>
+        <w:rPr>
+          <w:rFonts w:ascii="TH SarabunPSK" w:hAnsi="TH SarabunPSK" w:cs="TH SarabunPSK"/>
+          <w:sz w:val="32"/>
+          <w:szCs w:val="32"/>
+        </w:rPr>
+        <w:t>7)</w:t>
+      </w:r>
+      <w:r>
+        <w:rPr>
+          <w:rFonts w:ascii="TH SarabunPSK" w:hAnsi="TH SarabunPSK" w:cs="TH SarabunPSK" w:hint="cs"/>
+          <w:color w:val="FFFFFF" w:themeColor="background1"/>
+          <w:sz w:val="32"/>
+          <w:szCs w:val="32"/>
+          <w:cs/>
+        </w:rPr>
+        <w:t>**</w:t>
+      </w:r>
+      <w:r>
+        <w:rPr>
+          <w:rFonts w:ascii="TH SarabunPSK" w:hAnsi="TH SarabunPSK" w:cs="TH SarabunPSK"/>
+          <w:sz w:val="32"/>
+          <w:szCs w:val="32"/>
+          <w:cs/>
+        </w:rPr>
+        <w:t>สามารถดูสถิติการเข้าเรียนของนักเรียน เช่น จำนวนนักเรียนที่ "มาเรียน"</w:t>
+      </w:r>
+      <w:r>
+        <w:rPr>
+          <w:rFonts w:ascii="TH SarabunPSK" w:hAnsi="TH SarabunPSK" w:cs="TH SarabunPSK"/>
+          <w:sz w:val="32"/>
+          <w:szCs w:val="32"/>
+        </w:rPr>
+        <w:t>, "</w:t>
+      </w:r>
+      <w:r>
+        <w:rPr>
+          <w:rFonts w:ascii="TH SarabunPSK" w:hAnsi="TH SarabunPSK" w:cs="TH SarabunPSK"/>
+          <w:sz w:val="32"/>
+          <w:szCs w:val="32"/>
+          <w:cs/>
+        </w:rPr>
+        <w:t>ขาดเรียน"</w:t>
+      </w:r>
+      <w:r>
+        <w:rPr>
+          <w:rFonts w:ascii="TH SarabunPSK" w:hAnsi="TH SarabunPSK" w:cs="TH SarabunPSK"/>
+          <w:sz w:val="32"/>
+          <w:szCs w:val="32"/>
+        </w:rPr>
+        <w:t>, "</w:t>
+      </w:r>
+      <w:r>
+        <w:rPr>
+          <w:rFonts w:ascii="TH SarabunPSK" w:hAnsi="TH SarabunPSK" w:cs="TH SarabunPSK"/>
+          <w:sz w:val="32"/>
+          <w:szCs w:val="32"/>
+          <w:cs/>
+        </w:rPr>
+        <w:t>มาสาย" หรือ "ลาป่วย"</w:t>
       </w:r>
     </w:p>
     <w:p>
@@ -5768,7 +5973,7 @@
           <w:sz w:val="32"/>
           <w:szCs w:val="32"/>
         </w:rPr>
-        <w:t>7)</w:t>
+        <w:t>8)</w:t>
       </w:r>
       <w:r>
         <w:rPr>
@@ -5787,41 +5992,7 @@
           <w:szCs w:val="32"/>
           <w:cs/>
         </w:rPr>
-        <w:t>สามารถดูสถิติการเข้าเรียนของนักเรียน เช่น จำนวนนักเรียนที่ "มาเรียน"</w:t>
-      </w:r>
-      <w:r>
-        <w:rPr>
-          <w:rFonts w:ascii="TH SarabunPSK" w:hAnsi="TH SarabunPSK" w:cs="TH SarabunPSK"/>
-          <w:sz w:val="32"/>
-          <w:szCs w:val="32"/>
-        </w:rPr>
-        <w:t>, "</w:t>
-      </w:r>
-      <w:r>
-        <w:rPr>
-          <w:rFonts w:ascii="TH SarabunPSK" w:hAnsi="TH SarabunPSK" w:cs="TH SarabunPSK"/>
-          <w:sz w:val="32"/>
-          <w:szCs w:val="32"/>
-          <w:cs/>
-        </w:rPr>
-        <w:t>ขาดเรียน"</w:t>
-      </w:r>
-      <w:r>
-        <w:rPr>
-          <w:rFonts w:ascii="TH SarabunPSK" w:hAnsi="TH SarabunPSK" w:cs="TH SarabunPSK"/>
-          <w:sz w:val="32"/>
-          <w:szCs w:val="32"/>
-        </w:rPr>
-        <w:t>, "</w:t>
-      </w:r>
-      <w:r>
-        <w:rPr>
-          <w:rFonts w:ascii="TH SarabunPSK" w:hAnsi="TH SarabunPSK" w:cs="TH SarabunPSK"/>
-          <w:sz w:val="32"/>
-          <w:szCs w:val="32"/>
-          <w:cs/>
-        </w:rPr>
-        <w:t>มาสาย" หรือ "ลาป่วย"</w:t>
+        <w:t>สามารถดูข้อมูลสรุปพฤติกรรมของนักเรียน เช่น พฤติกรรมที่ดี พฤติกรรมที่ต้องปรับปรุง และพฤติกรรมที่เกิดขึ้นบ่อย</w:t>
       </w:r>
     </w:p>
     <w:p>
@@ -5845,54 +6016,68 @@
           <w:rFonts w:ascii="TH SarabunPSK" w:hAnsi="TH SarabunPSK" w:cs="TH SarabunPSK"/>
           <w:sz w:val="32"/>
           <w:szCs w:val="32"/>
-          <w:cs/>
-        </w:rPr>
-        <w:tab/>
-      </w:r>
-      <w:r>
-        <w:rPr>
-          <w:rFonts w:ascii="TH SarabunPSK" w:hAnsi="TH SarabunPSK" w:cs="TH SarabunPSK"/>
-          <w:sz w:val="32"/>
-          <w:szCs w:val="32"/>
-          <w:cs/>
-        </w:rPr>
-        <w:tab/>
-      </w:r>
-      <w:r>
-        <w:rPr>
-          <w:rFonts w:ascii="TH SarabunPSK" w:hAnsi="TH SarabunPSK" w:cs="TH SarabunPSK"/>
-          <w:sz w:val="32"/>
-          <w:szCs w:val="32"/>
-          <w:cs/>
-        </w:rPr>
-        <w:tab/>
-      </w:r>
-      <w:r>
-        <w:rPr>
-          <w:rFonts w:ascii="TH SarabunPSK" w:hAnsi="TH SarabunPSK" w:cs="TH SarabunPSK"/>
-          <w:sz w:val="32"/>
-          <w:szCs w:val="32"/>
-        </w:rPr>
-        <w:t>8)</w:t>
+        </w:rPr>
+        <w:tab/>
+      </w:r>
+      <w:r>
+        <w:rPr>
+          <w:rFonts w:ascii="TH SarabunPSK" w:hAnsi="TH SarabunPSK" w:cs="TH SarabunPSK"/>
+          <w:sz w:val="32"/>
+          <w:szCs w:val="32"/>
+        </w:rPr>
+        <w:tab/>
+      </w:r>
+      <w:r>
+        <w:rPr>
+          <w:rFonts w:ascii="TH SarabunPSK" w:hAnsi="TH SarabunPSK" w:cs="TH SarabunPSK"/>
+          <w:sz w:val="32"/>
+          <w:szCs w:val="32"/>
+        </w:rPr>
+        <w:tab/>
       </w:r>
       <w:r>
         <w:rPr>
           <w:rFonts w:ascii="TH SarabunPSK" w:hAnsi="TH SarabunPSK" w:cs="TH SarabunPSK" w:hint="cs"/>
+          <w:sz w:val="32"/>
+          <w:szCs w:val="32"/>
+          <w:cs/>
+        </w:rPr>
+        <w:t>9</w:t>
+      </w:r>
+      <w:r>
+        <w:rPr>
+          <w:rFonts w:ascii="TH SarabunPSK" w:hAnsi="TH SarabunPSK" w:cs="TH SarabunPSK"/>
+          <w:sz w:val="32"/>
+          <w:szCs w:val="32"/>
+        </w:rPr>
+        <w:t>)</w:t>
+      </w:r>
+      <w:r>
+        <w:rPr>
+          <w:rFonts w:ascii="TH SarabunPSK" w:hAnsi="TH SarabunPSK" w:cs="TH SarabunPSK"/>
           <w:color w:val="FFFFFF" w:themeColor="background1"/>
           <w:sz w:val="32"/>
           <w:szCs w:val="32"/>
-          <w:cs/>
         </w:rPr>
         <w:t>**</w:t>
       </w:r>
       <w:r>
         <w:rPr>
-          <w:rFonts w:ascii="TH SarabunPSK" w:hAnsi="TH SarabunPSK" w:cs="TH SarabunPSK"/>
-          <w:sz w:val="32"/>
-          <w:szCs w:val="32"/>
-          <w:cs/>
-        </w:rPr>
-        <w:t>สามารถดูข้อมูลสรุปพฤติกรรมของนักเรียน เช่น พฤติกรรมที่ดี พฤติกรรมที่ต้องปรับปรุง และพฤติกรรมที่เกิดขึ้นบ่อย</w:t>
+          <w:rFonts w:ascii="TH SarabunPSK" w:hAnsi="TH SarabunPSK" w:cs="TH SarabunPSK" w:hint="cs"/>
+          <w:sz w:val="32"/>
+          <w:szCs w:val="32"/>
+          <w:cs/>
+        </w:rPr>
+        <w:t>สามารถออกรายงาน</w:t>
+      </w:r>
+      <w:r>
+        <w:rPr>
+          <w:rFonts w:ascii="TH SarabunPSK" w:hAnsi="TH SarabunPSK" w:cs="TH SarabunPSK"/>
+          <w:sz w:val="32"/>
+          <w:szCs w:val="32"/>
+          <w:cs/>
+        </w:rPr>
+        <w:t>จำนวนนักเรียนแยกตามระดับชั้น</w:t>
       </w:r>
     </w:p>
     <w:p>
@@ -5917,40 +6102,32 @@
           <w:sz w:val="32"/>
           <w:szCs w:val="32"/>
         </w:rPr>
-        <w:tab/>
-      </w:r>
-      <w:r>
-        <w:rPr>
-          <w:rFonts w:ascii="TH SarabunPSK" w:hAnsi="TH SarabunPSK" w:cs="TH SarabunPSK"/>
-          <w:sz w:val="32"/>
-          <w:szCs w:val="32"/>
-        </w:rPr>
-        <w:tab/>
-      </w:r>
-      <w:r>
-        <w:rPr>
-          <w:rFonts w:ascii="TH SarabunPSK" w:hAnsi="TH SarabunPSK" w:cs="TH SarabunPSK"/>
-          <w:sz w:val="32"/>
-          <w:szCs w:val="32"/>
-        </w:rPr>
-        <w:tab/>
-      </w:r>
-      <w:r>
-        <w:rPr>
-          <w:rFonts w:ascii="TH SarabunPSK" w:hAnsi="TH SarabunPSK" w:cs="TH SarabunPSK" w:hint="cs"/>
-          <w:sz w:val="32"/>
-          <w:szCs w:val="32"/>
-          <w:cs/>
-        </w:rPr>
-        <w:t>9</w:t>
-      </w:r>
-      <w:r>
-        <w:rPr>
-          <w:rFonts w:ascii="TH SarabunPSK" w:hAnsi="TH SarabunPSK" w:cs="TH SarabunPSK"/>
-          <w:sz w:val="32"/>
-          <w:szCs w:val="32"/>
-        </w:rPr>
-        <w:t>)</w:t>
+        <w:lastRenderedPageBreak/>
+        <w:tab/>
+      </w:r>
+      <w:r>
+        <w:rPr>
+          <w:rFonts w:ascii="TH SarabunPSK" w:hAnsi="TH SarabunPSK" w:cs="TH SarabunPSK"/>
+          <w:sz w:val="32"/>
+          <w:szCs w:val="32"/>
+        </w:rPr>
+        <w:tab/>
+      </w:r>
+      <w:r>
+        <w:rPr>
+          <w:rFonts w:ascii="TH SarabunPSK" w:hAnsi="TH SarabunPSK" w:cs="TH SarabunPSK"/>
+          <w:sz w:val="32"/>
+          <w:szCs w:val="32"/>
+        </w:rPr>
+        <w:tab/>
+      </w:r>
+      <w:r>
+        <w:rPr>
+          <w:rFonts w:ascii="TH SarabunPSK" w:hAnsi="TH SarabunPSK" w:cs="TH SarabunPSK"/>
+          <w:sz w:val="32"/>
+          <w:szCs w:val="32"/>
+        </w:rPr>
+        <w:t>10)</w:t>
       </w:r>
       <w:r>
         <w:rPr>
@@ -5963,21 +6140,37 @@
       </w:r>
       <w:r>
         <w:rPr>
-          <w:rFonts w:ascii="TH SarabunPSK" w:hAnsi="TH SarabunPSK" w:cs="TH SarabunPSK" w:hint="cs"/>
-          <w:sz w:val="32"/>
-          <w:szCs w:val="32"/>
-          <w:cs/>
-        </w:rPr>
-        <w:t>สามารถออกรายงาน</w:t>
-      </w:r>
-      <w:r>
-        <w:rPr>
-          <w:rFonts w:ascii="TH SarabunPSK" w:hAnsi="TH SarabunPSK" w:cs="TH SarabunPSK"/>
-          <w:sz w:val="32"/>
-          <w:szCs w:val="32"/>
-          <w:cs/>
-        </w:rPr>
-        <w:t>จำนวนนักเรียนแยกตามระดับชั้น</w:t>
+          <w:rFonts w:ascii="TH SarabunPSK" w:hAnsi="TH SarabunPSK" w:cs="TH SarabunPSK"/>
+          <w:sz w:val="32"/>
+          <w:szCs w:val="32"/>
+          <w:cs/>
+        </w:rPr>
+        <w:t>สามารถออกรายงานจำนวนนักเรียนที่ขาดเรียนบ่อย หรือมีพฤติกรรมที่ต้องปรับปรุง</w:t>
+      </w:r>
+      <w:r>
+        <w:rPr>
+          <w:rFonts w:ascii="TH SarabunPSK" w:hAnsi="TH SarabunPSK" w:cs="TH SarabunPSK"/>
+          <w:sz w:val="32"/>
+          <w:szCs w:val="32"/>
+        </w:rPr>
+        <w:tab/>
+      </w:r>
+      <w:r>
+        <w:rPr>
+          <w:rFonts w:ascii="TH SarabunPSK" w:hAnsi="TH SarabunPSK" w:cs="TH SarabunPSK"/>
+          <w:sz w:val="32"/>
+          <w:szCs w:val="32"/>
+        </w:rPr>
+        <w:tab/>
+      </w:r>
+      <w:r>
+        <w:rPr>
+          <w:rFonts w:ascii="TH SarabunPSK" w:hAnsi="TH SarabunPSK" w:cs="TH SarabunPSK"/>
+          <w:sz w:val="32"/>
+          <w:szCs w:val="32"/>
+          <w:cs/>
+        </w:rPr>
+        <w:tab/>
       </w:r>
     </w:p>
     <w:p>
@@ -6022,11 +6215,20 @@
       </w:r>
       <w:r>
         <w:rPr>
-          <w:rFonts w:ascii="TH SarabunPSK" w:hAnsi="TH SarabunPSK" w:cs="TH SarabunPSK"/>
-          <w:sz w:val="32"/>
-          <w:szCs w:val="32"/>
-        </w:rPr>
-        <w:t>10)</w:t>
+          <w:rFonts w:ascii="TH SarabunPSK" w:hAnsi="TH SarabunPSK" w:cs="TH SarabunPSK" w:hint="cs"/>
+          <w:sz w:val="32"/>
+          <w:szCs w:val="32"/>
+          <w:cs/>
+        </w:rPr>
+        <w:t>11</w:t>
+      </w:r>
+      <w:r>
+        <w:rPr>
+          <w:rFonts w:ascii="TH SarabunPSK" w:hAnsi="TH SarabunPSK" w:cs="TH SarabunPSK"/>
+          <w:sz w:val="32"/>
+          <w:szCs w:val="32"/>
+        </w:rPr>
+        <w:t>)</w:t>
       </w:r>
       <w:r>
         <w:rPr>
@@ -6039,21 +6241,12 @@
       </w:r>
       <w:r>
         <w:rPr>
-          <w:rFonts w:ascii="TH SarabunPSK" w:hAnsi="TH SarabunPSK" w:cs="TH SarabunPSK" w:hint="cs"/>
-          <w:sz w:val="32"/>
-          <w:szCs w:val="32"/>
-          <w:cs/>
-        </w:rPr>
-        <w:t>สามารถออกรายงาน</w:t>
-      </w:r>
-      <w:r>
-        <w:rPr>
-          <w:rFonts w:ascii="TH SarabunPSK" w:hAnsi="TH SarabunPSK" w:cs="TH SarabunPSK"/>
-          <w:sz w:val="32"/>
-          <w:szCs w:val="32"/>
-          <w:cs/>
-        </w:rPr>
-        <w:t>จำนวนนักเรียนที่ขาดเรียนบ่อย หรือมีพฤติกรรมที่ต้องปรับปรุง</w:t>
+          <w:rFonts w:ascii="TH SarabunPSK" w:hAnsi="TH SarabunPSK" w:cs="TH SarabunPSK"/>
+          <w:sz w:val="32"/>
+          <w:szCs w:val="32"/>
+          <w:cs/>
+        </w:rPr>
+        <w:t>สามารถออกรายงานจำนวนครู และข้อมูลการประจำชั้นเรียน</w:t>
       </w:r>
     </w:p>
     <w:p>
@@ -6093,7 +6286,6 @@
           <w:rFonts w:ascii="TH SarabunPSK" w:hAnsi="TH SarabunPSK" w:cs="TH SarabunPSK"/>
           <w:sz w:val="32"/>
           <w:szCs w:val="32"/>
-          <w:cs/>
         </w:rPr>
         <w:tab/>
       </w:r>
@@ -6104,7 +6296,7 @@
           <w:szCs w:val="32"/>
           <w:cs/>
         </w:rPr>
-        <w:t>11</w:t>
+        <w:t>12</w:t>
       </w:r>
       <w:r>
         <w:rPr>
@@ -6125,21 +6317,12 @@
       </w:r>
       <w:r>
         <w:rPr>
-          <w:rFonts w:ascii="TH SarabunPSK" w:hAnsi="TH SarabunPSK" w:cs="TH SarabunPSK" w:hint="cs"/>
-          <w:sz w:val="32"/>
-          <w:szCs w:val="32"/>
-          <w:cs/>
-        </w:rPr>
-        <w:t>สามารถออก</w:t>
-      </w:r>
-      <w:r>
-        <w:rPr>
-          <w:rFonts w:ascii="TH SarabunPSK" w:hAnsi="TH SarabunPSK" w:cs="TH SarabunPSK"/>
-          <w:sz w:val="32"/>
-          <w:szCs w:val="32"/>
-          <w:cs/>
-        </w:rPr>
-        <w:t>รายงานจำนวนครูผู้สอน และข้อมูลการประจำชั้นเรียน</w:t>
+          <w:rFonts w:ascii="TH SarabunPSK" w:hAnsi="TH SarabunPSK" w:cs="TH SarabunPSK"/>
+          <w:sz w:val="32"/>
+          <w:szCs w:val="32"/>
+          <w:cs/>
+        </w:rPr>
+        <w:t xml:space="preserve">สามารถแก้ไขข้อมูลส่วนตัว </w:t>
       </w:r>
     </w:p>
     <w:p>
@@ -6184,20 +6367,11 @@
       </w:r>
       <w:r>
         <w:rPr>
-          <w:rFonts w:ascii="TH SarabunPSK" w:hAnsi="TH SarabunPSK" w:cs="TH SarabunPSK" w:hint="cs"/>
-          <w:sz w:val="32"/>
-          <w:szCs w:val="32"/>
-          <w:cs/>
-        </w:rPr>
-        <w:t>12</w:t>
-      </w:r>
-      <w:r>
-        <w:rPr>
-          <w:rFonts w:ascii="TH SarabunPSK" w:hAnsi="TH SarabunPSK" w:cs="TH SarabunPSK"/>
-          <w:sz w:val="32"/>
-          <w:szCs w:val="32"/>
-        </w:rPr>
-        <w:t>)</w:t>
+          <w:rFonts w:ascii="TH SarabunPSK" w:hAnsi="TH SarabunPSK" w:cs="TH SarabunPSK"/>
+          <w:sz w:val="32"/>
+          <w:szCs w:val="32"/>
+        </w:rPr>
+        <w:t>13)</w:t>
       </w:r>
       <w:r>
         <w:rPr>
@@ -6215,7 +6389,7 @@
           <w:szCs w:val="32"/>
           <w:cs/>
         </w:rPr>
-        <w:t>สามารถแก้ไขข้อมูลส่วนตัว เช่น ชื่อผู้ใช้ อีเมล และรหัสผ่าน</w:t>
+        <w:t>สามารถออกจากระบบได้อย่างปลอดภัย</w:t>
       </w:r>
     </w:p>
     <w:p>
@@ -6230,68 +6404,64 @@
         <w:jc w:val="thaiDistribute"/>
         <w:rPr>
           <w:rFonts w:ascii="TH SarabunPSK" w:hAnsi="TH SarabunPSK" w:cs="TH SarabunPSK"/>
-          <w:sz w:val="32"/>
-          <w:szCs w:val="32"/>
-          <w:cs/>
-        </w:rPr>
-      </w:pPr>
-      <w:r>
-        <w:rPr>
-          <w:rFonts w:ascii="TH SarabunPSK" w:hAnsi="TH SarabunPSK" w:cs="TH SarabunPSK"/>
-          <w:sz w:val="32"/>
-          <w:szCs w:val="32"/>
-        </w:rPr>
-        <w:tab/>
-      </w:r>
-      <w:r>
-        <w:rPr>
-          <w:rFonts w:ascii="TH SarabunPSK" w:hAnsi="TH SarabunPSK" w:cs="TH SarabunPSK"/>
-          <w:sz w:val="32"/>
-          <w:szCs w:val="32"/>
-        </w:rPr>
-        <w:tab/>
-      </w:r>
-      <w:r>
-        <w:rPr>
-          <w:rFonts w:ascii="TH SarabunPSK" w:hAnsi="TH SarabunPSK" w:cs="TH SarabunPSK"/>
-          <w:sz w:val="32"/>
-          <w:szCs w:val="32"/>
-        </w:rPr>
-        <w:tab/>
-      </w:r>
-      <w:r>
-        <w:rPr>
-          <w:rFonts w:ascii="TH SarabunPSK" w:hAnsi="TH SarabunPSK" w:cs="TH SarabunPSK"/>
-          <w:sz w:val="32"/>
-          <w:szCs w:val="32"/>
-        </w:rPr>
-        <w:t>13)</w:t>
-      </w:r>
-      <w:r>
-        <w:rPr>
-          <w:rFonts w:ascii="TH SarabunPSK" w:hAnsi="TH SarabunPSK" w:cs="TH SarabunPSK"/>
+          <w:b/>
+          <w:bCs/>
+          <w:sz w:val="32"/>
+          <w:szCs w:val="32"/>
+        </w:rPr>
+      </w:pPr>
+      <w:r>
+        <w:rPr>
+          <w:rFonts w:ascii="TH SarabunPSK" w:hAnsi="TH SarabunPSK" w:cs="TH SarabunPSK"/>
+          <w:b/>
+          <w:bCs/>
+          <w:sz w:val="32"/>
+          <w:szCs w:val="32"/>
+          <w:cs/>
+        </w:rPr>
+        <w:t>1.</w:t>
+      </w:r>
+      <w:r>
+        <w:rPr>
+          <w:rFonts w:ascii="TH SarabunPSK" w:hAnsi="TH SarabunPSK" w:cs="TH SarabunPSK"/>
+          <w:b/>
+          <w:bCs/>
+          <w:sz w:val="32"/>
+          <w:szCs w:val="32"/>
+        </w:rPr>
+        <w:t>6</w:t>
+      </w:r>
+      <w:r>
+        <w:rPr>
+          <w:rFonts w:ascii="TH SarabunPSK" w:hAnsi="TH SarabunPSK" w:cs="TH SarabunPSK"/>
+          <w:b/>
+          <w:bCs/>
           <w:color w:val="FFFFFF" w:themeColor="background1"/>
           <w:sz w:val="32"/>
           <w:szCs w:val="32"/>
+          <w:cs/>
         </w:rPr>
         <w:t>**</w:t>
       </w:r>
       <w:r>
         <w:rPr>
           <w:rFonts w:ascii="TH SarabunPSK" w:hAnsi="TH SarabunPSK" w:cs="TH SarabunPSK"/>
-          <w:sz w:val="32"/>
-          <w:szCs w:val="32"/>
-          <w:cs/>
-        </w:rPr>
-        <w:t>สามารถออกจากระบบได้อย่างปลอดภัย</w:t>
+          <w:b/>
+          <w:bCs/>
+          <w:sz w:val="32"/>
+          <w:szCs w:val="32"/>
+          <w:cs/>
+        </w:rPr>
+        <w:t>คำจำกัดความ</w:t>
       </w:r>
     </w:p>
     <w:p>
       <w:pPr>
         <w:tabs>
           <w:tab w:val="left" w:pos="567"/>
-          <w:tab w:val="left" w:pos="1134"/>
-          <w:tab w:val="left" w:pos="1985"/>
+          <w:tab w:val="left" w:pos="1276"/>
+          <w:tab w:val="left" w:pos="2127"/>
+          <w:tab w:val="left" w:pos="2552"/>
         </w:tabs>
         <w:spacing w:after="0" w:line="240" w:lineRule="auto"/>
         <w:jc w:val="thaiDistribute"/>
@@ -6301,6 +6471,901 @@
           <w:szCs w:val="32"/>
         </w:rPr>
       </w:pPr>
+      <w:r>
+        <w:rPr>
+          <w:rFonts w:ascii="TH SarabunPSK" w:hAnsi="TH SarabunPSK" w:cs="TH SarabunPSK"/>
+          <w:sz w:val="32"/>
+          <w:szCs w:val="32"/>
+          <w:cs/>
+        </w:rPr>
+        <w:tab/>
+        <w:t>1.</w:t>
+      </w:r>
+      <w:r>
+        <w:rPr>
+          <w:rFonts w:ascii="TH SarabunPSK" w:hAnsi="TH SarabunPSK" w:cs="TH SarabunPSK"/>
+          <w:sz w:val="32"/>
+          <w:szCs w:val="32"/>
+        </w:rPr>
+        <w:t>6</w:t>
+      </w:r>
+      <w:r>
+        <w:rPr>
+          <w:rFonts w:ascii="TH SarabunPSK" w:hAnsi="TH SarabunPSK" w:cs="TH SarabunPSK"/>
+          <w:sz w:val="32"/>
+          <w:szCs w:val="32"/>
+          <w:cs/>
+        </w:rPr>
+        <w:t>.1</w:t>
+      </w:r>
+      <w:r>
+        <w:rPr>
+          <w:rFonts w:ascii="TH SarabunPSK" w:hAnsi="TH SarabunPSK" w:cs="TH SarabunPSK"/>
+          <w:color w:val="FFFFFF" w:themeColor="background1"/>
+          <w:sz w:val="32"/>
+          <w:szCs w:val="32"/>
+          <w:cs/>
+        </w:rPr>
+        <w:t>**</w:t>
+      </w:r>
+      <w:r>
+        <w:rPr>
+          <w:rFonts w:ascii="TH SarabunPSK" w:hAnsi="TH SarabunPSK" w:cs="TH SarabunPSK"/>
+          <w:sz w:val="32"/>
+          <w:szCs w:val="32"/>
+          <w:cs/>
+        </w:rPr>
+        <w:t xml:space="preserve">ระบบสารสนเทศเพื่อการติดตามพฤติกรรมและผลการเรียนของนักเรียน: เว็บแอปพลิเคชันที่พัฒนาขึ้นโดยใช้ </w:t>
+      </w:r>
+      <w:r>
+        <w:rPr>
+          <w:rFonts w:ascii="TH SarabunPSK" w:hAnsi="TH SarabunPSK" w:cs="TH SarabunPSK"/>
+          <w:sz w:val="32"/>
+          <w:szCs w:val="32"/>
+        </w:rPr>
+        <w:t xml:space="preserve">Bootstrap Front-End Framework </w:t>
+      </w:r>
+      <w:r>
+        <w:rPr>
+          <w:rFonts w:ascii="TH SarabunPSK" w:hAnsi="TH SarabunPSK" w:cs="TH SarabunPSK"/>
+          <w:sz w:val="32"/>
+          <w:szCs w:val="32"/>
+          <w:cs/>
+        </w:rPr>
+        <w:t xml:space="preserve">และ </w:t>
+      </w:r>
+      <w:r>
+        <w:rPr>
+          <w:rFonts w:ascii="TH SarabunPSK" w:hAnsi="TH SarabunPSK" w:cs="TH SarabunPSK"/>
+          <w:sz w:val="32"/>
+          <w:szCs w:val="32"/>
+        </w:rPr>
+        <w:t xml:space="preserve">React JS </w:t>
+      </w:r>
+      <w:r>
+        <w:rPr>
+          <w:rFonts w:ascii="TH SarabunPSK" w:hAnsi="TH SarabunPSK" w:cs="TH SarabunPSK"/>
+          <w:sz w:val="32"/>
+          <w:szCs w:val="32"/>
+          <w:cs/>
+        </w:rPr>
+        <w:t>เพื่อช่วยให้ครู นักเรียน และผู้ปกครอง สามารถติดตามผลการเรียน พฤติกรรม และการเข้าเรียนของนักเรียนได้อย่างสะดวกและมีประสิทธิภาพ</w:t>
+      </w:r>
+    </w:p>
+    <w:p>
+      <w:pPr>
+        <w:tabs>
+          <w:tab w:val="left" w:pos="567"/>
+          <w:tab w:val="left" w:pos="1276"/>
+          <w:tab w:val="left" w:pos="2127"/>
+          <w:tab w:val="left" w:pos="2552"/>
+        </w:tabs>
+        <w:spacing w:after="0" w:line="240" w:lineRule="auto"/>
+        <w:jc w:val="thaiDistribute"/>
+        <w:rPr>
+          <w:rFonts w:ascii="TH SarabunPSK" w:hAnsi="TH SarabunPSK" w:cs="TH SarabunPSK"/>
+          <w:sz w:val="32"/>
+          <w:szCs w:val="32"/>
+        </w:rPr>
+      </w:pPr>
+      <w:r>
+        <w:rPr>
+          <w:rFonts w:ascii="TH SarabunPSK" w:hAnsi="TH SarabunPSK" w:cs="TH SarabunPSK"/>
+          <w:sz w:val="32"/>
+          <w:szCs w:val="32"/>
+          <w:cs/>
+        </w:rPr>
+        <w:tab/>
+        <w:t>1.</w:t>
+      </w:r>
+      <w:r>
+        <w:rPr>
+          <w:rFonts w:ascii="TH SarabunPSK" w:hAnsi="TH SarabunPSK" w:cs="TH SarabunPSK"/>
+          <w:sz w:val="32"/>
+          <w:szCs w:val="32"/>
+        </w:rPr>
+        <w:t>6</w:t>
+      </w:r>
+      <w:r>
+        <w:rPr>
+          <w:rFonts w:ascii="TH SarabunPSK" w:hAnsi="TH SarabunPSK" w:cs="TH SarabunPSK"/>
+          <w:sz w:val="32"/>
+          <w:szCs w:val="32"/>
+          <w:cs/>
+        </w:rPr>
+        <w:t>.2</w:t>
+      </w:r>
+      <w:r>
+        <w:rPr>
+          <w:rFonts w:ascii="TH SarabunPSK" w:hAnsi="TH SarabunPSK" w:cs="TH SarabunPSK"/>
+          <w:color w:val="FFFFFF" w:themeColor="background1"/>
+          <w:sz w:val="32"/>
+          <w:szCs w:val="32"/>
+          <w:cs/>
+        </w:rPr>
+        <w:t>**</w:t>
+      </w:r>
+      <w:r>
+        <w:rPr>
+          <w:rFonts w:ascii="TH SarabunPSK" w:hAnsi="TH SarabunPSK" w:cs="TH SarabunPSK"/>
+          <w:sz w:val="32"/>
+          <w:szCs w:val="32"/>
+          <w:cs/>
+        </w:rPr>
+        <w:t>ผู้ใช้งาน (</w:t>
+      </w:r>
+      <w:r>
+        <w:rPr>
+          <w:rFonts w:ascii="TH SarabunPSK" w:hAnsi="TH SarabunPSK" w:cs="TH SarabunPSK"/>
+          <w:sz w:val="32"/>
+          <w:szCs w:val="32"/>
+        </w:rPr>
+        <w:t xml:space="preserve">User): </w:t>
+      </w:r>
+      <w:r>
+        <w:rPr>
+          <w:rFonts w:ascii="TH SarabunPSK" w:hAnsi="TH SarabunPSK" w:cs="TH SarabunPSK"/>
+          <w:sz w:val="32"/>
+          <w:szCs w:val="32"/>
+          <w:cs/>
+        </w:rPr>
+        <w:t>บุคคลที่เกี่ยวข้องกับระบบ ซึ่งได้แก่ ครูผู้สอน</w:t>
+      </w:r>
+      <w:r>
+        <w:rPr>
+          <w:rFonts w:ascii="TH SarabunPSK" w:hAnsi="TH SarabunPSK" w:cs="TH SarabunPSK"/>
+          <w:sz w:val="32"/>
+          <w:szCs w:val="32"/>
+        </w:rPr>
+        <w:t xml:space="preserve">, </w:t>
+      </w:r>
+      <w:r>
+        <w:rPr>
+          <w:rFonts w:ascii="TH SarabunPSK" w:hAnsi="TH SarabunPSK" w:cs="TH SarabunPSK"/>
+          <w:sz w:val="32"/>
+          <w:szCs w:val="32"/>
+          <w:cs/>
+        </w:rPr>
+        <w:t>นักเรียน</w:t>
+      </w:r>
+      <w:r>
+        <w:rPr>
+          <w:rFonts w:ascii="TH SarabunPSK" w:hAnsi="TH SarabunPSK" w:cs="TH SarabunPSK"/>
+          <w:sz w:val="32"/>
+          <w:szCs w:val="32"/>
+        </w:rPr>
+        <w:t xml:space="preserve">, </w:t>
+      </w:r>
+      <w:r>
+        <w:rPr>
+          <w:rFonts w:ascii="TH SarabunPSK" w:hAnsi="TH SarabunPSK" w:cs="TH SarabunPSK"/>
+          <w:sz w:val="32"/>
+          <w:szCs w:val="32"/>
+          <w:cs/>
+        </w:rPr>
+        <w:t>และ ผู้ปกครอง ที่ใช้ระบบในการบันทึกและติดตามข้อมูลการเรียนรู้และพฤติกรรมของนักเรียน</w:t>
+      </w:r>
+      <w:r>
+        <w:rPr>
+          <w:rFonts w:ascii="TH SarabunPSK" w:hAnsi="TH SarabunPSK" w:cs="TH SarabunPSK"/>
+          <w:sz w:val="32"/>
+          <w:szCs w:val="32"/>
+          <w:cs/>
+        </w:rPr>
+        <w:tab/>
+        <w:t>1.</w:t>
+      </w:r>
+      <w:r>
+        <w:rPr>
+          <w:rFonts w:ascii="TH SarabunPSK" w:hAnsi="TH SarabunPSK" w:cs="TH SarabunPSK"/>
+          <w:sz w:val="32"/>
+          <w:szCs w:val="32"/>
+        </w:rPr>
+        <w:t>6</w:t>
+      </w:r>
+      <w:r>
+        <w:rPr>
+          <w:rFonts w:ascii="TH SarabunPSK" w:hAnsi="TH SarabunPSK" w:cs="TH SarabunPSK"/>
+          <w:sz w:val="32"/>
+          <w:szCs w:val="32"/>
+          <w:cs/>
+        </w:rPr>
+        <w:t>.3</w:t>
+      </w:r>
+      <w:r>
+        <w:rPr>
+          <w:rFonts w:ascii="TH SarabunPSK" w:hAnsi="TH SarabunPSK" w:cs="TH SarabunPSK"/>
+          <w:color w:val="FFFFFF" w:themeColor="background1"/>
+          <w:sz w:val="32"/>
+          <w:szCs w:val="32"/>
+          <w:cs/>
+        </w:rPr>
+        <w:t>**</w:t>
+      </w:r>
+      <w:r>
+        <w:rPr>
+          <w:rFonts w:ascii="TH SarabunPSK" w:hAnsi="TH SarabunPSK" w:cs="TH SarabunPSK"/>
+          <w:sz w:val="32"/>
+          <w:szCs w:val="32"/>
+          <w:cs/>
+        </w:rPr>
+        <w:t>ครูผู้สอน (</w:t>
+      </w:r>
+      <w:r>
+        <w:rPr>
+          <w:rFonts w:ascii="TH SarabunPSK" w:hAnsi="TH SarabunPSK" w:cs="TH SarabunPSK"/>
+          <w:sz w:val="32"/>
+          <w:szCs w:val="32"/>
+        </w:rPr>
+        <w:t xml:space="preserve">Teacher): </w:t>
+      </w:r>
+      <w:r>
+        <w:rPr>
+          <w:rFonts w:ascii="TH SarabunPSK" w:hAnsi="TH SarabunPSK" w:cs="TH SarabunPSK"/>
+          <w:sz w:val="32"/>
+          <w:szCs w:val="32"/>
+          <w:cs/>
+        </w:rPr>
+        <w:t>บุคลากรที่รับผิดชอบในการบันทึกผลการเรียน พฤติกรรม และการเข้าเรียนของนักเรียนผ่านระบบ รวมถึงการสื่อสารกับนักเรียนและผู้ปกครองเพื่อส่งเสริมการเรียนรู้</w:t>
+      </w:r>
+    </w:p>
+    <w:p>
+      <w:pPr>
+        <w:tabs>
+          <w:tab w:val="left" w:pos="567"/>
+          <w:tab w:val="left" w:pos="1276"/>
+          <w:tab w:val="left" w:pos="2127"/>
+          <w:tab w:val="left" w:pos="2552"/>
+        </w:tabs>
+        <w:spacing w:after="0" w:line="240" w:lineRule="auto"/>
+        <w:jc w:val="thaiDistribute"/>
+        <w:rPr>
+          <w:rFonts w:ascii="TH SarabunPSK" w:hAnsi="TH SarabunPSK" w:cs="TH SarabunPSK"/>
+          <w:sz w:val="32"/>
+          <w:szCs w:val="32"/>
+        </w:rPr>
+      </w:pPr>
+      <w:r>
+        <w:rPr>
+          <w:rFonts w:ascii="TH SarabunPSK" w:hAnsi="TH SarabunPSK" w:cs="TH SarabunPSK"/>
+          <w:sz w:val="32"/>
+          <w:szCs w:val="32"/>
+          <w:cs/>
+        </w:rPr>
+        <w:tab/>
+        <w:t>1.</w:t>
+      </w:r>
+      <w:r>
+        <w:rPr>
+          <w:rFonts w:ascii="TH SarabunPSK" w:hAnsi="TH SarabunPSK" w:cs="TH SarabunPSK"/>
+          <w:sz w:val="32"/>
+          <w:szCs w:val="32"/>
+        </w:rPr>
+        <w:t>6</w:t>
+      </w:r>
+      <w:r>
+        <w:rPr>
+          <w:rFonts w:ascii="TH SarabunPSK" w:hAnsi="TH SarabunPSK" w:cs="TH SarabunPSK"/>
+          <w:sz w:val="32"/>
+          <w:szCs w:val="32"/>
+          <w:cs/>
+        </w:rPr>
+        <w:t>.4</w:t>
+      </w:r>
+      <w:r>
+        <w:rPr>
+          <w:rFonts w:ascii="TH SarabunPSK" w:hAnsi="TH SarabunPSK" w:cs="TH SarabunPSK"/>
+          <w:color w:val="FFFFFF" w:themeColor="background1"/>
+          <w:sz w:val="32"/>
+          <w:szCs w:val="32"/>
+          <w:cs/>
+        </w:rPr>
+        <w:t>**</w:t>
+      </w:r>
+      <w:r>
+        <w:rPr>
+          <w:rFonts w:ascii="TH SarabunPSK" w:hAnsi="TH SarabunPSK" w:cs="TH SarabunPSK"/>
+          <w:sz w:val="32"/>
+          <w:szCs w:val="32"/>
+          <w:cs/>
+        </w:rPr>
+        <w:t>ผู้ดูแลระบบ (</w:t>
+      </w:r>
+      <w:r>
+        <w:rPr>
+          <w:rFonts w:ascii="TH SarabunPSK" w:hAnsi="TH SarabunPSK" w:cs="TH SarabunPSK"/>
+          <w:sz w:val="32"/>
+          <w:szCs w:val="32"/>
+        </w:rPr>
+        <w:t xml:space="preserve">Administrator): </w:t>
+      </w:r>
+      <w:r>
+        <w:rPr>
+          <w:rFonts w:ascii="TH SarabunPSK" w:hAnsi="TH SarabunPSK" w:cs="TH SarabunPSK"/>
+          <w:sz w:val="32"/>
+          <w:szCs w:val="32"/>
+          <w:cs/>
+        </w:rPr>
+        <w:t xml:space="preserve">บุคลากรที่มีสิทธิ์ในการจัดการข้อมูลต่างๆ ในระบบ เช่น ข้อมูลผู้ใช้งาน  และชั้นเรียน </w:t>
+      </w:r>
+    </w:p>
+    <w:p>
+      <w:pPr>
+        <w:tabs>
+          <w:tab w:val="left" w:pos="567"/>
+          <w:tab w:val="left" w:pos="1276"/>
+          <w:tab w:val="left" w:pos="2127"/>
+          <w:tab w:val="left" w:pos="2552"/>
+        </w:tabs>
+        <w:spacing w:after="0" w:line="240" w:lineRule="auto"/>
+        <w:jc w:val="thaiDistribute"/>
+        <w:rPr>
+          <w:rFonts w:ascii="TH SarabunPSK" w:hAnsi="TH SarabunPSK" w:cs="TH SarabunPSK"/>
+          <w:sz w:val="32"/>
+          <w:szCs w:val="32"/>
+        </w:rPr>
+      </w:pPr>
+      <w:r>
+        <w:rPr>
+          <w:rFonts w:ascii="TH SarabunPSK" w:hAnsi="TH SarabunPSK" w:cs="TH SarabunPSK"/>
+          <w:sz w:val="32"/>
+          <w:szCs w:val="32"/>
+          <w:cs/>
+        </w:rPr>
+        <w:tab/>
+        <w:t>1.</w:t>
+      </w:r>
+      <w:r>
+        <w:rPr>
+          <w:rFonts w:ascii="TH SarabunPSK" w:hAnsi="TH SarabunPSK" w:cs="TH SarabunPSK"/>
+          <w:sz w:val="32"/>
+          <w:szCs w:val="32"/>
+        </w:rPr>
+        <w:t>6</w:t>
+      </w:r>
+      <w:r>
+        <w:rPr>
+          <w:rFonts w:ascii="TH SarabunPSK" w:hAnsi="TH SarabunPSK" w:cs="TH SarabunPSK"/>
+          <w:sz w:val="32"/>
+          <w:szCs w:val="32"/>
+          <w:cs/>
+        </w:rPr>
+        <w:t>.5</w:t>
+      </w:r>
+      <w:r>
+        <w:rPr>
+          <w:rFonts w:ascii="TH SarabunPSK" w:hAnsi="TH SarabunPSK" w:cs="TH SarabunPSK"/>
+          <w:color w:val="FFFFFF" w:themeColor="background1"/>
+          <w:sz w:val="32"/>
+          <w:szCs w:val="32"/>
+          <w:cs/>
+        </w:rPr>
+        <w:t>**</w:t>
+      </w:r>
+      <w:r>
+        <w:rPr>
+          <w:rFonts w:ascii="TH SarabunPSK" w:hAnsi="TH SarabunPSK" w:cs="TH SarabunPSK"/>
+          <w:sz w:val="32"/>
+          <w:szCs w:val="32"/>
+          <w:cs/>
+        </w:rPr>
+        <w:t>ประสิทธิภาพของระบบ (</w:t>
+      </w:r>
+      <w:r>
+        <w:rPr>
+          <w:rFonts w:ascii="TH SarabunPSK" w:hAnsi="TH SarabunPSK" w:cs="TH SarabunPSK"/>
+          <w:sz w:val="32"/>
+          <w:szCs w:val="32"/>
+        </w:rPr>
+        <w:t xml:space="preserve">System Efficiency): </w:t>
+      </w:r>
+      <w:r>
+        <w:rPr>
+          <w:rFonts w:ascii="TH SarabunPSK" w:hAnsi="TH SarabunPSK" w:cs="TH SarabunPSK"/>
+          <w:sz w:val="32"/>
+          <w:szCs w:val="32"/>
+          <w:cs/>
+        </w:rPr>
+        <w:t>ความสามารถของระบบสารสนเทศเพื่อการติดตามพฤติกรรมและผลการเรียนของนักเรียน ในการดำเนินการต่างๆ เช่น การบันทึกและแสดงผลข้อมูลผลการเรียน พฤติกรรม การเข้าชั้นเรียน การแจ้งเตือน และการสื่อสารระหว่างผู้ใช้งาน ได้อย่างถูกต้อง รวดเร็ว และตรงตามความต้องการของผู้ใช้งาน</w:t>
+      </w:r>
+    </w:p>
+    <w:p>
+      <w:pPr>
+        <w:tabs>
+          <w:tab w:val="left" w:pos="567"/>
+          <w:tab w:val="left" w:pos="1276"/>
+          <w:tab w:val="left" w:pos="2127"/>
+          <w:tab w:val="left" w:pos="2552"/>
+        </w:tabs>
+        <w:spacing w:after="0" w:line="240" w:lineRule="auto"/>
+        <w:jc w:val="thaiDistribute"/>
+        <w:rPr>
+          <w:rFonts w:ascii="TH SarabunPSK" w:hAnsi="TH SarabunPSK" w:cs="TH SarabunPSK"/>
+          <w:b/>
+          <w:bCs/>
+          <w:sz w:val="32"/>
+          <w:szCs w:val="32"/>
+        </w:rPr>
+      </w:pPr>
+    </w:p>
+    <w:p>
+      <w:pPr>
+        <w:tabs>
+          <w:tab w:val="left" w:pos="567"/>
+          <w:tab w:val="left" w:pos="1276"/>
+          <w:tab w:val="left" w:pos="2127"/>
+          <w:tab w:val="left" w:pos="2552"/>
+        </w:tabs>
+        <w:spacing w:after="0" w:line="240" w:lineRule="auto"/>
+        <w:jc w:val="thaiDistribute"/>
+        <w:rPr>
+          <w:rFonts w:ascii="TH SarabunPSK" w:hAnsi="TH SarabunPSK" w:cs="TH SarabunPSK"/>
+          <w:b/>
+          <w:bCs/>
+          <w:sz w:val="32"/>
+          <w:szCs w:val="32"/>
+        </w:rPr>
+      </w:pPr>
+      <w:r>
+        <w:rPr>
+          <w:rFonts w:ascii="TH SarabunPSK" w:hAnsi="TH SarabunPSK" w:cs="TH SarabunPSK"/>
+          <w:b/>
+          <w:bCs/>
+          <w:sz w:val="32"/>
+          <w:szCs w:val="32"/>
+          <w:cs/>
+        </w:rPr>
+        <w:t>1.</w:t>
+      </w:r>
+      <w:r>
+        <w:rPr>
+          <w:rFonts w:ascii="TH SarabunPSK" w:hAnsi="TH SarabunPSK" w:cs="TH SarabunPSK"/>
+          <w:b/>
+          <w:bCs/>
+          <w:sz w:val="32"/>
+          <w:szCs w:val="32"/>
+        </w:rPr>
+        <w:t>7</w:t>
+      </w:r>
+      <w:r>
+        <w:rPr>
+          <w:rFonts w:ascii="TH SarabunPSK" w:hAnsi="TH SarabunPSK" w:cs="TH SarabunPSK"/>
+          <w:b/>
+          <w:bCs/>
+          <w:color w:val="FFFFFF" w:themeColor="background1"/>
+          <w:sz w:val="32"/>
+          <w:szCs w:val="32"/>
+          <w:cs/>
+        </w:rPr>
+        <w:t>**</w:t>
+      </w:r>
+      <w:r>
+        <w:rPr>
+          <w:rFonts w:ascii="TH SarabunPSK" w:hAnsi="TH SarabunPSK" w:cs="TH SarabunPSK"/>
+          <w:b/>
+          <w:bCs/>
+          <w:sz w:val="32"/>
+          <w:szCs w:val="32"/>
+          <w:cs/>
+        </w:rPr>
+        <w:t>ประโยชน์ที่คาดว่าจะได้รับ</w:t>
+      </w:r>
+    </w:p>
+    <w:p>
+      <w:pPr>
+        <w:tabs>
+          <w:tab w:val="left" w:pos="567"/>
+          <w:tab w:val="left" w:pos="1276"/>
+          <w:tab w:val="left" w:pos="2127"/>
+          <w:tab w:val="left" w:pos="2552"/>
+        </w:tabs>
+        <w:spacing w:after="0" w:line="240" w:lineRule="auto"/>
+        <w:jc w:val="thaiDistribute"/>
+        <w:rPr>
+          <w:rFonts w:ascii="TH SarabunPSK" w:hAnsi="TH SarabunPSK" w:cs="TH SarabunPSK"/>
+          <w:sz w:val="32"/>
+          <w:szCs w:val="32"/>
+        </w:rPr>
+      </w:pPr>
+      <w:r>
+        <w:rPr>
+          <w:rFonts w:ascii="TH SarabunPSK" w:hAnsi="TH SarabunPSK" w:cs="TH SarabunPSK"/>
+          <w:sz w:val="32"/>
+          <w:szCs w:val="32"/>
+          <w:cs/>
+        </w:rPr>
+        <w:tab/>
+        <w:t>1.</w:t>
+      </w:r>
+      <w:r>
+        <w:rPr>
+          <w:rFonts w:ascii="TH SarabunPSK" w:hAnsi="TH SarabunPSK" w:cs="TH SarabunPSK"/>
+          <w:sz w:val="32"/>
+          <w:szCs w:val="32"/>
+        </w:rPr>
+        <w:t>7</w:t>
+      </w:r>
+      <w:r>
+        <w:rPr>
+          <w:rFonts w:ascii="TH SarabunPSK" w:hAnsi="TH SarabunPSK" w:cs="TH SarabunPSK"/>
+          <w:sz w:val="32"/>
+          <w:szCs w:val="32"/>
+          <w:cs/>
+        </w:rPr>
+        <w:t>.1</w:t>
+      </w:r>
+      <w:r>
+        <w:rPr>
+          <w:rFonts w:ascii="TH SarabunPSK" w:hAnsi="TH SarabunPSK" w:cs="TH SarabunPSK"/>
+          <w:color w:val="FFFFFF" w:themeColor="background1"/>
+          <w:sz w:val="32"/>
+          <w:szCs w:val="32"/>
+          <w:cs/>
+        </w:rPr>
+        <w:t>**</w:t>
+      </w:r>
+      <w:r>
+        <w:rPr>
+          <w:rFonts w:ascii="TH SarabunPSK" w:hAnsi="TH SarabunPSK" w:cs="TH SarabunPSK"/>
+          <w:sz w:val="32"/>
+          <w:szCs w:val="32"/>
+          <w:cs/>
+        </w:rPr>
+        <w:t>ได้ระบบสารสนเทศเพื่อการติดตามพฤติกรรม ผลการเรียน และการเข้าชั้นเรียนของนักเรียนที่มีประสิทธิภาพและใช้งานง่าย</w:t>
+      </w:r>
+      <w:r>
+        <w:rPr>
+          <w:rFonts w:ascii="TH SarabunPSK" w:hAnsi="TH SarabunPSK" w:cs="TH SarabunPSK"/>
+          <w:sz w:val="32"/>
+          <w:szCs w:val="32"/>
+          <w:cs/>
+        </w:rPr>
+        <w:tab/>
+      </w:r>
+    </w:p>
+    <w:p>
+      <w:pPr>
+        <w:tabs>
+          <w:tab w:val="left" w:pos="567"/>
+          <w:tab w:val="left" w:pos="1276"/>
+          <w:tab w:val="left" w:pos="2127"/>
+          <w:tab w:val="left" w:pos="2552"/>
+        </w:tabs>
+        <w:spacing w:after="0" w:line="240" w:lineRule="auto"/>
+        <w:jc w:val="thaiDistribute"/>
+        <w:rPr>
+          <w:rFonts w:ascii="TH SarabunPSK" w:hAnsi="TH SarabunPSK" w:cs="TH SarabunPSK"/>
+          <w:sz w:val="32"/>
+          <w:szCs w:val="32"/>
+        </w:rPr>
+      </w:pPr>
+      <w:r>
+        <w:rPr>
+          <w:rFonts w:ascii="TH SarabunPSK" w:hAnsi="TH SarabunPSK" w:cs="TH SarabunPSK"/>
+          <w:sz w:val="32"/>
+          <w:szCs w:val="32"/>
+          <w:cs/>
+        </w:rPr>
+        <w:tab/>
+        <w:t>1.</w:t>
+      </w:r>
+      <w:r>
+        <w:rPr>
+          <w:rFonts w:ascii="TH SarabunPSK" w:hAnsi="TH SarabunPSK" w:cs="TH SarabunPSK"/>
+          <w:sz w:val="32"/>
+          <w:szCs w:val="32"/>
+        </w:rPr>
+        <w:t>7</w:t>
+      </w:r>
+      <w:r>
+        <w:rPr>
+          <w:rFonts w:ascii="TH SarabunPSK" w:hAnsi="TH SarabunPSK" w:cs="TH SarabunPSK"/>
+          <w:sz w:val="32"/>
+          <w:szCs w:val="32"/>
+          <w:cs/>
+        </w:rPr>
+        <w:t>.2</w:t>
+      </w:r>
+      <w:r>
+        <w:rPr>
+          <w:rFonts w:ascii="TH SarabunPSK" w:hAnsi="TH SarabunPSK" w:cs="TH SarabunPSK"/>
+          <w:color w:val="FFFFFF" w:themeColor="background1"/>
+          <w:sz w:val="32"/>
+          <w:szCs w:val="32"/>
+          <w:cs/>
+        </w:rPr>
+        <w:t>**</w:t>
+      </w:r>
+      <w:r>
+        <w:rPr>
+          <w:rFonts w:ascii="TH SarabunPSK" w:hAnsi="TH SarabunPSK" w:cs="TH SarabunPSK"/>
+          <w:sz w:val="32"/>
+          <w:szCs w:val="32"/>
+          <w:cs/>
+        </w:rPr>
+        <w:t>ครูผู้สอนสามารถบันทึกและติดตามผลการเรียน พฤติกรรม และการเข้าชั้นเรียนของนักเรียนได้สะดวกและรวดเร็วขึ้น</w:t>
+      </w:r>
+    </w:p>
+    <w:p>
+      <w:pPr>
+        <w:tabs>
+          <w:tab w:val="left" w:pos="567"/>
+          <w:tab w:val="left" w:pos="1276"/>
+          <w:tab w:val="left" w:pos="2127"/>
+          <w:tab w:val="left" w:pos="2552"/>
+        </w:tabs>
+        <w:spacing w:after="0" w:line="240" w:lineRule="auto"/>
+        <w:jc w:val="thaiDistribute"/>
+        <w:rPr>
+          <w:rFonts w:ascii="TH SarabunPSK" w:hAnsi="TH SarabunPSK" w:cs="TH SarabunPSK"/>
+          <w:sz w:val="32"/>
+          <w:szCs w:val="32"/>
+        </w:rPr>
+      </w:pPr>
+      <w:r>
+        <w:rPr>
+          <w:rFonts w:ascii="TH SarabunPSK" w:hAnsi="TH SarabunPSK" w:cs="TH SarabunPSK"/>
+          <w:sz w:val="32"/>
+          <w:szCs w:val="32"/>
+          <w:cs/>
+        </w:rPr>
+        <w:tab/>
+        <w:t>1.</w:t>
+      </w:r>
+      <w:r>
+        <w:rPr>
+          <w:rFonts w:ascii="TH SarabunPSK" w:hAnsi="TH SarabunPSK" w:cs="TH SarabunPSK"/>
+          <w:sz w:val="32"/>
+          <w:szCs w:val="32"/>
+        </w:rPr>
+        <w:t>7</w:t>
+      </w:r>
+      <w:r>
+        <w:rPr>
+          <w:rFonts w:ascii="TH SarabunPSK" w:hAnsi="TH SarabunPSK" w:cs="TH SarabunPSK"/>
+          <w:sz w:val="32"/>
+          <w:szCs w:val="32"/>
+          <w:cs/>
+        </w:rPr>
+        <w:t>.3</w:t>
+      </w:r>
+      <w:r>
+        <w:rPr>
+          <w:rFonts w:ascii="TH SarabunPSK" w:hAnsi="TH SarabunPSK" w:cs="TH SarabunPSK"/>
+          <w:color w:val="FFFFFF" w:themeColor="background1"/>
+          <w:sz w:val="32"/>
+          <w:szCs w:val="32"/>
+          <w:cs/>
+        </w:rPr>
+        <w:t>**</w:t>
+      </w:r>
+      <w:r>
+        <w:rPr>
+          <w:rFonts w:ascii="TH SarabunPSK" w:hAnsi="TH SarabunPSK" w:cs="TH SarabunPSK"/>
+          <w:sz w:val="32"/>
+          <w:szCs w:val="32"/>
+          <w:cs/>
+        </w:rPr>
+        <w:t>ผู้ปกครองสามารถเข้าถึงข้อมูลผลการเรียน พฤติกรรม และการเข้าชั้นเรียนของบุตรหลานได้อย่างทันท่วงที</w:t>
+      </w:r>
+    </w:p>
+    <w:p>
+      <w:pPr>
+        <w:tabs>
+          <w:tab w:val="left" w:pos="567"/>
+          <w:tab w:val="left" w:pos="1276"/>
+          <w:tab w:val="left" w:pos="2127"/>
+          <w:tab w:val="left" w:pos="2552"/>
+        </w:tabs>
+        <w:spacing w:after="0" w:line="240" w:lineRule="auto"/>
+        <w:jc w:val="thaiDistribute"/>
+        <w:rPr>
+          <w:rFonts w:ascii="TH SarabunPSK" w:hAnsi="TH SarabunPSK" w:cs="TH SarabunPSK"/>
+          <w:sz w:val="32"/>
+          <w:szCs w:val="32"/>
+        </w:rPr>
+      </w:pPr>
+      <w:r>
+        <w:rPr>
+          <w:rFonts w:ascii="TH SarabunPSK" w:hAnsi="TH SarabunPSK" w:cs="TH SarabunPSK"/>
+          <w:sz w:val="32"/>
+          <w:szCs w:val="32"/>
+          <w:cs/>
+        </w:rPr>
+        <w:tab/>
+        <w:t>1.</w:t>
+      </w:r>
+      <w:r>
+        <w:rPr>
+          <w:rFonts w:ascii="TH SarabunPSK" w:hAnsi="TH SarabunPSK" w:cs="TH SarabunPSK"/>
+          <w:sz w:val="32"/>
+          <w:szCs w:val="32"/>
+        </w:rPr>
+        <w:t>7</w:t>
+      </w:r>
+      <w:r>
+        <w:rPr>
+          <w:rFonts w:ascii="TH SarabunPSK" w:hAnsi="TH SarabunPSK" w:cs="TH SarabunPSK"/>
+          <w:sz w:val="32"/>
+          <w:szCs w:val="32"/>
+          <w:cs/>
+        </w:rPr>
+        <w:t>.4</w:t>
+      </w:r>
+      <w:r>
+        <w:rPr>
+          <w:rFonts w:ascii="TH SarabunPSK" w:hAnsi="TH SarabunPSK" w:cs="TH SarabunPSK"/>
+          <w:color w:val="FFFFFF" w:themeColor="background1"/>
+          <w:sz w:val="32"/>
+          <w:szCs w:val="32"/>
+          <w:cs/>
+        </w:rPr>
+        <w:t>**</w:t>
+      </w:r>
+      <w:r>
+        <w:rPr>
+          <w:rFonts w:ascii="TH SarabunPSK" w:hAnsi="TH SarabunPSK" w:cs="TH SarabunPSK"/>
+          <w:sz w:val="32"/>
+          <w:szCs w:val="32"/>
+          <w:cs/>
+        </w:rPr>
+        <w:t>ช่วยลดความล่าช้าในการสื่อสารและการติดตามผลการเรียน พฤติกรรม และการเข้าชั้นเรียนของนักเรียน</w:t>
+      </w:r>
+      <w:r>
+        <w:rPr>
+          <w:rFonts w:ascii="TH SarabunPSK" w:hAnsi="TH SarabunPSK" w:cs="TH SarabunPSK"/>
+          <w:sz w:val="32"/>
+          <w:szCs w:val="32"/>
+          <w:cs/>
+        </w:rPr>
+        <w:tab/>
+      </w:r>
+    </w:p>
+    <w:p>
+      <w:pPr>
+        <w:tabs>
+          <w:tab w:val="left" w:pos="567"/>
+          <w:tab w:val="left" w:pos="1276"/>
+          <w:tab w:val="left" w:pos="2127"/>
+          <w:tab w:val="left" w:pos="2552"/>
+        </w:tabs>
+        <w:spacing w:after="0" w:line="240" w:lineRule="auto"/>
+        <w:jc w:val="thaiDistribute"/>
+        <w:rPr>
+          <w:rFonts w:ascii="TH SarabunPSK" w:hAnsi="TH SarabunPSK" w:cs="TH SarabunPSK"/>
+          <w:sz w:val="32"/>
+          <w:szCs w:val="32"/>
+        </w:rPr>
+      </w:pPr>
+      <w:r>
+        <w:rPr>
+          <w:rFonts w:ascii="TH SarabunPSK" w:hAnsi="TH SarabunPSK" w:cs="TH SarabunPSK"/>
+          <w:sz w:val="32"/>
+          <w:szCs w:val="32"/>
+          <w:cs/>
+        </w:rPr>
+        <w:tab/>
+        <w:t>1.</w:t>
+      </w:r>
+      <w:r>
+        <w:rPr>
+          <w:rFonts w:ascii="TH SarabunPSK" w:hAnsi="TH SarabunPSK" w:cs="TH SarabunPSK"/>
+          <w:sz w:val="32"/>
+          <w:szCs w:val="32"/>
+        </w:rPr>
+        <w:t>7</w:t>
+      </w:r>
+      <w:r>
+        <w:rPr>
+          <w:rFonts w:ascii="TH SarabunPSK" w:hAnsi="TH SarabunPSK" w:cs="TH SarabunPSK"/>
+          <w:sz w:val="32"/>
+          <w:szCs w:val="32"/>
+          <w:cs/>
+        </w:rPr>
+        <w:t>.5</w:t>
+      </w:r>
+      <w:r>
+        <w:rPr>
+          <w:rFonts w:ascii="TH SarabunPSK" w:hAnsi="TH SarabunPSK" w:cs="TH SarabunPSK"/>
+          <w:color w:val="FFFFFF" w:themeColor="background1"/>
+          <w:sz w:val="32"/>
+          <w:szCs w:val="32"/>
+          <w:cs/>
+        </w:rPr>
+        <w:t>**</w:t>
+      </w:r>
+      <w:r>
+        <w:rPr>
+          <w:rFonts w:ascii="TH SarabunPSK" w:hAnsi="TH SarabunPSK" w:cs="TH SarabunPSK"/>
+          <w:sz w:val="32"/>
+          <w:szCs w:val="32"/>
+          <w:cs/>
+        </w:rPr>
+        <w:t>สามารถเก็บข้อมูลผลการเรียน พฤติกรรม และการเข้าชั้นเรียนเพื่อนำไปวิเคราะห์และปรับปรุงการสอน การดูแล และการบริหารจัดการนักเรียนได้</w:t>
+      </w:r>
+    </w:p>
+    <w:p>
+      <w:pPr>
+        <w:tabs>
+          <w:tab w:val="left" w:pos="567"/>
+          <w:tab w:val="left" w:pos="1276"/>
+          <w:tab w:val="left" w:pos="2127"/>
+          <w:tab w:val="left" w:pos="2552"/>
+        </w:tabs>
+        <w:spacing w:after="0" w:line="240" w:lineRule="auto"/>
+        <w:jc w:val="thaiDistribute"/>
+        <w:rPr>
+          <w:rFonts w:ascii="TH SarabunPSK" w:hAnsi="TH SarabunPSK" w:cs="TH SarabunPSK"/>
+          <w:sz w:val="32"/>
+          <w:szCs w:val="32"/>
+        </w:rPr>
+      </w:pPr>
+      <w:r>
+        <w:rPr>
+          <w:rFonts w:ascii="TH SarabunPSK" w:hAnsi="TH SarabunPSK" w:cs="TH SarabunPSK"/>
+          <w:sz w:val="32"/>
+          <w:szCs w:val="32"/>
+          <w:cs/>
+        </w:rPr>
+        <w:tab/>
+        <w:t>1.</w:t>
+      </w:r>
+      <w:r>
+        <w:rPr>
+          <w:rFonts w:ascii="TH SarabunPSK" w:hAnsi="TH SarabunPSK" w:cs="TH SarabunPSK"/>
+          <w:sz w:val="32"/>
+          <w:szCs w:val="32"/>
+        </w:rPr>
+        <w:t>7</w:t>
+      </w:r>
+      <w:r>
+        <w:rPr>
+          <w:rFonts w:ascii="TH SarabunPSK" w:hAnsi="TH SarabunPSK" w:cs="TH SarabunPSK"/>
+          <w:sz w:val="32"/>
+          <w:szCs w:val="32"/>
+          <w:cs/>
+        </w:rPr>
+        <w:t>.6</w:t>
+      </w:r>
+      <w:r>
+        <w:rPr>
+          <w:rFonts w:ascii="TH SarabunPSK" w:hAnsi="TH SarabunPSK" w:cs="TH SarabunPSK"/>
+          <w:color w:val="FFFFFF" w:themeColor="background1"/>
+          <w:sz w:val="32"/>
+          <w:szCs w:val="32"/>
+          <w:cs/>
+        </w:rPr>
+        <w:t>**</w:t>
+      </w:r>
+      <w:r>
+        <w:rPr>
+          <w:rFonts w:ascii="TH SarabunPSK" w:hAnsi="TH SarabunPSK" w:cs="TH SarabunPSK"/>
+          <w:sz w:val="32"/>
+          <w:szCs w:val="32"/>
+          <w:cs/>
+        </w:rPr>
+        <w:t>สามารถเพิ่มความพึงพอใจของผู้ใช้งานระบบ ทั้งครู นักเรียน และผู้ปกครอง</w:t>
+      </w:r>
       <w:r>
         <w:rPr>
           <w:rFonts w:ascii="TH SarabunPSK" w:hAnsi="TH SarabunPSK" w:cs="TH SarabunPSK"/>
@@ -6364,7 +7429,17 @@
           <w:cs/>
         </w:rPr>
         <w:lastRenderedPageBreak/>
-        <w:t>1.6</w:t>
+        <w:t>1.</w:t>
+      </w:r>
+      <w:r>
+        <w:rPr>
+          <w:rFonts w:ascii="TH SarabunPSK" w:hAnsi="TH SarabunPSK" w:cs="TH SarabunPSK"/>
+          <w:b/>
+          <w:bCs/>
+          <w:sz w:val="32"/>
+          <w:szCs w:val="32"/>
+        </w:rPr>
+        <w:t>8</w:t>
       </w:r>
       <w:r>
         <w:rPr>
@@ -9770,1139 +10845,9 @@
     <w:p>
       <w:pPr>
         <w:tabs>
-          <w:tab w:val="left" w:pos="900"/>
-        </w:tabs>
-        <w:spacing w:after="0" w:line="240" w:lineRule="auto"/>
-        <w:rPr>
-          <w:rFonts w:ascii="TH SarabunPSK" w:hAnsi="TH SarabunPSK" w:cs="TH SarabunPSK"/>
-          <w:sz w:val="32"/>
-          <w:szCs w:val="32"/>
-        </w:rPr>
-      </w:pPr>
-      <w:r>
-        <w:rPr>
-          <w:rFonts w:ascii="TH SarabunPSK" w:hAnsi="TH SarabunPSK" w:cs="TH SarabunPSK" w:hint="cs"/>
-          <w:b/>
-          <w:bCs/>
-          <w:sz w:val="32"/>
-          <w:szCs w:val="32"/>
-          <w:cs/>
-        </w:rPr>
-        <w:lastRenderedPageBreak/>
-        <w:t>1.7</w:t>
-      </w:r>
-      <w:r>
-        <w:rPr>
-          <w:rFonts w:ascii="TH SarabunPSK" w:hAnsi="TH SarabunPSK" w:cs="TH SarabunPSK" w:hint="cs"/>
-          <w:b/>
-          <w:bCs/>
-          <w:color w:val="FFFFFF" w:themeColor="background1"/>
-          <w:sz w:val="32"/>
-          <w:szCs w:val="32"/>
-          <w:cs/>
-        </w:rPr>
-        <w:t>**</w:t>
-      </w:r>
-      <w:r>
-        <w:rPr>
-          <w:rFonts w:ascii="TH SarabunPSK" w:hAnsi="TH SarabunPSK" w:cs="TH SarabunPSK" w:hint="cs"/>
-          <w:b/>
-          <w:bCs/>
-          <w:sz w:val="32"/>
-          <w:szCs w:val="32"/>
-          <w:cs/>
-        </w:rPr>
-        <w:t>คำจำกัดความ</w:t>
-      </w:r>
-    </w:p>
-    <w:p>
-      <w:pPr>
-        <w:tabs>
-          <w:tab w:val="left" w:pos="567"/>
-        </w:tabs>
-        <w:spacing w:after="0" w:line="240" w:lineRule="auto"/>
-        <w:jc w:val="thaiDistribute"/>
-        <w:rPr>
-          <w:rFonts w:ascii="TH SarabunPSK" w:hAnsi="TH SarabunPSK" w:cs="TH SarabunPSK"/>
-          <w:sz w:val="32"/>
-          <w:szCs w:val="32"/>
-        </w:rPr>
-      </w:pPr>
-      <w:r>
-        <w:rPr>
-          <w:rFonts w:ascii="TH SarabunPSK" w:hAnsi="TH SarabunPSK" w:cs="TH SarabunPSK"/>
-          <w:b/>
-          <w:bCs/>
-          <w:sz w:val="32"/>
-          <w:szCs w:val="32"/>
-          <w:cs/>
-        </w:rPr>
-        <w:tab/>
-      </w:r>
-      <w:r>
-        <w:rPr>
-          <w:rFonts w:ascii="TH SarabunPSK" w:hAnsi="TH SarabunPSK" w:cs="TH SarabunPSK"/>
-          <w:sz w:val="32"/>
-          <w:szCs w:val="32"/>
-          <w:cs/>
-        </w:rPr>
-        <w:t>1.</w:t>
-      </w:r>
-      <w:r>
-        <w:rPr>
-          <w:rFonts w:ascii="TH SarabunPSK" w:hAnsi="TH SarabunPSK" w:cs="TH SarabunPSK" w:hint="cs"/>
-          <w:sz w:val="32"/>
-          <w:szCs w:val="32"/>
-          <w:cs/>
-        </w:rPr>
-        <w:t>7</w:t>
-      </w:r>
-      <w:r>
-        <w:rPr>
-          <w:rFonts w:ascii="TH SarabunPSK" w:hAnsi="TH SarabunPSK" w:cs="TH SarabunPSK"/>
-          <w:sz w:val="32"/>
-          <w:szCs w:val="32"/>
-          <w:cs/>
-        </w:rPr>
-        <w:t>.1</w:t>
-      </w:r>
-      <w:r>
-        <w:rPr>
-          <w:rFonts w:ascii="TH SarabunPSK" w:hAnsi="TH SarabunPSK" w:cs="TH SarabunPSK" w:hint="cs"/>
-          <w:color w:val="FFFFFF" w:themeColor="background1"/>
-          <w:sz w:val="32"/>
-          <w:szCs w:val="32"/>
-          <w:cs/>
-        </w:rPr>
-        <w:t>**</w:t>
-      </w:r>
-      <w:r>
-        <w:rPr>
-          <w:rFonts w:ascii="TH SarabunPSK" w:hAnsi="TH SarabunPSK" w:cs="TH SarabunPSK"/>
-          <w:sz w:val="32"/>
-          <w:szCs w:val="32"/>
-          <w:cs/>
-        </w:rPr>
-        <w:t xml:space="preserve">ระบบสารสนเทศเพื่อการติดตามพฤติกรรมและผลการเรียนของนักเรียน: เว็บแอปพลิเคชันที่พัฒนาขึ้นโดยใช้ </w:t>
-      </w:r>
-      <w:r>
-        <w:rPr>
-          <w:rFonts w:ascii="TH SarabunPSK" w:hAnsi="TH SarabunPSK" w:cs="TH SarabunPSK"/>
-          <w:sz w:val="32"/>
-          <w:szCs w:val="32"/>
-        </w:rPr>
-        <w:t xml:space="preserve">Bootstrap Front-End Framework </w:t>
-      </w:r>
-      <w:r>
-        <w:rPr>
-          <w:rFonts w:ascii="TH SarabunPSK" w:hAnsi="TH SarabunPSK" w:cs="TH SarabunPSK"/>
-          <w:sz w:val="32"/>
-          <w:szCs w:val="32"/>
-          <w:cs/>
-        </w:rPr>
-        <w:t xml:space="preserve">และ </w:t>
-      </w:r>
-      <w:r>
-        <w:rPr>
-          <w:rFonts w:ascii="TH SarabunPSK" w:hAnsi="TH SarabunPSK" w:cs="TH SarabunPSK"/>
-          <w:sz w:val="32"/>
-          <w:szCs w:val="32"/>
-        </w:rPr>
-        <w:t xml:space="preserve">React JS </w:t>
-      </w:r>
-      <w:r>
-        <w:rPr>
-          <w:rFonts w:ascii="TH SarabunPSK" w:hAnsi="TH SarabunPSK" w:cs="TH SarabunPSK"/>
-          <w:sz w:val="32"/>
-          <w:szCs w:val="32"/>
-          <w:cs/>
-        </w:rPr>
-        <w:t>เพื่อช่วยให้ครู นักเรียน และผู้ปกครอง สามารถติดตามผลการเรียน พฤติกรรม และการเข้าเรียนของนักเรียนได้อย่างสะดวกและมีประสิทธิภาพ</w:t>
-      </w:r>
-    </w:p>
-    <w:p>
-      <w:pPr>
-        <w:tabs>
-          <w:tab w:val="left" w:pos="567"/>
-        </w:tabs>
-        <w:spacing w:after="0" w:line="240" w:lineRule="auto"/>
-        <w:jc w:val="thaiDistribute"/>
-        <w:rPr>
-          <w:rFonts w:ascii="TH SarabunPSK" w:hAnsi="TH SarabunPSK" w:cs="TH SarabunPSK"/>
-          <w:sz w:val="32"/>
-          <w:szCs w:val="32"/>
-        </w:rPr>
-      </w:pPr>
-      <w:r>
-        <w:rPr>
-          <w:rFonts w:ascii="TH SarabunPSK" w:hAnsi="TH SarabunPSK" w:cs="TH SarabunPSK"/>
-          <w:sz w:val="32"/>
-          <w:szCs w:val="32"/>
-          <w:cs/>
-        </w:rPr>
-        <w:tab/>
-        <w:t>1.</w:t>
-      </w:r>
-      <w:r>
-        <w:rPr>
-          <w:rFonts w:ascii="TH SarabunPSK" w:hAnsi="TH SarabunPSK" w:cs="TH SarabunPSK" w:hint="cs"/>
-          <w:sz w:val="32"/>
-          <w:szCs w:val="32"/>
-          <w:cs/>
-        </w:rPr>
-        <w:t>7</w:t>
-      </w:r>
-      <w:r>
-        <w:rPr>
-          <w:rFonts w:ascii="TH SarabunPSK" w:hAnsi="TH SarabunPSK" w:cs="TH SarabunPSK"/>
-          <w:sz w:val="32"/>
-          <w:szCs w:val="32"/>
-          <w:cs/>
-        </w:rPr>
-        <w:t>.</w:t>
-      </w:r>
-      <w:r>
-        <w:rPr>
-          <w:rFonts w:ascii="TH SarabunPSK" w:hAnsi="TH SarabunPSK" w:cs="TH SarabunPSK" w:hint="cs"/>
-          <w:sz w:val="32"/>
-          <w:szCs w:val="32"/>
-          <w:cs/>
-        </w:rPr>
-        <w:t>2</w:t>
-      </w:r>
-      <w:r>
-        <w:rPr>
-          <w:rFonts w:ascii="TH SarabunPSK" w:hAnsi="TH SarabunPSK" w:cs="TH SarabunPSK" w:hint="cs"/>
-          <w:color w:val="FFFFFF" w:themeColor="background1"/>
-          <w:sz w:val="32"/>
-          <w:szCs w:val="32"/>
-          <w:cs/>
-        </w:rPr>
-        <w:t>**</w:t>
-      </w:r>
-      <w:r>
-        <w:rPr>
-          <w:rFonts w:ascii="TH SarabunPSK" w:hAnsi="TH SarabunPSK" w:cs="TH SarabunPSK"/>
-          <w:sz w:val="32"/>
-          <w:szCs w:val="32"/>
-          <w:cs/>
-        </w:rPr>
-        <w:t>ผู้ใช้งาน (</w:t>
-      </w:r>
-      <w:r>
-        <w:rPr>
-          <w:rFonts w:ascii="TH SarabunPSK" w:hAnsi="TH SarabunPSK" w:cs="TH SarabunPSK"/>
-          <w:sz w:val="32"/>
-          <w:szCs w:val="32"/>
-        </w:rPr>
-        <w:t xml:space="preserve">User): </w:t>
-      </w:r>
-      <w:r>
-        <w:rPr>
-          <w:rFonts w:ascii="TH SarabunPSK" w:hAnsi="TH SarabunPSK" w:cs="TH SarabunPSK"/>
-          <w:sz w:val="32"/>
-          <w:szCs w:val="32"/>
-          <w:cs/>
-        </w:rPr>
-        <w:t>บุคคลที่เกี่ยวข้องกับระบบ ซึ่งได้แก่ ครูผู้สอน</w:t>
-      </w:r>
-      <w:r>
-        <w:rPr>
-          <w:rFonts w:ascii="TH SarabunPSK" w:hAnsi="TH SarabunPSK" w:cs="TH SarabunPSK"/>
-          <w:sz w:val="32"/>
-          <w:szCs w:val="32"/>
-        </w:rPr>
-        <w:t xml:space="preserve">, </w:t>
-      </w:r>
-      <w:r>
-        <w:rPr>
-          <w:rFonts w:ascii="TH SarabunPSK" w:hAnsi="TH SarabunPSK" w:cs="TH SarabunPSK"/>
-          <w:sz w:val="32"/>
-          <w:szCs w:val="32"/>
-          <w:cs/>
-        </w:rPr>
-        <w:t>นักเรียน</w:t>
-      </w:r>
-      <w:r>
-        <w:rPr>
-          <w:rFonts w:ascii="TH SarabunPSK" w:hAnsi="TH SarabunPSK" w:cs="TH SarabunPSK"/>
-          <w:sz w:val="32"/>
-          <w:szCs w:val="32"/>
-        </w:rPr>
-        <w:t xml:space="preserve">, </w:t>
-      </w:r>
-      <w:r>
-        <w:rPr>
-          <w:rFonts w:ascii="TH SarabunPSK" w:hAnsi="TH SarabunPSK" w:cs="TH SarabunPSK"/>
-          <w:sz w:val="32"/>
-          <w:szCs w:val="32"/>
-          <w:cs/>
-        </w:rPr>
-        <w:t>และ ผู้ปกครอง ที่ใช้ระบบในการบันทึกและติดตามข้อมูลการเรียนรู้และพฤติกรรมของนักเรียน</w:t>
-      </w:r>
-      <w:r>
-        <w:rPr>
-          <w:rFonts w:ascii="TH SarabunPSK" w:hAnsi="TH SarabunPSK" w:cs="TH SarabunPSK"/>
-          <w:sz w:val="32"/>
-          <w:szCs w:val="32"/>
-          <w:cs/>
-        </w:rPr>
-        <w:tab/>
-        <w:t>1.</w:t>
-      </w:r>
-      <w:r>
-        <w:rPr>
-          <w:rFonts w:ascii="TH SarabunPSK" w:hAnsi="TH SarabunPSK" w:cs="TH SarabunPSK" w:hint="cs"/>
-          <w:sz w:val="32"/>
-          <w:szCs w:val="32"/>
-          <w:cs/>
-        </w:rPr>
-        <w:t>7</w:t>
-      </w:r>
-      <w:r>
-        <w:rPr>
-          <w:rFonts w:ascii="TH SarabunPSK" w:hAnsi="TH SarabunPSK" w:cs="TH SarabunPSK"/>
-          <w:sz w:val="32"/>
-          <w:szCs w:val="32"/>
-          <w:cs/>
-        </w:rPr>
-        <w:t>.</w:t>
-      </w:r>
-      <w:r>
-        <w:rPr>
-          <w:rFonts w:ascii="TH SarabunPSK" w:hAnsi="TH SarabunPSK" w:cs="TH SarabunPSK" w:hint="cs"/>
-          <w:sz w:val="32"/>
-          <w:szCs w:val="32"/>
-          <w:cs/>
-        </w:rPr>
-        <w:t>3</w:t>
-      </w:r>
-      <w:r>
-        <w:rPr>
-          <w:rFonts w:ascii="TH SarabunPSK" w:hAnsi="TH SarabunPSK" w:cs="TH SarabunPSK" w:hint="cs"/>
-          <w:color w:val="FFFFFF" w:themeColor="background1"/>
-          <w:sz w:val="32"/>
-          <w:szCs w:val="32"/>
-          <w:cs/>
-        </w:rPr>
-        <w:t>**</w:t>
-      </w:r>
-      <w:r>
-        <w:rPr>
-          <w:rFonts w:ascii="TH SarabunPSK" w:hAnsi="TH SarabunPSK" w:cs="TH SarabunPSK"/>
-          <w:sz w:val="32"/>
-          <w:szCs w:val="32"/>
-          <w:cs/>
-        </w:rPr>
-        <w:t>ครูผู้สอน (</w:t>
-      </w:r>
-      <w:r>
-        <w:rPr>
-          <w:rFonts w:ascii="TH SarabunPSK" w:hAnsi="TH SarabunPSK" w:cs="TH SarabunPSK"/>
-          <w:sz w:val="32"/>
-          <w:szCs w:val="32"/>
-        </w:rPr>
-        <w:t xml:space="preserve">Teacher): </w:t>
-      </w:r>
-      <w:r>
-        <w:rPr>
-          <w:rFonts w:ascii="TH SarabunPSK" w:hAnsi="TH SarabunPSK" w:cs="TH SarabunPSK"/>
-          <w:sz w:val="32"/>
-          <w:szCs w:val="32"/>
-          <w:cs/>
-        </w:rPr>
-        <w:t>บุคลากรที่รับผิดชอบในการบันทึกผลการเรียน พฤติกรรม และการเข้าเรียนของนักเรียนผ่านระบบ รวมถึงการสื่อสารกับนักเรียนและผู้ปกครองเพื่อส่งเสริมการเรียนรู้</w:t>
-      </w:r>
-    </w:p>
-    <w:p>
-      <w:pPr>
-        <w:tabs>
-          <w:tab w:val="left" w:pos="567"/>
-        </w:tabs>
-        <w:spacing w:after="0" w:line="240" w:lineRule="auto"/>
-        <w:jc w:val="thaiDistribute"/>
-        <w:rPr>
-          <w:rFonts w:ascii="TH SarabunPSK" w:hAnsi="TH SarabunPSK" w:cs="TH SarabunPSK"/>
-          <w:sz w:val="32"/>
-          <w:szCs w:val="32"/>
-        </w:rPr>
-      </w:pPr>
-      <w:r>
-        <w:rPr>
-          <w:rFonts w:ascii="TH SarabunPSK" w:hAnsi="TH SarabunPSK" w:cs="TH SarabunPSK"/>
-          <w:sz w:val="32"/>
-          <w:szCs w:val="32"/>
-          <w:cs/>
-        </w:rPr>
-        <w:tab/>
-        <w:t>1.</w:t>
-      </w:r>
-      <w:r>
-        <w:rPr>
-          <w:rFonts w:ascii="TH SarabunPSK" w:hAnsi="TH SarabunPSK" w:cs="TH SarabunPSK" w:hint="cs"/>
-          <w:sz w:val="32"/>
-          <w:szCs w:val="32"/>
-          <w:cs/>
-        </w:rPr>
-        <w:t>7</w:t>
-      </w:r>
-      <w:r>
-        <w:rPr>
-          <w:rFonts w:ascii="TH SarabunPSK" w:hAnsi="TH SarabunPSK" w:cs="TH SarabunPSK"/>
-          <w:sz w:val="32"/>
-          <w:szCs w:val="32"/>
-          <w:cs/>
-        </w:rPr>
-        <w:t>.</w:t>
-      </w:r>
-      <w:r>
-        <w:rPr>
-          <w:rFonts w:ascii="TH SarabunPSK" w:hAnsi="TH SarabunPSK" w:cs="TH SarabunPSK" w:hint="cs"/>
-          <w:sz w:val="32"/>
-          <w:szCs w:val="32"/>
-          <w:cs/>
-        </w:rPr>
-        <w:t>4</w:t>
-      </w:r>
-      <w:r>
-        <w:rPr>
-          <w:rFonts w:ascii="TH SarabunPSK" w:hAnsi="TH SarabunPSK" w:cs="TH SarabunPSK" w:hint="cs"/>
-          <w:color w:val="FFFFFF" w:themeColor="background1"/>
-          <w:sz w:val="32"/>
-          <w:szCs w:val="32"/>
-          <w:cs/>
-        </w:rPr>
-        <w:t>**</w:t>
-      </w:r>
-      <w:r>
-        <w:rPr>
-          <w:rFonts w:ascii="TH SarabunPSK" w:hAnsi="TH SarabunPSK" w:cs="TH SarabunPSK"/>
-          <w:sz w:val="32"/>
-          <w:szCs w:val="32"/>
-          <w:cs/>
-        </w:rPr>
-        <w:t>ผู้ดูแลระบบ (</w:t>
-      </w:r>
-      <w:r>
-        <w:rPr>
-          <w:rFonts w:ascii="TH SarabunPSK" w:hAnsi="TH SarabunPSK" w:cs="TH SarabunPSK"/>
-          <w:sz w:val="32"/>
-          <w:szCs w:val="32"/>
-        </w:rPr>
-        <w:t xml:space="preserve">Administrator): </w:t>
-      </w:r>
-      <w:r>
-        <w:rPr>
-          <w:rFonts w:ascii="TH SarabunPSK" w:hAnsi="TH SarabunPSK" w:cs="TH SarabunPSK"/>
-          <w:sz w:val="32"/>
-          <w:szCs w:val="32"/>
-          <w:cs/>
-        </w:rPr>
-        <w:t xml:space="preserve">บุคลากรที่มีสิทธิ์ในการจัดการข้อมูลต่างๆ ในระบบ เช่น ข้อมูลผู้ใช้งาน  และชั้นเรียน </w:t>
-      </w:r>
-    </w:p>
-    <w:p>
-      <w:pPr>
-        <w:tabs>
-          <w:tab w:val="left" w:pos="567"/>
-        </w:tabs>
-        <w:spacing w:after="0" w:line="240" w:lineRule="auto"/>
-        <w:jc w:val="thaiDistribute"/>
-        <w:rPr>
-          <w:rFonts w:ascii="TH SarabunPSK" w:hAnsi="TH SarabunPSK" w:cs="TH SarabunPSK"/>
-          <w:sz w:val="32"/>
-          <w:szCs w:val="32"/>
-        </w:rPr>
-      </w:pPr>
-      <w:r>
-        <w:rPr>
-          <w:rFonts w:ascii="TH SarabunPSK" w:hAnsi="TH SarabunPSK" w:cs="TH SarabunPSK"/>
-          <w:sz w:val="32"/>
-          <w:szCs w:val="32"/>
-          <w:cs/>
-        </w:rPr>
-        <w:tab/>
-      </w:r>
-      <w:r>
-        <w:rPr>
-          <w:rFonts w:ascii="TH SarabunPSK" w:hAnsi="TH SarabunPSK" w:cs="TH SarabunPSK" w:hint="cs"/>
-          <w:sz w:val="32"/>
-          <w:szCs w:val="32"/>
-          <w:cs/>
-        </w:rPr>
-        <w:t>1.7.5</w:t>
-      </w:r>
-      <w:r>
-        <w:rPr>
-          <w:rFonts w:ascii="TH SarabunPSK" w:hAnsi="TH SarabunPSK" w:cs="TH SarabunPSK" w:hint="cs"/>
-          <w:color w:val="FFFFFF" w:themeColor="background1"/>
-          <w:sz w:val="32"/>
-          <w:szCs w:val="32"/>
-          <w:cs/>
-        </w:rPr>
-        <w:t>**</w:t>
-      </w:r>
-      <w:r>
-        <w:rPr>
-          <w:rFonts w:ascii="TH SarabunPSK" w:hAnsi="TH SarabunPSK" w:cs="TH SarabunPSK"/>
-          <w:sz w:val="32"/>
-          <w:szCs w:val="32"/>
-          <w:cs/>
-        </w:rPr>
-        <w:t>ประสิทธิภาพของระบบ (</w:t>
-      </w:r>
-      <w:r>
-        <w:rPr>
-          <w:rFonts w:ascii="TH SarabunPSK" w:hAnsi="TH SarabunPSK" w:cs="TH SarabunPSK"/>
-          <w:sz w:val="32"/>
-          <w:szCs w:val="32"/>
-        </w:rPr>
-        <w:t xml:space="preserve">System Efficiency): </w:t>
-      </w:r>
-      <w:r>
-        <w:rPr>
-          <w:rFonts w:ascii="TH SarabunPSK" w:hAnsi="TH SarabunPSK" w:cs="TH SarabunPSK"/>
-          <w:sz w:val="32"/>
-          <w:szCs w:val="32"/>
-          <w:cs/>
-        </w:rPr>
-        <w:t>ความสามารถของ</w:t>
-      </w:r>
-      <w:r>
-        <w:rPr>
-          <w:rFonts w:ascii="TH SarabunPSK" w:hAnsi="TH SarabunPSK" w:cs="TH SarabunPSK"/>
-          <w:sz w:val="32"/>
-          <w:szCs w:val="32"/>
-          <w:cs/>
-        </w:rPr>
-        <w:t>ระบบสารสนเทศเพื่อการติดตามพฤติกรรมและผลการเรียนของนักเรียน</w:t>
-      </w:r>
-      <w:r>
-        <w:rPr>
-          <w:rFonts w:ascii="TH SarabunPSK" w:hAnsi="TH SarabunPSK" w:cs="TH SarabunPSK" w:hint="cs"/>
-          <w:sz w:val="32"/>
-          <w:szCs w:val="32"/>
-          <w:cs/>
-        </w:rPr>
-        <w:t xml:space="preserve"> </w:t>
-      </w:r>
-      <w:r>
-        <w:rPr>
-          <w:rFonts w:ascii="TH SarabunPSK" w:hAnsi="TH SarabunPSK" w:cs="TH SarabunPSK"/>
-          <w:sz w:val="32"/>
-          <w:szCs w:val="32"/>
-          <w:cs/>
-        </w:rPr>
-        <w:t xml:space="preserve">ในการดำเนินการต่างๆ เช่น การบันทึกและแสดงผลข้อมูลผลการเรียน พฤติกรรม </w:t>
-      </w:r>
-      <w:r>
-        <w:rPr>
-          <w:rFonts w:ascii="TH SarabunPSK" w:hAnsi="TH SarabunPSK" w:cs="TH SarabunPSK" w:hint="cs"/>
-          <w:sz w:val="32"/>
-          <w:szCs w:val="32"/>
-          <w:cs/>
-        </w:rPr>
-        <w:t xml:space="preserve">การเข้าชั้นเรียน </w:t>
-      </w:r>
-      <w:r>
-        <w:rPr>
-          <w:rFonts w:ascii="TH SarabunPSK" w:hAnsi="TH SarabunPSK" w:cs="TH SarabunPSK"/>
-          <w:sz w:val="32"/>
-          <w:szCs w:val="32"/>
-          <w:cs/>
-        </w:rPr>
-        <w:t>การแจ้งเตือน และการสื่อสารระหว่างผู้ใช้งาน ได้อย่างถูกต้อง รวดเร็ว และตรงตามความต้องการของผู้ใช้งาน</w:t>
-      </w:r>
-    </w:p>
-    <w:p>
-      <w:pPr>
-        <w:tabs>
-          <w:tab w:val="left" w:pos="567"/>
-        </w:tabs>
-        <w:spacing w:after="0" w:line="240" w:lineRule="auto"/>
-        <w:jc w:val="thaiDistribute"/>
-        <w:rPr>
-          <w:rFonts w:ascii="TH SarabunPSK" w:hAnsi="TH SarabunPSK" w:cs="TH SarabunPSK"/>
-          <w:sz w:val="32"/>
-          <w:szCs w:val="32"/>
-        </w:rPr>
-      </w:pPr>
-    </w:p>
-    <w:p>
-      <w:pPr>
-        <w:tabs>
-          <w:tab w:val="left" w:pos="567"/>
-        </w:tabs>
-        <w:spacing w:after="0" w:line="240" w:lineRule="auto"/>
-        <w:jc w:val="thaiDistribute"/>
-        <w:rPr>
-          <w:rFonts w:ascii="TH SarabunPSK" w:hAnsi="TH SarabunPSK" w:cs="TH SarabunPSK"/>
-          <w:b/>
-          <w:bCs/>
-          <w:sz w:val="32"/>
-          <w:szCs w:val="32"/>
-        </w:rPr>
-      </w:pPr>
-      <w:bookmarkStart w:id="2" w:name="_Hlk185376272"/>
-      <w:r>
-        <w:rPr>
-          <w:rFonts w:ascii="TH SarabunPSK" w:hAnsi="TH SarabunPSK" w:cs="TH SarabunPSK"/>
-          <w:b/>
-          <w:bCs/>
-          <w:sz w:val="32"/>
-          <w:szCs w:val="32"/>
-          <w:cs/>
-        </w:rPr>
-        <w:t>1.</w:t>
-      </w:r>
-      <w:r>
-        <w:rPr>
-          <w:rFonts w:ascii="TH SarabunPSK" w:hAnsi="TH SarabunPSK" w:cs="TH SarabunPSK" w:hint="cs"/>
-          <w:b/>
-          <w:bCs/>
-          <w:sz w:val="32"/>
-          <w:szCs w:val="32"/>
-          <w:cs/>
-        </w:rPr>
-        <w:t>8</w:t>
-      </w:r>
-      <w:r>
-        <w:rPr>
-          <w:rFonts w:ascii="TH SarabunPSK" w:hAnsi="TH SarabunPSK" w:cs="TH SarabunPSK"/>
-          <w:b/>
-          <w:bCs/>
-          <w:sz w:val="32"/>
-          <w:szCs w:val="32"/>
-          <w:cs/>
-        </w:rPr>
-        <w:t xml:space="preserve"> </w:t>
-      </w:r>
-      <w:r>
-        <w:rPr>
-          <w:rFonts w:ascii="TH SarabunPSK" w:hAnsi="TH SarabunPSK" w:cs="TH SarabunPSK" w:hint="cs"/>
-          <w:b/>
-          <w:bCs/>
-          <w:color w:val="FFFFFF" w:themeColor="background1"/>
-          <w:sz w:val="32"/>
-          <w:szCs w:val="32"/>
-          <w:cs/>
-        </w:rPr>
-        <w:t>**</w:t>
-      </w:r>
-      <w:r>
-        <w:rPr>
-          <w:rFonts w:ascii="TH SarabunPSK" w:hAnsi="TH SarabunPSK" w:cs="TH SarabunPSK"/>
-          <w:b/>
-          <w:bCs/>
-          <w:sz w:val="32"/>
-          <w:szCs w:val="32"/>
-          <w:cs/>
-        </w:rPr>
-        <w:t>ประโยชน์ที่คาดว่าจะได้รับ</w:t>
-      </w:r>
-    </w:p>
-    <w:p>
-      <w:pPr>
-        <w:tabs>
-          <w:tab w:val="left" w:pos="567"/>
-        </w:tabs>
-        <w:spacing w:after="0" w:line="240" w:lineRule="auto"/>
-        <w:jc w:val="thaiDistribute"/>
-        <w:rPr>
-          <w:rFonts w:ascii="TH SarabunPSK" w:hAnsi="TH SarabunPSK" w:cs="TH SarabunPSK"/>
-          <w:sz w:val="32"/>
-          <w:szCs w:val="32"/>
-        </w:rPr>
-      </w:pPr>
-      <w:r>
-        <w:rPr>
-          <w:rFonts w:ascii="TH SarabunPSK" w:hAnsi="TH SarabunPSK" w:cs="TH SarabunPSK"/>
-          <w:b/>
-          <w:bCs/>
-          <w:sz w:val="32"/>
-          <w:szCs w:val="32"/>
-          <w:cs/>
-        </w:rPr>
-        <w:tab/>
-      </w:r>
-      <w:r>
-        <w:rPr>
-          <w:rFonts w:ascii="TH SarabunPSK" w:hAnsi="TH SarabunPSK" w:cs="TH SarabunPSK"/>
-          <w:sz w:val="32"/>
-          <w:szCs w:val="32"/>
-          <w:cs/>
-        </w:rPr>
-        <w:t>1.</w:t>
-      </w:r>
-      <w:r>
-        <w:rPr>
-          <w:rFonts w:ascii="TH SarabunPSK" w:hAnsi="TH SarabunPSK" w:cs="TH SarabunPSK" w:hint="cs"/>
-          <w:sz w:val="32"/>
-          <w:szCs w:val="32"/>
-          <w:cs/>
-        </w:rPr>
-        <w:t>8</w:t>
-      </w:r>
-      <w:r>
-        <w:rPr>
-          <w:rFonts w:ascii="TH SarabunPSK" w:hAnsi="TH SarabunPSK" w:cs="TH SarabunPSK"/>
-          <w:sz w:val="32"/>
-          <w:szCs w:val="32"/>
-          <w:cs/>
-        </w:rPr>
-        <w:t>.1</w:t>
-      </w:r>
-      <w:r>
-        <w:rPr>
-          <w:rFonts w:ascii="TH SarabunPSK" w:hAnsi="TH SarabunPSK" w:cs="TH SarabunPSK" w:hint="cs"/>
-          <w:color w:val="FFFFFF" w:themeColor="background1"/>
-          <w:sz w:val="32"/>
-          <w:szCs w:val="32"/>
-          <w:cs/>
-        </w:rPr>
-        <w:t>**</w:t>
-      </w:r>
-      <w:r>
-        <w:rPr>
-          <w:rFonts w:ascii="TH SarabunPSK" w:hAnsi="TH SarabunPSK" w:cs="TH SarabunPSK"/>
-          <w:sz w:val="32"/>
-          <w:szCs w:val="32"/>
-          <w:cs/>
-        </w:rPr>
-        <w:t>ได้ระบบสารสนเทศเพื่อการติดตามพฤติกรรม ผลการเรียน และการเข้าชั้นเรียนของนักเรียนที่มีประสิทธิภาพและใช้งานง่าย</w:t>
-      </w:r>
-      <w:r>
-        <w:rPr>
-          <w:rFonts w:ascii="TH SarabunPSK" w:hAnsi="TH SarabunPSK" w:cs="TH SarabunPSK"/>
-          <w:sz w:val="32"/>
-          <w:szCs w:val="32"/>
-          <w:cs/>
-        </w:rPr>
-        <w:tab/>
-      </w:r>
-    </w:p>
-    <w:p>
-      <w:pPr>
-        <w:tabs>
-          <w:tab w:val="left" w:pos="567"/>
-        </w:tabs>
-        <w:spacing w:after="0" w:line="240" w:lineRule="auto"/>
-        <w:jc w:val="thaiDistribute"/>
-        <w:rPr>
-          <w:rFonts w:ascii="TH SarabunPSK" w:hAnsi="TH SarabunPSK" w:cs="TH SarabunPSK"/>
-          <w:sz w:val="32"/>
-          <w:szCs w:val="32"/>
-        </w:rPr>
-      </w:pPr>
-      <w:r>
-        <w:rPr>
-          <w:rFonts w:ascii="TH SarabunPSK" w:hAnsi="TH SarabunPSK" w:cs="TH SarabunPSK"/>
-          <w:sz w:val="32"/>
-          <w:szCs w:val="32"/>
-          <w:cs/>
-        </w:rPr>
-        <w:tab/>
-      </w:r>
-      <w:r>
-        <w:rPr>
-          <w:rFonts w:ascii="TH SarabunPSK" w:hAnsi="TH SarabunPSK" w:cs="TH SarabunPSK"/>
-          <w:sz w:val="32"/>
-          <w:szCs w:val="32"/>
-          <w:cs/>
-        </w:rPr>
-        <w:t>1.</w:t>
-      </w:r>
-      <w:r>
-        <w:rPr>
-          <w:rFonts w:ascii="TH SarabunPSK" w:hAnsi="TH SarabunPSK" w:cs="TH SarabunPSK" w:hint="cs"/>
-          <w:sz w:val="32"/>
-          <w:szCs w:val="32"/>
-          <w:cs/>
-        </w:rPr>
-        <w:t>8</w:t>
-      </w:r>
-      <w:r>
-        <w:rPr>
-          <w:rFonts w:ascii="TH SarabunPSK" w:hAnsi="TH SarabunPSK" w:cs="TH SarabunPSK"/>
-          <w:sz w:val="32"/>
-          <w:szCs w:val="32"/>
-          <w:cs/>
-        </w:rPr>
-        <w:t>.2</w:t>
-      </w:r>
-      <w:r>
-        <w:rPr>
-          <w:rFonts w:ascii="TH SarabunPSK" w:hAnsi="TH SarabunPSK" w:cs="TH SarabunPSK" w:hint="cs"/>
-          <w:color w:val="FFFFFF" w:themeColor="background1"/>
-          <w:sz w:val="32"/>
-          <w:szCs w:val="32"/>
-          <w:cs/>
-        </w:rPr>
-        <w:t>**</w:t>
-      </w:r>
-      <w:r>
-        <w:rPr>
-          <w:rFonts w:ascii="TH SarabunPSK" w:hAnsi="TH SarabunPSK" w:cs="TH SarabunPSK"/>
-          <w:sz w:val="32"/>
-          <w:szCs w:val="32"/>
-          <w:cs/>
-        </w:rPr>
-        <w:t>ครูผู้สอนสามารถบันทึกและติดตามผลการเรียน พฤติกรรม และการเข้าชั้นเรียนของนักเรียนได้สะดวกและรวดเร็วขึ้น</w:t>
-      </w:r>
-    </w:p>
-    <w:p>
-      <w:pPr>
-        <w:tabs>
-          <w:tab w:val="left" w:pos="567"/>
-        </w:tabs>
-        <w:spacing w:after="0" w:line="240" w:lineRule="auto"/>
-        <w:jc w:val="thaiDistribute"/>
-        <w:rPr>
-          <w:rFonts w:ascii="TH SarabunPSK" w:hAnsi="TH SarabunPSK" w:cs="TH SarabunPSK"/>
-          <w:sz w:val="32"/>
-          <w:szCs w:val="32"/>
-        </w:rPr>
-      </w:pPr>
-      <w:r>
-        <w:rPr>
-          <w:rFonts w:ascii="TH SarabunPSK" w:hAnsi="TH SarabunPSK" w:cs="TH SarabunPSK"/>
-          <w:sz w:val="32"/>
-          <w:szCs w:val="32"/>
-          <w:cs/>
-        </w:rPr>
-        <w:tab/>
-        <w:t>1.</w:t>
-      </w:r>
-      <w:r>
-        <w:rPr>
-          <w:rFonts w:ascii="TH SarabunPSK" w:hAnsi="TH SarabunPSK" w:cs="TH SarabunPSK" w:hint="cs"/>
-          <w:sz w:val="32"/>
-          <w:szCs w:val="32"/>
-          <w:cs/>
-        </w:rPr>
-        <w:t>8</w:t>
-      </w:r>
-      <w:r>
-        <w:rPr>
-          <w:rFonts w:ascii="TH SarabunPSK" w:hAnsi="TH SarabunPSK" w:cs="TH SarabunPSK"/>
-          <w:sz w:val="32"/>
-          <w:szCs w:val="32"/>
-          <w:cs/>
-        </w:rPr>
-        <w:t>.3</w:t>
-      </w:r>
-      <w:r>
-        <w:rPr>
-          <w:rFonts w:ascii="TH SarabunPSK" w:hAnsi="TH SarabunPSK" w:cs="TH SarabunPSK" w:hint="cs"/>
-          <w:color w:val="FFFFFF" w:themeColor="background1"/>
-          <w:sz w:val="32"/>
-          <w:szCs w:val="32"/>
-          <w:cs/>
-        </w:rPr>
-        <w:t>**</w:t>
-      </w:r>
-      <w:r>
-        <w:rPr>
-          <w:rFonts w:ascii="TH SarabunPSK" w:hAnsi="TH SarabunPSK" w:cs="TH SarabunPSK"/>
-          <w:sz w:val="32"/>
-          <w:szCs w:val="32"/>
-          <w:cs/>
-        </w:rPr>
-        <w:t>ผู้ปกครองสามารถเข้าถึงข้อมูลผลการเรียน พฤติกรรม และการเข้าชั้นเรียนของบุตรหลานได้อย่างทันท่วงที</w:t>
-      </w:r>
-    </w:p>
-    <w:p>
-      <w:pPr>
-        <w:tabs>
-          <w:tab w:val="left" w:pos="567"/>
-        </w:tabs>
-        <w:spacing w:after="0" w:line="240" w:lineRule="auto"/>
-        <w:jc w:val="thaiDistribute"/>
-        <w:rPr>
-          <w:rFonts w:ascii="TH SarabunPSK" w:hAnsi="TH SarabunPSK" w:cs="TH SarabunPSK"/>
-          <w:sz w:val="32"/>
-          <w:szCs w:val="32"/>
-        </w:rPr>
-      </w:pPr>
-      <w:r>
-        <w:rPr>
-          <w:rFonts w:ascii="TH SarabunPSK" w:hAnsi="TH SarabunPSK" w:cs="TH SarabunPSK"/>
-          <w:sz w:val="32"/>
-          <w:szCs w:val="32"/>
-          <w:cs/>
-        </w:rPr>
-        <w:tab/>
-        <w:t>1.</w:t>
-      </w:r>
-      <w:r>
-        <w:rPr>
-          <w:rFonts w:ascii="TH SarabunPSK" w:hAnsi="TH SarabunPSK" w:cs="TH SarabunPSK" w:hint="cs"/>
-          <w:sz w:val="32"/>
-          <w:szCs w:val="32"/>
-          <w:cs/>
-        </w:rPr>
-        <w:t>8</w:t>
-      </w:r>
-      <w:r>
-        <w:rPr>
-          <w:rFonts w:ascii="TH SarabunPSK" w:hAnsi="TH SarabunPSK" w:cs="TH SarabunPSK"/>
-          <w:sz w:val="32"/>
-          <w:szCs w:val="32"/>
-          <w:cs/>
-        </w:rPr>
-        <w:t>.4</w:t>
-      </w:r>
-      <w:r>
-        <w:rPr>
-          <w:rFonts w:ascii="TH SarabunPSK" w:hAnsi="TH SarabunPSK" w:cs="TH SarabunPSK" w:hint="cs"/>
-          <w:color w:val="FFFFFF" w:themeColor="background1"/>
-          <w:sz w:val="32"/>
-          <w:szCs w:val="32"/>
-          <w:cs/>
-        </w:rPr>
-        <w:t>**</w:t>
-      </w:r>
-      <w:r>
-        <w:rPr>
-          <w:rFonts w:ascii="TH SarabunPSK" w:hAnsi="TH SarabunPSK" w:cs="TH SarabunPSK"/>
-          <w:sz w:val="32"/>
-          <w:szCs w:val="32"/>
-          <w:cs/>
-        </w:rPr>
-        <w:t>ช่วยลดความล่าช้าในการสื่อสารและการติดตามผลการเรียน พฤติกรรม และการเข้าชั้นเรียนของนักเรียน</w:t>
-      </w:r>
-      <w:r>
-        <w:rPr>
-          <w:rFonts w:ascii="TH SarabunPSK" w:hAnsi="TH SarabunPSK" w:cs="TH SarabunPSK"/>
-          <w:sz w:val="32"/>
-          <w:szCs w:val="32"/>
-          <w:cs/>
-        </w:rPr>
-        <w:tab/>
-      </w:r>
-    </w:p>
-    <w:p>
-      <w:pPr>
-        <w:tabs>
-          <w:tab w:val="left" w:pos="567"/>
-        </w:tabs>
-        <w:spacing w:after="0" w:line="240" w:lineRule="auto"/>
-        <w:jc w:val="thaiDistribute"/>
-        <w:rPr>
-          <w:rFonts w:ascii="TH SarabunPSK" w:hAnsi="TH SarabunPSK" w:cs="TH SarabunPSK"/>
-          <w:sz w:val="32"/>
-          <w:szCs w:val="32"/>
-        </w:rPr>
-      </w:pPr>
-      <w:r>
-        <w:rPr>
-          <w:rFonts w:ascii="TH SarabunPSK" w:hAnsi="TH SarabunPSK" w:cs="TH SarabunPSK"/>
-          <w:sz w:val="32"/>
-          <w:szCs w:val="32"/>
-          <w:cs/>
-        </w:rPr>
-        <w:tab/>
-      </w:r>
-      <w:r>
-        <w:rPr>
-          <w:rFonts w:ascii="TH SarabunPSK" w:hAnsi="TH SarabunPSK" w:cs="TH SarabunPSK"/>
-          <w:sz w:val="32"/>
-          <w:szCs w:val="32"/>
-          <w:cs/>
-        </w:rPr>
-        <w:t>1.</w:t>
-      </w:r>
-      <w:r>
-        <w:rPr>
-          <w:rFonts w:ascii="TH SarabunPSK" w:hAnsi="TH SarabunPSK" w:cs="TH SarabunPSK" w:hint="cs"/>
-          <w:sz w:val="32"/>
-          <w:szCs w:val="32"/>
-          <w:cs/>
-        </w:rPr>
-        <w:t>8</w:t>
-      </w:r>
-      <w:r>
-        <w:rPr>
-          <w:rFonts w:ascii="TH SarabunPSK" w:hAnsi="TH SarabunPSK" w:cs="TH SarabunPSK"/>
-          <w:sz w:val="32"/>
-          <w:szCs w:val="32"/>
-          <w:cs/>
-        </w:rPr>
-        <w:t>.5</w:t>
-      </w:r>
-      <w:r>
-        <w:rPr>
-          <w:rFonts w:ascii="TH SarabunPSK" w:hAnsi="TH SarabunPSK" w:cs="TH SarabunPSK" w:hint="cs"/>
-          <w:color w:val="FFFFFF" w:themeColor="background1"/>
-          <w:sz w:val="32"/>
-          <w:szCs w:val="32"/>
-          <w:cs/>
-        </w:rPr>
-        <w:t>**</w:t>
-      </w:r>
-      <w:r>
-        <w:rPr>
-          <w:rFonts w:ascii="TH SarabunPSK" w:hAnsi="TH SarabunPSK" w:cs="TH SarabunPSK"/>
-          <w:sz w:val="32"/>
-          <w:szCs w:val="32"/>
-          <w:cs/>
-        </w:rPr>
-        <w:t>สามารถเก็บข้อมูลผลการเรียน พฤติกรรม และการเข้าชั้นเรียนเพื่อนำไปวิเคราะห์และปรับปรุงการสอน การดูแล และการบริหารจัดการนักเรียนได้</w:t>
-      </w:r>
-    </w:p>
-    <w:p>
-      <w:pPr>
-        <w:tabs>
           <w:tab w:val="left" w:pos="567"/>
           <w:tab w:val="left" w:pos="2055"/>
         </w:tabs>
-        <w:rPr>
-          <w:rFonts w:ascii="TH SarabunPSK" w:hAnsi="TH SarabunPSK" w:cs="TH SarabunPSK"/>
-          <w:sz w:val="32"/>
-          <w:szCs w:val="32"/>
-        </w:rPr>
-      </w:pPr>
-      <w:r>
-        <w:rPr>
-          <w:rFonts w:ascii="TH SarabunPSK" w:hAnsi="TH SarabunPSK" w:cs="TH SarabunPSK"/>
-          <w:sz w:val="32"/>
-          <w:szCs w:val="32"/>
-          <w:cs/>
-        </w:rPr>
-        <w:tab/>
-      </w:r>
-      <w:r>
-        <w:rPr>
-          <w:rFonts w:ascii="TH SarabunPSK" w:hAnsi="TH SarabunPSK" w:cs="TH SarabunPSK"/>
-          <w:sz w:val="32"/>
-          <w:szCs w:val="32"/>
-          <w:cs/>
-        </w:rPr>
-        <w:t>1.</w:t>
-      </w:r>
-      <w:r>
-        <w:rPr>
-          <w:rFonts w:ascii="TH SarabunPSK" w:hAnsi="TH SarabunPSK" w:cs="TH SarabunPSK" w:hint="cs"/>
-          <w:sz w:val="32"/>
-          <w:szCs w:val="32"/>
-          <w:cs/>
-        </w:rPr>
-        <w:t>8</w:t>
-      </w:r>
-      <w:r>
-        <w:rPr>
-          <w:rFonts w:ascii="TH SarabunPSK" w:hAnsi="TH SarabunPSK" w:cs="TH SarabunPSK"/>
-          <w:sz w:val="32"/>
-          <w:szCs w:val="32"/>
-          <w:cs/>
-        </w:rPr>
-        <w:t>.6</w:t>
-      </w:r>
-      <w:r>
-        <w:rPr>
-          <w:rFonts w:ascii="TH SarabunPSK" w:hAnsi="TH SarabunPSK" w:cs="TH SarabunPSK" w:hint="cs"/>
-          <w:color w:val="FFFFFF" w:themeColor="background1"/>
-          <w:sz w:val="32"/>
-          <w:szCs w:val="32"/>
-          <w:cs/>
-        </w:rPr>
-        <w:t>**</w:t>
-      </w:r>
-      <w:r>
-        <w:rPr>
-          <w:rFonts w:ascii="TH SarabunPSK" w:hAnsi="TH SarabunPSK" w:cs="TH SarabunPSK"/>
-          <w:sz w:val="32"/>
-          <w:szCs w:val="32"/>
-          <w:cs/>
-        </w:rPr>
-        <w:t>สามารถเพิ่มความพึงพอใจของผู้ใช้งานระบบ ทั้งครู นักเรียน และผู้ปกครอง</w:t>
-      </w:r>
-      <w:bookmarkEnd w:id="2"/>
-    </w:p>
-    <w:p>
-      <w:pPr>
-        <w:tabs>
-          <w:tab w:val="left" w:pos="567"/>
-          <w:tab w:val="left" w:pos="2055"/>
-        </w:tabs>
-        <w:rPr>
-          <w:rFonts w:ascii="TH SarabunPSK" w:hAnsi="TH SarabunPSK" w:cs="TH SarabunPSK"/>
-          <w:sz w:val="32"/>
-          <w:szCs w:val="32"/>
-        </w:rPr>
-      </w:pPr>
-    </w:p>
-    <w:p>
-      <w:pPr>
-        <w:tabs>
-          <w:tab w:val="left" w:pos="567"/>
-          <w:tab w:val="left" w:pos="2055"/>
-        </w:tabs>
-        <w:rPr>
-          <w:rFonts w:ascii="TH SarabunPSK" w:hAnsi="TH SarabunPSK" w:cs="TH SarabunPSK"/>
-          <w:sz w:val="32"/>
-          <w:szCs w:val="32"/>
-        </w:rPr>
-      </w:pPr>
-    </w:p>
-    <w:p>
-      <w:pPr>
-        <w:tabs>
-          <w:tab w:val="left" w:pos="567"/>
-          <w:tab w:val="left" w:pos="2055"/>
-        </w:tabs>
-        <w:rPr>
-          <w:rFonts w:ascii="TH SarabunPSK" w:hAnsi="TH SarabunPSK" w:cs="TH SarabunPSK"/>
-          <w:sz w:val="32"/>
-          <w:szCs w:val="32"/>
-        </w:rPr>
-      </w:pPr>
-    </w:p>
-    <w:p>
-      <w:pPr>
-        <w:tabs>
-          <w:tab w:val="left" w:pos="567"/>
-          <w:tab w:val="left" w:pos="2055"/>
-        </w:tabs>
-        <w:rPr>
-          <w:rFonts w:ascii="TH SarabunPSK" w:hAnsi="TH SarabunPSK" w:cs="TH SarabunPSK"/>
-          <w:sz w:val="32"/>
-          <w:szCs w:val="32"/>
-        </w:rPr>
-      </w:pPr>
-    </w:p>
-    <w:p>
-      <w:pPr>
-        <w:tabs>
-          <w:tab w:val="left" w:pos="567"/>
-          <w:tab w:val="left" w:pos="2055"/>
-        </w:tabs>
-        <w:rPr>
-          <w:rFonts w:ascii="TH SarabunPSK" w:hAnsi="TH SarabunPSK" w:cs="TH SarabunPSK"/>
-          <w:b/>
-          <w:bCs/>
-          <w:sz w:val="32"/>
-          <w:szCs w:val="32"/>
-        </w:rPr>
-      </w:pPr>
-      <w:r>
-        <w:rPr>
-          <w:rFonts w:ascii="TH SarabunPSK" w:hAnsi="TH SarabunPSK" w:cs="TH SarabunPSK"/>
-          <w:b/>
-          <w:bCs/>
-          <w:sz w:val="32"/>
-          <w:szCs w:val="32"/>
-          <w:cs/>
-        </w:rPr>
-        <w:tab/>
-      </w:r>
-    </w:p>
-    <w:p>
-      <w:pPr>
-        <w:tabs>
-          <w:tab w:val="left" w:pos="900"/>
-        </w:tabs>
-        <w:spacing w:after="0" w:line="240" w:lineRule="auto"/>
         <w:rPr>
           <w:rFonts w:ascii="TH SarabunPSK" w:hAnsi="TH SarabunPSK" w:cs="TH SarabunPSK"/>
           <w:b/>

--- a/บทที่ 1 แก้.docx
+++ b/บทที่ 1 แก้.docx
@@ -640,7 +640,7 @@
           <w:szCs w:val="32"/>
           <w:cs/>
         </w:rPr>
-        <w:t>ที่พัฒนาขึ้นในการปรับปรุงกระบวนการติดตามผลการเรียนและพฤติกรรมของนักเรียน</w:t>
+        <w:t>ที่พัฒนาขึ้น</w:t>
       </w:r>
     </w:p>
     <w:p>
@@ -1904,9 +1904,38 @@
           <w:szCs w:val="32"/>
           <w:cs/>
         </w:rPr>
-        <w:t>สามารถระงับสิทธิ์การเข้าใช้งานของบัญชีได้</w:t>
+        <w:t>สามารถ</w:t>
+      </w:r>
+      <w:bookmarkStart w:id="0" w:name="_Hlk191493014"/>
+      <w:r>
+        <w:rPr>
+          <w:rFonts w:ascii="TH SarabunPSK" w:hAnsi="TH SarabunPSK" w:cs="TH SarabunPSK"/>
+          <w:sz w:val="32"/>
+          <w:szCs w:val="32"/>
+          <w:cs/>
+        </w:rPr>
+        <w:t>ระงับสิทธิ์การเข้าใช้งานของบัญชี</w:t>
+      </w:r>
+      <w:r>
+        <w:rPr>
+          <w:rFonts w:ascii="TH SarabunPSK" w:hAnsi="TH SarabunPSK" w:cs="TH SarabunPSK" w:hint="cs"/>
+          <w:sz w:val="32"/>
+          <w:szCs w:val="32"/>
+          <w:cs/>
+        </w:rPr>
+        <w:t>ผู้ใช้</w:t>
+      </w:r>
+      <w:r>
+        <w:rPr>
+          <w:rFonts w:ascii="TH SarabunPSK" w:hAnsi="TH SarabunPSK" w:cs="TH SarabunPSK"/>
+          <w:sz w:val="32"/>
+          <w:szCs w:val="32"/>
+          <w:cs/>
+        </w:rPr>
+        <w:t>ได้</w:t>
       </w:r>
     </w:p>
+    <w:bookmarkEnd w:id="0"/>
     <w:p>
       <w:pPr>
         <w:tabs>
@@ -1982,8 +2011,19 @@
           <w:szCs w:val="32"/>
           <w:cs/>
         </w:rPr>
-        <w:t>สามารถระงับบทบาทของบัญชีได้</w:t>
-      </w:r>
+        <w:t>สามารถ</w:t>
+      </w:r>
+      <w:bookmarkStart w:id="1" w:name="_Hlk191493045"/>
+      <w:r>
+        <w:rPr>
+          <w:rFonts w:ascii="TH SarabunPSK" w:hAnsi="TH SarabunPSK" w:cs="TH SarabunPSK"/>
+          <w:sz w:val="32"/>
+          <w:szCs w:val="32"/>
+          <w:cs/>
+        </w:rPr>
+        <w:t>ระงับบทบาทของบัญชีได้</w:t>
+      </w:r>
+      <w:bookmarkEnd w:id="1"/>
     </w:p>
     <w:p>
       <w:pPr>
@@ -2058,9 +2098,20 @@
           <w:szCs w:val="32"/>
           <w:cs/>
         </w:rPr>
-        <w:t>สามารถเพิ่ม ลบ แก้ไข ประเภทพฤติกรรม และ รายละเอียดพฤติกรรมได้</w:t>
+        <w:t>สามารถ</w:t>
+      </w:r>
+      <w:bookmarkStart w:id="2" w:name="_Hlk191493128"/>
+      <w:r>
+        <w:rPr>
+          <w:rFonts w:ascii="TH SarabunPSK" w:hAnsi="TH SarabunPSK" w:cs="TH SarabunPSK"/>
+          <w:sz w:val="32"/>
+          <w:szCs w:val="32"/>
+          <w:cs/>
+        </w:rPr>
+        <w:t>เพิ่ม ลบ แก้ไข ประเภทพฤติกรรม และ รายละเอียดพฤติกรรมได้</w:t>
       </w:r>
     </w:p>
+    <w:bookmarkEnd w:id="2"/>
     <w:p>
       <w:pPr>
         <w:tabs>
@@ -2133,17 +2184,28 @@
           <w:szCs w:val="32"/>
           <w:cs/>
         </w:rPr>
-        <w:t>สามารถเพิ่ม ลบ แก้ไขข้อมูลผลการเรียนได้</w:t>
-      </w:r>
-      <w:r>
-        <w:rPr>
-          <w:rFonts w:ascii="TH SarabunPSK" w:hAnsi="TH SarabunPSK" w:cs="TH SarabunPSK"/>
-          <w:sz w:val="32"/>
-          <w:szCs w:val="32"/>
-          <w:cs/>
-        </w:rPr>
-        <w:tab/>
-      </w:r>
+        <w:t>สามารถ</w:t>
+      </w:r>
+      <w:bookmarkStart w:id="3" w:name="_Hlk191493432"/>
+      <w:r>
+        <w:rPr>
+          <w:rFonts w:ascii="TH SarabunPSK" w:hAnsi="TH SarabunPSK" w:cs="TH SarabunPSK"/>
+          <w:sz w:val="32"/>
+          <w:szCs w:val="32"/>
+          <w:cs/>
+        </w:rPr>
+        <w:t>เพิ่ม ลบ แก้ไขข้อมูลผลการเรียนได้</w:t>
+      </w:r>
+      <w:r>
+        <w:rPr>
+          <w:rFonts w:ascii="TH SarabunPSK" w:hAnsi="TH SarabunPSK" w:cs="TH SarabunPSK"/>
+          <w:sz w:val="32"/>
+          <w:szCs w:val="32"/>
+          <w:cs/>
+        </w:rPr>
+        <w:tab/>
+      </w:r>
+      <w:bookmarkEnd w:id="3"/>
       <w:r>
         <w:rPr>
           <w:rFonts w:ascii="TH SarabunPSK" w:hAnsi="TH SarabunPSK" w:cs="TH SarabunPSK"/>
@@ -2229,9 +2291,20 @@
           <w:szCs w:val="32"/>
           <w:cs/>
         </w:rPr>
-        <w:t>สามารถเพิ่ม ลบ แก้ไขข้อมูลการเข้าชั้นเรียนได้</w:t>
+        <w:t>สามารถ</w:t>
+      </w:r>
+      <w:bookmarkStart w:id="4" w:name="_Hlk191493454"/>
+      <w:r>
+        <w:rPr>
+          <w:rFonts w:ascii="TH SarabunPSK" w:hAnsi="TH SarabunPSK" w:cs="TH SarabunPSK"/>
+          <w:sz w:val="32"/>
+          <w:szCs w:val="32"/>
+          <w:cs/>
+        </w:rPr>
+        <w:t>เพิ่ม ลบ แก้ไขข้อมูลการเข้าชั้นเรียนได้</w:t>
       </w:r>
     </w:p>
+    <w:bookmarkEnd w:id="4"/>
     <w:p>
       <w:pPr>
         <w:tabs>
@@ -2304,8 +2377,19 @@
           <w:szCs w:val="32"/>
           <w:cs/>
         </w:rPr>
-        <w:t>สามารถเพิ่ม ลบ แก้ไขข้อมูลชั้นเรียนได้</w:t>
-      </w:r>
+        <w:t>สามารถ</w:t>
+      </w:r>
+      <w:bookmarkStart w:id="5" w:name="_Hlk191493478"/>
+      <w:r>
+        <w:rPr>
+          <w:rFonts w:ascii="TH SarabunPSK" w:hAnsi="TH SarabunPSK" w:cs="TH SarabunPSK"/>
+          <w:sz w:val="32"/>
+          <w:szCs w:val="32"/>
+          <w:cs/>
+        </w:rPr>
+        <w:t>เพิ่ม ลบ แก้ไขข้อมูลชั้นเรียนได้</w:t>
+      </w:r>
+      <w:bookmarkEnd w:id="5"/>
     </w:p>
     <w:p>
       <w:pPr>
@@ -2382,8 +2466,19 @@
           <w:szCs w:val="32"/>
           <w:cs/>
         </w:rPr>
-        <w:t>สามารถเพิ่ม ลบ แก้ไขข้อมูลภาคเรียนและปีการศึกษาได้</w:t>
-      </w:r>
+        <w:t>สามารถ</w:t>
+      </w:r>
+      <w:bookmarkStart w:id="6" w:name="_Hlk191493622"/>
+      <w:r>
+        <w:rPr>
+          <w:rFonts w:ascii="TH SarabunPSK" w:hAnsi="TH SarabunPSK" w:cs="TH SarabunPSK"/>
+          <w:sz w:val="32"/>
+          <w:szCs w:val="32"/>
+          <w:cs/>
+        </w:rPr>
+        <w:t>เพิ่ม ลบ แก้ไขข้อมูลภาคเรียนและปีการศึกษาได้</w:t>
+      </w:r>
+      <w:bookmarkEnd w:id="6"/>
     </w:p>
     <w:p>
       <w:pPr>
@@ -2640,7 +2735,7 @@
         <w:spacing w:after="0" w:line="240" w:lineRule="auto"/>
         <w:jc w:val="thaiDistribute"/>
         <w:rPr>
-          <w:rFonts w:ascii="TH SarabunPSK" w:hAnsi="TH SarabunPSK" w:cs="TH SarabunPSK"/>
+          <w:rFonts w:ascii="TH SarabunPSK" w:hAnsi="TH SarabunPSK" w:cs="TH SarabunPSK" w:hint="cs"/>
           <w:sz w:val="32"/>
           <w:szCs w:val="32"/>
         </w:rPr>
@@ -2727,7 +2822,23 @@
           <w:szCs w:val="32"/>
         </w:rPr>
         <w:tab/>
-        <w:t>2)</w:t>
+      </w:r>
+      <w:r>
+        <w:rPr>
+          <w:rFonts w:ascii="TH SarabunPSK" w:hAnsi="TH SarabunPSK" w:cs="TH SarabunPSK" w:hint="cs"/>
+          <w:sz w:val="32"/>
+          <w:szCs w:val="32"/>
+          <w:cs/>
+        </w:rPr>
+        <w:t>2</w:t>
+      </w:r>
+      <w:r>
+        <w:rPr>
+          <w:rFonts w:ascii="TH SarabunPSK" w:hAnsi="TH SarabunPSK" w:cs="TH SarabunPSK"/>
+          <w:sz w:val="32"/>
+          <w:szCs w:val="32"/>
+        </w:rPr>
+        <w:t>)</w:t>
       </w:r>
       <w:r>
         <w:rPr>
@@ -2745,63 +2856,24 @@
           <w:szCs w:val="32"/>
           <w:cs/>
         </w:rPr>
-        <w:t>สามารถ</w:t>
-      </w:r>
-      <w:proofErr w:type="spellStart"/>
-      <w:r>
-        <w:rPr>
-          <w:rFonts w:ascii="TH SarabunPSK" w:hAnsi="TH SarabunPSK" w:cs="TH SarabunPSK" w:hint="cs"/>
-          <w:sz w:val="32"/>
-          <w:szCs w:val="32"/>
-          <w:cs/>
-        </w:rPr>
-        <w:t>อัพ</w:t>
-      </w:r>
-      <w:proofErr w:type="spellEnd"/>
-      <w:r>
-        <w:rPr>
-          <w:rFonts w:ascii="TH SarabunPSK" w:hAnsi="TH SarabunPSK" w:cs="TH SarabunPSK" w:hint="cs"/>
-          <w:sz w:val="32"/>
-          <w:szCs w:val="32"/>
-          <w:cs/>
-        </w:rPr>
-        <w:t xml:space="preserve">โหลดไฟล์ผลการเรียนได้ </w:t>
-      </w:r>
-      <w:r>
-        <w:rPr>
-          <w:rFonts w:ascii="TH SarabunPSK" w:hAnsi="TH SarabunPSK" w:cs="TH SarabunPSK"/>
-          <w:sz w:val="32"/>
-          <w:szCs w:val="32"/>
-        </w:rPr>
-        <w:t>(</w:t>
-      </w:r>
-      <w:proofErr w:type="spellStart"/>
-      <w:r>
-        <w:rPr>
-          <w:rFonts w:ascii="TH SarabunPSK" w:hAnsi="TH SarabunPSK" w:cs="TH SarabunPSK" w:hint="cs"/>
-          <w:sz w:val="32"/>
-          <w:szCs w:val="32"/>
-          <w:cs/>
-        </w:rPr>
-        <w:t>ปพ</w:t>
-      </w:r>
-      <w:proofErr w:type="spellEnd"/>
-      <w:r>
-        <w:rPr>
-          <w:rFonts w:ascii="TH SarabunPSK" w:hAnsi="TH SarabunPSK" w:cs="TH SarabunPSK" w:hint="cs"/>
-          <w:sz w:val="32"/>
-          <w:szCs w:val="32"/>
-          <w:cs/>
-        </w:rPr>
-        <w:t>.1</w:t>
-      </w:r>
-      <w:r>
-        <w:rPr>
-          <w:rFonts w:ascii="TH SarabunPSK" w:hAnsi="TH SarabunPSK" w:cs="TH SarabunPSK"/>
-          <w:sz w:val="32"/>
-          <w:szCs w:val="32"/>
-        </w:rPr>
-        <w:t>)</w:t>
+        <w:t>สามารถบันทึกพฤติกรรมของนักเรียน เช่น พฤติกรรมที่ดี</w:t>
+      </w:r>
+      <w:r>
+        <w:rPr>
+          <w:rFonts w:ascii="TH SarabunPSK" w:hAnsi="TH SarabunPSK" w:cs="TH SarabunPSK"/>
+          <w:sz w:val="32"/>
+          <w:szCs w:val="32"/>
+        </w:rPr>
+        <w:t xml:space="preserve">, </w:t>
+      </w:r>
+      <w:r>
+        <w:rPr>
+          <w:rFonts w:ascii="TH SarabunPSK" w:hAnsi="TH SarabunPSK" w:cs="TH SarabunPSK"/>
+          <w:sz w:val="32"/>
+          <w:szCs w:val="32"/>
+          <w:cs/>
+        </w:rPr>
+        <w:t>หรือพฤติกรรมที่ต้องปรับปรุง</w:t>
       </w:r>
     </w:p>
     <w:p>
@@ -2842,7 +2914,23 @@
           <w:szCs w:val="32"/>
         </w:rPr>
         <w:tab/>
-        <w:t>3)</w:t>
+      </w:r>
+      <w:r>
+        <w:rPr>
+          <w:rFonts w:ascii="TH SarabunPSK" w:hAnsi="TH SarabunPSK" w:cs="TH SarabunPSK" w:hint="cs"/>
+          <w:sz w:val="32"/>
+          <w:szCs w:val="32"/>
+          <w:cs/>
+        </w:rPr>
+        <w:t>3</w:t>
+      </w:r>
+      <w:r>
+        <w:rPr>
+          <w:rFonts w:ascii="TH SarabunPSK" w:hAnsi="TH SarabunPSK" w:cs="TH SarabunPSK"/>
+          <w:sz w:val="32"/>
+          <w:szCs w:val="32"/>
+        </w:rPr>
+        <w:t>)</w:t>
       </w:r>
       <w:r>
         <w:rPr>
@@ -2860,24 +2948,102 @@
           <w:szCs w:val="32"/>
           <w:cs/>
         </w:rPr>
-        <w:t>สามารถบันทึกพฤติกรรมของนักเรียน เช่น พฤติกรรมที่ดี</w:t>
-      </w:r>
-      <w:r>
-        <w:rPr>
-          <w:rFonts w:ascii="TH SarabunPSK" w:hAnsi="TH SarabunPSK" w:cs="TH SarabunPSK"/>
-          <w:sz w:val="32"/>
-          <w:szCs w:val="32"/>
-        </w:rPr>
-        <w:t xml:space="preserve">, </w:t>
-      </w:r>
-      <w:r>
-        <w:rPr>
-          <w:rFonts w:ascii="TH SarabunPSK" w:hAnsi="TH SarabunPSK" w:cs="TH SarabunPSK"/>
-          <w:sz w:val="32"/>
-          <w:szCs w:val="32"/>
-          <w:cs/>
-        </w:rPr>
-        <w:t>หรือพฤติกรรมที่ต้องปรับปรุง</w:t>
+        <w:t>สามารถบันทึกการเข้าเรียน ขาด ลา หรือมาสายของนักเรียน</w:t>
+      </w:r>
+      <w:r>
+        <w:rPr>
+          <w:rFonts w:ascii="TH SarabunPSK" w:hAnsi="TH SarabunPSK" w:cs="TH SarabunPSK"/>
+          <w:sz w:val="32"/>
+          <w:szCs w:val="32"/>
+        </w:rPr>
+        <w:tab/>
+      </w:r>
+      <w:r>
+        <w:rPr>
+          <w:rFonts w:ascii="TH SarabunPSK" w:hAnsi="TH SarabunPSK" w:cs="TH SarabunPSK"/>
+          <w:sz w:val="32"/>
+          <w:szCs w:val="32"/>
+        </w:rPr>
+        <w:tab/>
+      </w:r>
+      <w:r>
+        <w:rPr>
+          <w:rFonts w:ascii="TH SarabunPSK" w:hAnsi="TH SarabunPSK" w:cs="TH SarabunPSK"/>
+          <w:sz w:val="32"/>
+          <w:szCs w:val="32"/>
+        </w:rPr>
+        <w:tab/>
+      </w:r>
+      <w:r>
+        <w:rPr>
+          <w:rFonts w:ascii="TH SarabunPSK" w:hAnsi="TH SarabunPSK" w:cs="TH SarabunPSK"/>
+          <w:sz w:val="32"/>
+          <w:szCs w:val="32"/>
+        </w:rPr>
+        <w:tab/>
+      </w:r>
+      <w:r>
+        <w:rPr>
+          <w:rFonts w:ascii="TH SarabunPSK" w:hAnsi="TH SarabunPSK" w:cs="TH SarabunPSK" w:hint="cs"/>
+          <w:sz w:val="32"/>
+          <w:szCs w:val="32"/>
+          <w:cs/>
+        </w:rPr>
+        <w:t>4</w:t>
+      </w:r>
+      <w:r>
+        <w:rPr>
+          <w:rFonts w:ascii="TH SarabunPSK" w:hAnsi="TH SarabunPSK" w:cs="TH SarabunPSK"/>
+          <w:sz w:val="32"/>
+          <w:szCs w:val="32"/>
+        </w:rPr>
+        <w:t>)</w:t>
+      </w:r>
+      <w:r>
+        <w:rPr>
+          <w:rFonts w:ascii="TH SarabunPSK" w:hAnsi="TH SarabunPSK" w:cs="TH SarabunPSK" w:hint="cs"/>
+          <w:color w:val="FFFFFF" w:themeColor="background1"/>
+          <w:sz w:val="32"/>
+          <w:szCs w:val="32"/>
+          <w:cs/>
+        </w:rPr>
+        <w:t>**</w:t>
+      </w:r>
+      <w:r>
+        <w:rPr>
+          <w:rFonts w:ascii="TH SarabunPSK" w:hAnsi="TH SarabunPSK" w:cs="TH SarabunPSK"/>
+          <w:sz w:val="32"/>
+          <w:szCs w:val="32"/>
+          <w:cs/>
+        </w:rPr>
+        <w:t>สามารถดูประวัติการเข้าเรียน พฤติกรรมและผลการเรียนของนักเรียนทั้งหมดหรือแต่ละคนย้อนหลังได้</w:t>
+      </w:r>
+      <w:r>
+        <w:rPr>
+          <w:rFonts w:ascii="TH SarabunPSK" w:hAnsi="TH SarabunPSK" w:cs="TH SarabunPSK"/>
+          <w:sz w:val="32"/>
+          <w:szCs w:val="32"/>
+          <w:cs/>
+        </w:rPr>
+        <w:tab/>
+      </w:r>
+      <w:r>
+        <w:rPr>
+          <w:rFonts w:ascii="TH SarabunPSK" w:hAnsi="TH SarabunPSK" w:cs="TH SarabunPSK"/>
+          <w:sz w:val="32"/>
+          <w:szCs w:val="32"/>
+          <w:cs/>
+        </w:rPr>
+        <w:tab/>
+      </w:r>
+      <w:r>
+        <w:rPr>
+          <w:rFonts w:ascii="TH SarabunPSK" w:hAnsi="TH SarabunPSK" w:cs="TH SarabunPSK"/>
+          <w:sz w:val="32"/>
+          <w:szCs w:val="32"/>
+          <w:cs/>
+        </w:rPr>
+        <w:tab/>
       </w:r>
     </w:p>
     <w:p>
@@ -2918,7 +3084,23 @@
           <w:szCs w:val="32"/>
         </w:rPr>
         <w:tab/>
-        <w:t>4)</w:t>
+      </w:r>
+      <w:r>
+        <w:rPr>
+          <w:rFonts w:ascii="TH SarabunPSK" w:hAnsi="TH SarabunPSK" w:cs="TH SarabunPSK" w:hint="cs"/>
+          <w:sz w:val="32"/>
+          <w:szCs w:val="32"/>
+          <w:cs/>
+        </w:rPr>
+        <w:t>5</w:t>
+      </w:r>
+      <w:r>
+        <w:rPr>
+          <w:rFonts w:ascii="TH SarabunPSK" w:hAnsi="TH SarabunPSK" w:cs="TH SarabunPSK"/>
+          <w:sz w:val="32"/>
+          <w:szCs w:val="32"/>
+        </w:rPr>
+        <w:t>)</w:t>
       </w:r>
       <w:r>
         <w:rPr>
@@ -2936,103 +3118,29 @@
           <w:szCs w:val="32"/>
           <w:cs/>
         </w:rPr>
-        <w:t>สามารถบันทึกการเข้าเรียน ขาด ลา หรือมาสายของนักเรียน</w:t>
-      </w:r>
-      <w:r>
-        <w:rPr>
-          <w:rFonts w:ascii="TH SarabunPSK" w:hAnsi="TH SarabunPSK" w:cs="TH SarabunPSK"/>
-          <w:sz w:val="32"/>
-          <w:szCs w:val="32"/>
-        </w:rPr>
-        <w:tab/>
-      </w:r>
-      <w:r>
-        <w:rPr>
-          <w:rFonts w:ascii="TH SarabunPSK" w:hAnsi="TH SarabunPSK" w:cs="TH SarabunPSK"/>
-          <w:sz w:val="32"/>
-          <w:szCs w:val="32"/>
-        </w:rPr>
-        <w:tab/>
-      </w:r>
-      <w:r>
-        <w:rPr>
-          <w:rFonts w:ascii="TH SarabunPSK" w:hAnsi="TH SarabunPSK" w:cs="TH SarabunPSK"/>
-          <w:sz w:val="32"/>
-          <w:szCs w:val="32"/>
-        </w:rPr>
-        <w:tab/>
-      </w:r>
-      <w:r>
-        <w:rPr>
-          <w:rFonts w:ascii="TH SarabunPSK" w:hAnsi="TH SarabunPSK" w:cs="TH SarabunPSK"/>
-          <w:sz w:val="32"/>
-          <w:szCs w:val="32"/>
-        </w:rPr>
-        <w:tab/>
-      </w:r>
-      <w:proofErr w:type="gramStart"/>
-      <w:r>
-        <w:rPr>
-          <w:rFonts w:ascii="TH SarabunPSK" w:hAnsi="TH SarabunPSK" w:cs="TH SarabunPSK"/>
-          <w:sz w:val="32"/>
-          <w:szCs w:val="32"/>
-        </w:rPr>
-        <w:t>5)</w:t>
-      </w:r>
-      <w:r>
-        <w:rPr>
-          <w:rFonts w:ascii="TH SarabunPSK" w:hAnsi="TH SarabunPSK" w:cs="TH SarabunPSK" w:hint="cs"/>
-          <w:color w:val="FFFFFF" w:themeColor="background1"/>
-          <w:sz w:val="32"/>
-          <w:szCs w:val="32"/>
-          <w:cs/>
-        </w:rPr>
-        <w:t>*</w:t>
-      </w:r>
-      <w:proofErr w:type="gramEnd"/>
-      <w:r>
-        <w:rPr>
-          <w:rFonts w:ascii="TH SarabunPSK" w:hAnsi="TH SarabunPSK" w:cs="TH SarabunPSK" w:hint="cs"/>
-          <w:color w:val="FFFFFF" w:themeColor="background1"/>
-          <w:sz w:val="32"/>
-          <w:szCs w:val="32"/>
-          <w:cs/>
-        </w:rPr>
-        <w:t>*</w:t>
-      </w:r>
-      <w:r>
-        <w:rPr>
-          <w:rFonts w:ascii="TH SarabunPSK" w:hAnsi="TH SarabunPSK" w:cs="TH SarabunPSK"/>
-          <w:sz w:val="32"/>
-          <w:szCs w:val="32"/>
-          <w:cs/>
-        </w:rPr>
-        <w:t>สามารถดูประวัติการเข้าเรียน พฤติกรรมและผลการเรียนของนักเรียนทั้งหมดหรือแต่ละคนย้อนหลังได้</w:t>
-      </w:r>
-      <w:r>
-        <w:rPr>
-          <w:rFonts w:ascii="TH SarabunPSK" w:hAnsi="TH SarabunPSK" w:cs="TH SarabunPSK"/>
-          <w:sz w:val="32"/>
-          <w:szCs w:val="32"/>
-          <w:cs/>
-        </w:rPr>
-        <w:tab/>
-      </w:r>
-      <w:r>
-        <w:rPr>
-          <w:rFonts w:ascii="TH SarabunPSK" w:hAnsi="TH SarabunPSK" w:cs="TH SarabunPSK"/>
-          <w:sz w:val="32"/>
-          <w:szCs w:val="32"/>
-          <w:cs/>
-        </w:rPr>
-        <w:tab/>
-      </w:r>
-      <w:r>
-        <w:rPr>
-          <w:rFonts w:ascii="TH SarabunPSK" w:hAnsi="TH SarabunPSK" w:cs="TH SarabunPSK"/>
-          <w:sz w:val="32"/>
-          <w:szCs w:val="32"/>
-          <w:cs/>
+        <w:t>สามารถดูข้อมูลส่วนตัวของนักเรียนได้</w:t>
+      </w:r>
+      <w:r>
+        <w:rPr>
+          <w:rFonts w:ascii="TH SarabunPSK" w:hAnsi="TH SarabunPSK" w:cs="TH SarabunPSK"/>
+          <w:sz w:val="32"/>
+          <w:szCs w:val="32"/>
+        </w:rPr>
+        <w:tab/>
+      </w:r>
+      <w:r>
+        <w:rPr>
+          <w:rFonts w:ascii="TH SarabunPSK" w:hAnsi="TH SarabunPSK" w:cs="TH SarabunPSK"/>
+          <w:sz w:val="32"/>
+          <w:szCs w:val="32"/>
+        </w:rPr>
+        <w:tab/>
+      </w:r>
+      <w:r>
+        <w:rPr>
+          <w:rFonts w:ascii="TH SarabunPSK" w:hAnsi="TH SarabunPSK" w:cs="TH SarabunPSK"/>
+          <w:sz w:val="32"/>
+          <w:szCs w:val="32"/>
         </w:rPr>
         <w:tab/>
       </w:r>
@@ -3078,11 +3186,20 @@
       </w:r>
       <w:r>
         <w:rPr>
-          <w:rFonts w:ascii="TH SarabunPSK" w:hAnsi="TH SarabunPSK" w:cs="TH SarabunPSK"/>
-          <w:sz w:val="32"/>
-          <w:szCs w:val="32"/>
-        </w:rPr>
-        <w:t>6)</w:t>
+          <w:rFonts w:ascii="TH SarabunPSK" w:hAnsi="TH SarabunPSK" w:cs="TH SarabunPSK" w:hint="cs"/>
+          <w:sz w:val="32"/>
+          <w:szCs w:val="32"/>
+          <w:cs/>
+        </w:rPr>
+        <w:t>6</w:t>
+      </w:r>
+      <w:r>
+        <w:rPr>
+          <w:rFonts w:ascii="TH SarabunPSK" w:hAnsi="TH SarabunPSK" w:cs="TH SarabunPSK"/>
+          <w:sz w:val="32"/>
+          <w:szCs w:val="32"/>
+        </w:rPr>
+        <w:t>)</w:t>
       </w:r>
       <w:r>
         <w:rPr>
@@ -3100,31 +3217,7 @@
           <w:szCs w:val="32"/>
           <w:cs/>
         </w:rPr>
-        <w:t>สามารถดูข้อมูลส่วนตัวของนักเรียนได้</w:t>
-      </w:r>
-      <w:r>
-        <w:rPr>
-          <w:rFonts w:ascii="TH SarabunPSK" w:hAnsi="TH SarabunPSK" w:cs="TH SarabunPSK"/>
-          <w:sz w:val="32"/>
-          <w:szCs w:val="32"/>
-        </w:rPr>
-        <w:tab/>
-      </w:r>
-      <w:r>
-        <w:rPr>
-          <w:rFonts w:ascii="TH SarabunPSK" w:hAnsi="TH SarabunPSK" w:cs="TH SarabunPSK"/>
-          <w:sz w:val="32"/>
-          <w:szCs w:val="32"/>
-        </w:rPr>
-        <w:tab/>
-      </w:r>
-      <w:r>
-        <w:rPr>
-          <w:rFonts w:ascii="TH SarabunPSK" w:hAnsi="TH SarabunPSK" w:cs="TH SarabunPSK"/>
-          <w:sz w:val="32"/>
-          <w:szCs w:val="32"/>
-        </w:rPr>
-        <w:tab/>
+        <w:t>สามารถดูข้อมูลส่วนตัวผู้ปกครองของนักเรียนได้</w:t>
       </w:r>
     </w:p>
     <w:p>
@@ -3199,7 +3292,16 @@
           <w:szCs w:val="32"/>
           <w:cs/>
         </w:rPr>
-        <w:t>สามารถดูข้อมูลส่วนตัวผู้ปกครองของนักเรียนได้</w:t>
+        <w:t>สามารถออกรายงานสรุปข้อมูลชั้นเรียน ข้อมูลนักเรียน ข้อมูลการเข้าชั้นเรียนและข้อมูลพฤติกรรมของนักเรียน</w:t>
+      </w:r>
+      <w:r>
+        <w:rPr>
+          <w:rFonts w:ascii="TH SarabunPSK" w:hAnsi="TH SarabunPSK" w:cs="TH SarabunPSK" w:hint="cs"/>
+          <w:sz w:val="32"/>
+          <w:szCs w:val="32"/>
+          <w:cs/>
+        </w:rPr>
+        <w:t>ได้</w:t>
       </w:r>
     </w:p>
     <w:p>
@@ -3239,7 +3341,16 @@
           <w:sz w:val="32"/>
           <w:szCs w:val="32"/>
         </w:rPr>
-        <w:tab/>
+        <w:t>1.5.1.3</w:t>
+      </w:r>
+      <w:r>
+        <w:rPr>
+          <w:rFonts w:ascii="TH SarabunPSK" w:hAnsi="TH SarabunPSK" w:cs="TH SarabunPSK"/>
+          <w:color w:val="FFFFFF" w:themeColor="background1"/>
+          <w:sz w:val="32"/>
+          <w:szCs w:val="32"/>
+        </w:rPr>
+        <w:t>**</w:t>
       </w:r>
       <w:r>
         <w:rPr>
@@ -3248,42 +3359,16 @@
           <w:szCs w:val="32"/>
           <w:cs/>
         </w:rPr>
-        <w:t>8</w:t>
-      </w:r>
-      <w:r>
-        <w:rPr>
-          <w:rFonts w:ascii="TH SarabunPSK" w:hAnsi="TH SarabunPSK" w:cs="TH SarabunPSK"/>
-          <w:sz w:val="32"/>
-          <w:szCs w:val="32"/>
-        </w:rPr>
-        <w:t>)</w:t>
-      </w:r>
-      <w:r>
-        <w:rPr>
-          <w:rFonts w:ascii="TH SarabunPSK" w:hAnsi="TH SarabunPSK" w:cs="TH SarabunPSK"/>
-          <w:color w:val="FFFFFF" w:themeColor="background1"/>
-          <w:sz w:val="32"/>
-          <w:szCs w:val="32"/>
-        </w:rPr>
-        <w:t>**</w:t>
-      </w:r>
-      <w:r>
-        <w:rPr>
-          <w:rFonts w:ascii="TH SarabunPSK" w:hAnsi="TH SarabunPSK" w:cs="TH SarabunPSK"/>
-          <w:sz w:val="32"/>
-          <w:szCs w:val="32"/>
-          <w:cs/>
-        </w:rPr>
-        <w:t>สามารถออกรายงานสรุปข้อมูลชั้นเรียน ข้อมูลนักเรียน ข้อมูลการเข้าชั้นเรียนและข้อมูลพฤติกรรมของนักเรียน</w:t>
-      </w:r>
-      <w:r>
-        <w:rPr>
-          <w:rFonts w:ascii="TH SarabunPSK" w:hAnsi="TH SarabunPSK" w:cs="TH SarabunPSK" w:hint="cs"/>
-          <w:sz w:val="32"/>
-          <w:szCs w:val="32"/>
-          <w:cs/>
-        </w:rPr>
-        <w:t>ได้</w:t>
+        <w:t>ขอบเขต</w:t>
+      </w:r>
+      <w:r>
+        <w:rPr>
+          <w:rFonts w:ascii="TH SarabunPSK" w:hAnsi="TH SarabunPSK" w:cs="TH SarabunPSK"/>
+          <w:sz w:val="32"/>
+          <w:szCs w:val="32"/>
+          <w:cs/>
+        </w:rPr>
+        <w:t>ของนักเรียน</w:t>
       </w:r>
     </w:p>
     <w:p>
@@ -3323,7 +3408,8 @@
           <w:sz w:val="32"/>
           <w:szCs w:val="32"/>
         </w:rPr>
-        <w:t>1.5.1.3</w:t>
+        <w:tab/>
+        <w:t>1)</w:t>
       </w:r>
       <w:r>
         <w:rPr>
@@ -3336,21 +3422,12 @@
       </w:r>
       <w:r>
         <w:rPr>
-          <w:rFonts w:ascii="TH SarabunPSK" w:hAnsi="TH SarabunPSK" w:cs="TH SarabunPSK" w:hint="cs"/>
-          <w:sz w:val="32"/>
-          <w:szCs w:val="32"/>
-          <w:cs/>
-        </w:rPr>
-        <w:t>ขอบเขต</w:t>
-      </w:r>
-      <w:r>
-        <w:rPr>
-          <w:rFonts w:ascii="TH SarabunPSK" w:hAnsi="TH SarabunPSK" w:cs="TH SarabunPSK"/>
-          <w:sz w:val="32"/>
-          <w:szCs w:val="32"/>
-          <w:cs/>
-        </w:rPr>
-        <w:t>ของนักเรียน</w:t>
+          <w:rFonts w:ascii="TH SarabunPSK" w:hAnsi="TH SarabunPSK" w:cs="TH SarabunPSK"/>
+          <w:sz w:val="32"/>
+          <w:szCs w:val="32"/>
+          <w:cs/>
+        </w:rPr>
+        <w:t>สามารถเข้าสู่ระบบด้วยบัญชีผู้ใช้ที่กำหนด</w:t>
       </w:r>
     </w:p>
     <w:p>
@@ -3391,7 +3468,7 @@
           <w:szCs w:val="32"/>
         </w:rPr>
         <w:tab/>
-        <w:t>1)</w:t>
+        <w:t>2)</w:t>
       </w:r>
       <w:r>
         <w:rPr>
@@ -3409,7 +3486,27 @@
           <w:szCs w:val="32"/>
           <w:cs/>
         </w:rPr>
-        <w:t>สามารถเข้าสู่ระบบด้วยบัญชีผู้ใช้ที่กำหนด</w:t>
+        <w:t xml:space="preserve">สามารถดูผลการเรียนของตนเองและดาวน์โหลดไฟล์ ใบ </w:t>
+      </w:r>
+      <w:proofErr w:type="spellStart"/>
+      <w:r>
+        <w:rPr>
+          <w:rFonts w:ascii="TH SarabunPSK" w:hAnsi="TH SarabunPSK" w:cs="TH SarabunPSK"/>
+          <w:sz w:val="32"/>
+          <w:szCs w:val="32"/>
+          <w:cs/>
+        </w:rPr>
+        <w:t>ปพ</w:t>
+      </w:r>
+      <w:proofErr w:type="spellEnd"/>
+      <w:r>
+        <w:rPr>
+          <w:rFonts w:ascii="TH SarabunPSK" w:hAnsi="TH SarabunPSK" w:cs="TH SarabunPSK"/>
+          <w:sz w:val="32"/>
+          <w:szCs w:val="32"/>
+          <w:cs/>
+        </w:rPr>
+        <w:t>.1 ได้</w:t>
       </w:r>
     </w:p>
     <w:p>
@@ -3425,70 +3522,53 @@
           <w:rFonts w:ascii="TH SarabunPSK" w:hAnsi="TH SarabunPSK" w:cs="TH SarabunPSK"/>
           <w:sz w:val="32"/>
           <w:szCs w:val="32"/>
-        </w:rPr>
-      </w:pPr>
-      <w:r>
-        <w:rPr>
-          <w:rFonts w:ascii="TH SarabunPSK" w:hAnsi="TH SarabunPSK" w:cs="TH SarabunPSK"/>
-          <w:sz w:val="32"/>
-          <w:szCs w:val="32"/>
-        </w:rPr>
-        <w:tab/>
-      </w:r>
-      <w:r>
-        <w:rPr>
-          <w:rFonts w:ascii="TH SarabunPSK" w:hAnsi="TH SarabunPSK" w:cs="TH SarabunPSK"/>
-          <w:sz w:val="32"/>
-          <w:szCs w:val="32"/>
-        </w:rPr>
-        <w:tab/>
-      </w:r>
-      <w:r>
-        <w:rPr>
-          <w:rFonts w:ascii="TH SarabunPSK" w:hAnsi="TH SarabunPSK" w:cs="TH SarabunPSK"/>
-          <w:sz w:val="32"/>
-          <w:szCs w:val="32"/>
-        </w:rPr>
-        <w:tab/>
-        <w:t>2)</w:t>
-      </w:r>
-      <w:r>
-        <w:rPr>
-          <w:rFonts w:ascii="TH SarabunPSK" w:hAnsi="TH SarabunPSK" w:cs="TH SarabunPSK"/>
+          <w:cs/>
+        </w:rPr>
+      </w:pPr>
+      <w:r>
+        <w:rPr>
+          <w:rFonts w:ascii="TH SarabunPSK" w:hAnsi="TH SarabunPSK" w:cs="TH SarabunPSK"/>
+          <w:sz w:val="32"/>
+          <w:szCs w:val="32"/>
+        </w:rPr>
+        <w:tab/>
+      </w:r>
+      <w:r>
+        <w:rPr>
+          <w:rFonts w:ascii="TH SarabunPSK" w:hAnsi="TH SarabunPSK" w:cs="TH SarabunPSK"/>
+          <w:sz w:val="32"/>
+          <w:szCs w:val="32"/>
+        </w:rPr>
+        <w:tab/>
+      </w:r>
+      <w:r>
+        <w:rPr>
+          <w:rFonts w:ascii="TH SarabunPSK" w:hAnsi="TH SarabunPSK" w:cs="TH SarabunPSK"/>
+          <w:sz w:val="32"/>
+          <w:szCs w:val="32"/>
+        </w:rPr>
+        <w:tab/>
+        <w:t>3)</w:t>
+      </w:r>
+      <w:r>
+        <w:rPr>
+          <w:rFonts w:ascii="TH SarabunPSK" w:hAnsi="TH SarabunPSK" w:cs="TH SarabunPSK" w:hint="cs"/>
           <w:color w:val="FFFFFF" w:themeColor="background1"/>
           <w:sz w:val="32"/>
           <w:szCs w:val="32"/>
+          <w:cs/>
         </w:rPr>
         <w:t>**</w:t>
       </w:r>
       <w:r>
         <w:rPr>
           <w:rFonts w:ascii="TH SarabunPSK" w:hAnsi="TH SarabunPSK" w:cs="TH SarabunPSK"/>
-          <w:sz w:val="32"/>
-          <w:szCs w:val="32"/>
-          <w:cs/>
-        </w:rPr>
-        <w:t xml:space="preserve">สามารถดูผลการเรียนของตนเองและดาวน์โหลดไฟล์ ใบ </w:t>
-      </w:r>
-      <w:proofErr w:type="spellStart"/>
-      <w:r>
-        <w:rPr>
-          <w:rFonts w:ascii="TH SarabunPSK" w:hAnsi="TH SarabunPSK" w:cs="TH SarabunPSK"/>
-          <w:sz w:val="32"/>
-          <w:szCs w:val="32"/>
-          <w:cs/>
-        </w:rPr>
-        <w:t>ปพ</w:t>
-      </w:r>
-      <w:proofErr w:type="spellEnd"/>
-      <w:r>
-        <w:rPr>
-          <w:rFonts w:ascii="TH SarabunPSK" w:hAnsi="TH SarabunPSK" w:cs="TH SarabunPSK"/>
-          <w:sz w:val="32"/>
-          <w:szCs w:val="32"/>
-          <w:cs/>
-        </w:rPr>
-        <w:t>.1 ได้</w:t>
+          <w:color w:val="000000" w:themeColor="text1"/>
+          <w:sz w:val="32"/>
+          <w:szCs w:val="32"/>
+          <w:cs/>
+        </w:rPr>
+        <w:t>สามารถดูพฤติกรรมและการเข้าชั้นเรียนของตนเอง</w:t>
       </w:r>
     </w:p>
     <w:p>
@@ -3504,53 +3584,66 @@
           <w:rFonts w:ascii="TH SarabunPSK" w:hAnsi="TH SarabunPSK" w:cs="TH SarabunPSK"/>
           <w:sz w:val="32"/>
           <w:szCs w:val="32"/>
-          <w:cs/>
-        </w:rPr>
-      </w:pPr>
-      <w:r>
-        <w:rPr>
-          <w:rFonts w:ascii="TH SarabunPSK" w:hAnsi="TH SarabunPSK" w:cs="TH SarabunPSK"/>
-          <w:sz w:val="32"/>
-          <w:szCs w:val="32"/>
-        </w:rPr>
-        <w:tab/>
-      </w:r>
-      <w:r>
-        <w:rPr>
-          <w:rFonts w:ascii="TH SarabunPSK" w:hAnsi="TH SarabunPSK" w:cs="TH SarabunPSK"/>
-          <w:sz w:val="32"/>
-          <w:szCs w:val="32"/>
-        </w:rPr>
-        <w:tab/>
-      </w:r>
-      <w:r>
-        <w:rPr>
-          <w:rFonts w:ascii="TH SarabunPSK" w:hAnsi="TH SarabunPSK" w:cs="TH SarabunPSK"/>
-          <w:sz w:val="32"/>
-          <w:szCs w:val="32"/>
-        </w:rPr>
-        <w:tab/>
-        <w:t>3)</w:t>
+        </w:rPr>
+      </w:pPr>
+      <w:r>
+        <w:rPr>
+          <w:rFonts w:ascii="TH SarabunPSK" w:hAnsi="TH SarabunPSK" w:cs="TH SarabunPSK"/>
+          <w:sz w:val="32"/>
+          <w:szCs w:val="32"/>
+        </w:rPr>
+        <w:tab/>
+      </w:r>
+      <w:r>
+        <w:rPr>
+          <w:rFonts w:ascii="TH SarabunPSK" w:hAnsi="TH SarabunPSK" w:cs="TH SarabunPSK"/>
+          <w:sz w:val="32"/>
+          <w:szCs w:val="32"/>
+        </w:rPr>
+        <w:tab/>
+      </w:r>
+      <w:r>
+        <w:rPr>
+          <w:rFonts w:ascii="TH SarabunPSK" w:hAnsi="TH SarabunPSK" w:cs="TH SarabunPSK"/>
+          <w:sz w:val="32"/>
+          <w:szCs w:val="32"/>
+        </w:rPr>
+        <w:tab/>
       </w:r>
       <w:r>
         <w:rPr>
           <w:rFonts w:ascii="TH SarabunPSK" w:hAnsi="TH SarabunPSK" w:cs="TH SarabunPSK" w:hint="cs"/>
+          <w:sz w:val="32"/>
+          <w:szCs w:val="32"/>
+          <w:cs/>
+        </w:rPr>
+        <w:t>4</w:t>
+      </w:r>
+      <w:r>
+        <w:rPr>
+          <w:rFonts w:ascii="TH SarabunPSK" w:hAnsi="TH SarabunPSK" w:cs="TH SarabunPSK"/>
+          <w:sz w:val="32"/>
+          <w:szCs w:val="32"/>
+        </w:rPr>
+        <w:t>)</w:t>
+      </w:r>
+      <w:r>
+        <w:rPr>
+          <w:rFonts w:ascii="TH SarabunPSK" w:hAnsi="TH SarabunPSK" w:cs="TH SarabunPSK"/>
           <w:color w:val="FFFFFF" w:themeColor="background1"/>
           <w:sz w:val="32"/>
           <w:szCs w:val="32"/>
-          <w:cs/>
         </w:rPr>
         <w:t>**</w:t>
       </w:r>
       <w:r>
         <w:rPr>
           <w:rFonts w:ascii="TH SarabunPSK" w:hAnsi="TH SarabunPSK" w:cs="TH SarabunPSK"/>
-          <w:color w:val="000000" w:themeColor="text1"/>
-          <w:sz w:val="32"/>
-          <w:szCs w:val="32"/>
-          <w:cs/>
-        </w:rPr>
-        <w:t>สามารถดูพฤติกรรมและการเข้าชั้นเรียนของตนเอง</w:t>
+          <w:sz w:val="32"/>
+          <w:szCs w:val="32"/>
+          <w:cs/>
+        </w:rPr>
+        <w:t>สามารถแก้ไขข้อมูลส่วนตัวได้</w:t>
       </w:r>
     </w:p>
     <w:p>
@@ -3599,7 +3692,7 @@
           <w:szCs w:val="32"/>
           <w:cs/>
         </w:rPr>
-        <w:t>4</w:t>
+        <w:t>5</w:t>
       </w:r>
       <w:r>
         <w:rPr>
@@ -3625,7 +3718,7 @@
           <w:szCs w:val="32"/>
           <w:cs/>
         </w:rPr>
-        <w:t>สามารถแก้ไขข้อมูลส่วนตัวได้</w:t>
+        <w:t>สามารถออกจากระบบได้อย่างปลอดภัย</w:t>
       </w:r>
     </w:p>
     <w:p>
@@ -3648,22 +3741,16 @@
           <w:rFonts w:ascii="TH SarabunPSK" w:hAnsi="TH SarabunPSK" w:cs="TH SarabunPSK"/>
           <w:sz w:val="32"/>
           <w:szCs w:val="32"/>
-        </w:rPr>
-        <w:tab/>
-      </w:r>
-      <w:r>
-        <w:rPr>
-          <w:rFonts w:ascii="TH SarabunPSK" w:hAnsi="TH SarabunPSK" w:cs="TH SarabunPSK"/>
-          <w:sz w:val="32"/>
-          <w:szCs w:val="32"/>
-        </w:rPr>
-        <w:tab/>
-      </w:r>
-      <w:r>
-        <w:rPr>
-          <w:rFonts w:ascii="TH SarabunPSK" w:hAnsi="TH SarabunPSK" w:cs="TH SarabunPSK"/>
-          <w:sz w:val="32"/>
-          <w:szCs w:val="32"/>
+          <w:cs/>
+        </w:rPr>
+        <w:tab/>
+      </w:r>
+      <w:r>
+        <w:rPr>
+          <w:rFonts w:ascii="TH SarabunPSK" w:hAnsi="TH SarabunPSK" w:cs="TH SarabunPSK"/>
+          <w:sz w:val="32"/>
+          <w:szCs w:val="32"/>
+          <w:cs/>
         </w:rPr>
         <w:tab/>
       </w:r>
@@ -3674,34 +3761,38 @@
           <w:szCs w:val="32"/>
           <w:cs/>
         </w:rPr>
-        <w:t>5</w:t>
-      </w:r>
-      <w:r>
-        <w:rPr>
-          <w:rFonts w:ascii="TH SarabunPSK" w:hAnsi="TH SarabunPSK" w:cs="TH SarabunPSK"/>
-          <w:sz w:val="32"/>
-          <w:szCs w:val="32"/>
-        </w:rPr>
-        <w:t>)</w:t>
-      </w:r>
-      <w:r>
-        <w:rPr>
-          <w:rFonts w:ascii="TH SarabunPSK" w:hAnsi="TH SarabunPSK" w:cs="TH SarabunPSK"/>
+        <w:t>1.5.1.4</w:t>
+      </w:r>
+      <w:r>
+        <w:rPr>
+          <w:rFonts w:ascii="TH SarabunPSK" w:hAnsi="TH SarabunPSK" w:cs="TH SarabunPSK" w:hint="cs"/>
           <w:color w:val="FFFFFF" w:themeColor="background1"/>
           <w:sz w:val="32"/>
           <w:szCs w:val="32"/>
+          <w:cs/>
         </w:rPr>
         <w:t>**</w:t>
       </w:r>
-      <w:r>
-        <w:rPr>
-          <w:rFonts w:ascii="TH SarabunPSK" w:hAnsi="TH SarabunPSK" w:cs="TH SarabunPSK"/>
-          <w:sz w:val="32"/>
-          <w:szCs w:val="32"/>
-          <w:cs/>
-        </w:rPr>
-        <w:t>สามารถออกจากระบบได้อย่างปลอดภัย</w:t>
-      </w:r>
+      <w:bookmarkStart w:id="7" w:name="_Hlk191410604"/>
+      <w:r>
+        <w:rPr>
+          <w:rFonts w:ascii="TH SarabunPSK" w:hAnsi="TH SarabunPSK" w:cs="TH SarabunPSK" w:hint="cs"/>
+          <w:sz w:val="32"/>
+          <w:szCs w:val="32"/>
+          <w:cs/>
+        </w:rPr>
+        <w:t>ขอบเขต</w:t>
+      </w:r>
+      <w:r>
+        <w:rPr>
+          <w:rFonts w:ascii="TH SarabunPSK" w:hAnsi="TH SarabunPSK" w:cs="TH SarabunPSK"/>
+          <w:sz w:val="32"/>
+          <w:szCs w:val="32"/>
+          <w:cs/>
+        </w:rPr>
+        <w:t>ของผู้ปกครอง</w:t>
+      </w:r>
+      <w:bookmarkEnd w:id="7"/>
     </w:p>
     <w:p>
       <w:pPr>
@@ -3738,12 +3829,30 @@
       </w:r>
       <w:r>
         <w:rPr>
+          <w:rFonts w:ascii="TH SarabunPSK" w:hAnsi="TH SarabunPSK" w:cs="TH SarabunPSK"/>
+          <w:sz w:val="32"/>
+          <w:szCs w:val="32"/>
+          <w:cs/>
+        </w:rPr>
+        <w:tab/>
+      </w:r>
+      <w:bookmarkStart w:id="8" w:name="_Hlk191410623"/>
+      <w:r>
+        <w:rPr>
           <w:rFonts w:ascii="TH SarabunPSK" w:hAnsi="TH SarabunPSK" w:cs="TH SarabunPSK" w:hint="cs"/>
           <w:sz w:val="32"/>
           <w:szCs w:val="32"/>
           <w:cs/>
         </w:rPr>
-        <w:t>1.5.1.4</w:t>
+        <w:t>1</w:t>
+      </w:r>
+      <w:r>
+        <w:rPr>
+          <w:rFonts w:ascii="TH SarabunPSK" w:hAnsi="TH SarabunPSK" w:cs="TH SarabunPSK"/>
+          <w:sz w:val="32"/>
+          <w:szCs w:val="32"/>
+        </w:rPr>
+        <w:t>)</w:t>
       </w:r>
       <w:r>
         <w:rPr>
@@ -3762,7 +3871,7 @@
           <w:szCs w:val="32"/>
           <w:cs/>
         </w:rPr>
-        <w:t>ส่วนของผู้ปกครอง</w:t>
+        <w:t>สามารถเข้าสู่ระบบด้วยบัญชีผู้ใช้ที่กำหนด</w:t>
       </w:r>
     </w:p>
     <w:p>
@@ -3785,52 +3894,32 @@
           <w:rFonts w:ascii="TH SarabunPSK" w:hAnsi="TH SarabunPSK" w:cs="TH SarabunPSK"/>
           <w:sz w:val="32"/>
           <w:szCs w:val="32"/>
-          <w:cs/>
-        </w:rPr>
-        <w:tab/>
-      </w:r>
-      <w:r>
-        <w:rPr>
-          <w:rFonts w:ascii="TH SarabunPSK" w:hAnsi="TH SarabunPSK" w:cs="TH SarabunPSK"/>
-          <w:sz w:val="32"/>
-          <w:szCs w:val="32"/>
-          <w:cs/>
-        </w:rPr>
-        <w:tab/>
-      </w:r>
-      <w:r>
-        <w:rPr>
-          <w:rFonts w:ascii="TH SarabunPSK" w:hAnsi="TH SarabunPSK" w:cs="TH SarabunPSK"/>
-          <w:sz w:val="32"/>
-          <w:szCs w:val="32"/>
-          <w:cs/>
-        </w:rPr>
-        <w:tab/>
-      </w:r>
-      <w:r>
-        <w:rPr>
-          <w:rFonts w:ascii="TH SarabunPSK" w:hAnsi="TH SarabunPSK" w:cs="TH SarabunPSK" w:hint="cs"/>
-          <w:sz w:val="32"/>
-          <w:szCs w:val="32"/>
-          <w:cs/>
-        </w:rPr>
-        <w:t>1</w:t>
-      </w:r>
-      <w:r>
-        <w:rPr>
-          <w:rFonts w:ascii="TH SarabunPSK" w:hAnsi="TH SarabunPSK" w:cs="TH SarabunPSK"/>
-          <w:sz w:val="32"/>
-          <w:szCs w:val="32"/>
-        </w:rPr>
-        <w:t>)</w:t>
-      </w:r>
-      <w:r>
-        <w:rPr>
-          <w:rFonts w:ascii="TH SarabunPSK" w:hAnsi="TH SarabunPSK" w:cs="TH SarabunPSK" w:hint="cs"/>
+        </w:rPr>
+        <w:tab/>
+      </w:r>
+      <w:r>
+        <w:rPr>
+          <w:rFonts w:ascii="TH SarabunPSK" w:hAnsi="TH SarabunPSK" w:cs="TH SarabunPSK"/>
+          <w:sz w:val="32"/>
+          <w:szCs w:val="32"/>
+        </w:rPr>
+        <w:tab/>
+      </w:r>
+      <w:r>
+        <w:rPr>
+          <w:rFonts w:ascii="TH SarabunPSK" w:hAnsi="TH SarabunPSK" w:cs="TH SarabunPSK"/>
+          <w:sz w:val="32"/>
+          <w:szCs w:val="32"/>
+        </w:rPr>
+        <w:tab/>
+        <w:t>2)</w:t>
+      </w:r>
+      <w:r>
+        <w:rPr>
+          <w:rFonts w:ascii="TH SarabunPSK" w:hAnsi="TH SarabunPSK" w:cs="TH SarabunPSK"/>
           <w:color w:val="FFFFFF" w:themeColor="background1"/>
           <w:sz w:val="32"/>
           <w:szCs w:val="32"/>
-          <w:cs/>
         </w:rPr>
         <w:t>**</w:t>
       </w:r>
@@ -3841,7 +3930,34 @@
           <w:szCs w:val="32"/>
           <w:cs/>
         </w:rPr>
-        <w:t>สามารถเข้าสู่ระบบด้วยบัญชีผู้ใช้ที่กำหนด</w:t>
+        <w:t>สามารถดูผลการเรียนของบุตรหลานและดาวน์โหลดไฟล์ผลการเรียนได้</w:t>
+      </w:r>
+      <w:r>
+        <w:rPr>
+          <w:rFonts w:ascii="TH SarabunPSK" w:hAnsi="TH SarabunPSK" w:cs="TH SarabunPSK"/>
+          <w:sz w:val="32"/>
+          <w:szCs w:val="32"/>
+          <w:cs/>
+        </w:rPr>
+        <w:tab/>
+      </w:r>
+      <w:r>
+        <w:rPr>
+          <w:rFonts w:ascii="TH SarabunPSK" w:hAnsi="TH SarabunPSK" w:cs="TH SarabunPSK"/>
+          <w:sz w:val="32"/>
+          <w:szCs w:val="32"/>
+          <w:cs/>
+        </w:rPr>
+        <w:tab/>
+      </w:r>
+      <w:r>
+        <w:rPr>
+          <w:rFonts w:ascii="TH SarabunPSK" w:hAnsi="TH SarabunPSK" w:cs="TH SarabunPSK"/>
+          <w:sz w:val="32"/>
+          <w:szCs w:val="32"/>
+          <w:cs/>
+        </w:rPr>
+        <w:tab/>
       </w:r>
     </w:p>
     <w:p>
@@ -3864,6 +3980,7 @@
           <w:rFonts w:ascii="TH SarabunPSK" w:hAnsi="TH SarabunPSK" w:cs="TH SarabunPSK"/>
           <w:sz w:val="32"/>
           <w:szCs w:val="32"/>
+          <w:cs/>
         </w:rPr>
         <w:lastRenderedPageBreak/>
         <w:tab/>
@@ -3873,24 +3990,43 @@
           <w:rFonts w:ascii="TH SarabunPSK" w:hAnsi="TH SarabunPSK" w:cs="TH SarabunPSK"/>
           <w:sz w:val="32"/>
           <w:szCs w:val="32"/>
-        </w:rPr>
-        <w:tab/>
-      </w:r>
-      <w:r>
-        <w:rPr>
-          <w:rFonts w:ascii="TH SarabunPSK" w:hAnsi="TH SarabunPSK" w:cs="TH SarabunPSK"/>
-          <w:sz w:val="32"/>
-          <w:szCs w:val="32"/>
-        </w:rPr>
-        <w:tab/>
-        <w:t>2)</w:t>
-      </w:r>
-      <w:r>
-        <w:rPr>
-          <w:rFonts w:ascii="TH SarabunPSK" w:hAnsi="TH SarabunPSK" w:cs="TH SarabunPSK"/>
+          <w:cs/>
+        </w:rPr>
+        <w:tab/>
+      </w:r>
+      <w:r>
+        <w:rPr>
+          <w:rFonts w:ascii="TH SarabunPSK" w:hAnsi="TH SarabunPSK" w:cs="TH SarabunPSK"/>
+          <w:sz w:val="32"/>
+          <w:szCs w:val="32"/>
+          <w:cs/>
+        </w:rPr>
+        <w:tab/>
+      </w:r>
+      <w:r>
+        <w:rPr>
+          <w:rFonts w:ascii="TH SarabunPSK" w:hAnsi="TH SarabunPSK" w:cs="TH SarabunPSK" w:hint="cs"/>
+          <w:sz w:val="32"/>
+          <w:szCs w:val="32"/>
+          <w:cs/>
+        </w:rPr>
+        <w:t>3</w:t>
+      </w:r>
+      <w:r>
+        <w:rPr>
+          <w:rFonts w:ascii="TH SarabunPSK" w:hAnsi="TH SarabunPSK" w:cs="TH SarabunPSK"/>
+          <w:sz w:val="32"/>
+          <w:szCs w:val="32"/>
+        </w:rPr>
+        <w:t>)</w:t>
+      </w:r>
+      <w:r>
+        <w:rPr>
+          <w:rFonts w:ascii="TH SarabunPSK" w:hAnsi="TH SarabunPSK" w:cs="TH SarabunPSK" w:hint="cs"/>
           <w:color w:val="FFFFFF" w:themeColor="background1"/>
           <w:sz w:val="32"/>
           <w:szCs w:val="32"/>
+          <w:cs/>
         </w:rPr>
         <w:t>**</w:t>
       </w:r>
@@ -3901,34 +4037,7 @@
           <w:szCs w:val="32"/>
           <w:cs/>
         </w:rPr>
-        <w:t>สามารถดูผลการเรียนของบุตรหลานและดาวน์โหลดไฟล์ผลการเรียนได้</w:t>
-      </w:r>
-      <w:r>
-        <w:rPr>
-          <w:rFonts w:ascii="TH SarabunPSK" w:hAnsi="TH SarabunPSK" w:cs="TH SarabunPSK"/>
-          <w:sz w:val="32"/>
-          <w:szCs w:val="32"/>
-          <w:cs/>
-        </w:rPr>
-        <w:tab/>
-      </w:r>
-      <w:r>
-        <w:rPr>
-          <w:rFonts w:ascii="TH SarabunPSK" w:hAnsi="TH SarabunPSK" w:cs="TH SarabunPSK"/>
-          <w:sz w:val="32"/>
-          <w:szCs w:val="32"/>
-          <w:cs/>
-        </w:rPr>
-        <w:tab/>
-      </w:r>
-      <w:r>
-        <w:rPr>
-          <w:rFonts w:ascii="TH SarabunPSK" w:hAnsi="TH SarabunPSK" w:cs="TH SarabunPSK"/>
-          <w:sz w:val="32"/>
-          <w:szCs w:val="32"/>
-          <w:cs/>
-        </w:rPr>
-        <w:tab/>
+        <w:t>สามารถตรวจสอบพฤติกรรมของบุตรหลาน เช่น พฤติกรรมที่ดี หรือพฤติกรรมที่ต้องปรับปรุง</w:t>
       </w:r>
     </w:p>
     <w:p>
@@ -3951,44 +4060,25 @@
           <w:rFonts w:ascii="TH SarabunPSK" w:hAnsi="TH SarabunPSK" w:cs="TH SarabunPSK"/>
           <w:sz w:val="32"/>
           <w:szCs w:val="32"/>
-          <w:cs/>
-        </w:rPr>
-        <w:tab/>
-      </w:r>
-      <w:r>
-        <w:rPr>
-          <w:rFonts w:ascii="TH SarabunPSK" w:hAnsi="TH SarabunPSK" w:cs="TH SarabunPSK"/>
-          <w:sz w:val="32"/>
-          <w:szCs w:val="32"/>
-          <w:cs/>
-        </w:rPr>
-        <w:tab/>
-      </w:r>
-      <w:r>
-        <w:rPr>
-          <w:rFonts w:ascii="TH SarabunPSK" w:hAnsi="TH SarabunPSK" w:cs="TH SarabunPSK"/>
-          <w:sz w:val="32"/>
-          <w:szCs w:val="32"/>
-          <w:cs/>
-        </w:rPr>
-        <w:tab/>
-      </w:r>
-      <w:r>
-        <w:rPr>
-          <w:rFonts w:ascii="TH SarabunPSK" w:hAnsi="TH SarabunPSK" w:cs="TH SarabunPSK" w:hint="cs"/>
-          <w:sz w:val="32"/>
-          <w:szCs w:val="32"/>
-          <w:cs/>
-        </w:rPr>
-        <w:t>3</w:t>
-      </w:r>
-      <w:r>
-        <w:rPr>
-          <w:rFonts w:ascii="TH SarabunPSK" w:hAnsi="TH SarabunPSK" w:cs="TH SarabunPSK"/>
-          <w:sz w:val="32"/>
-          <w:szCs w:val="32"/>
-        </w:rPr>
-        <w:t>)</w:t>
+        </w:rPr>
+        <w:tab/>
+      </w:r>
+      <w:r>
+        <w:rPr>
+          <w:rFonts w:ascii="TH SarabunPSK" w:hAnsi="TH SarabunPSK" w:cs="TH SarabunPSK"/>
+          <w:sz w:val="32"/>
+          <w:szCs w:val="32"/>
+        </w:rPr>
+        <w:tab/>
+      </w:r>
+      <w:r>
+        <w:rPr>
+          <w:rFonts w:ascii="TH SarabunPSK" w:hAnsi="TH SarabunPSK" w:cs="TH SarabunPSK"/>
+          <w:sz w:val="32"/>
+          <w:szCs w:val="32"/>
+        </w:rPr>
+        <w:tab/>
+        <w:t>4)</w:t>
       </w:r>
       <w:r>
         <w:rPr>
@@ -4007,7 +4097,70 @@
           <w:szCs w:val="32"/>
           <w:cs/>
         </w:rPr>
-        <w:t>สามารถตรวจสอบพฤติกรรมของบุตรหลาน เช่น พฤติกรรมที่ดี หรือพฤติกรรมที่ต้องปรับปรุง</w:t>
+        <w:t>สามารถตรวจสอบการเข้าเรียน ขาด ลา หรือมาสายของบุตรหลานได้</w:t>
+      </w:r>
+      <w:r>
+        <w:rPr>
+          <w:rFonts w:ascii="TH SarabunPSK" w:hAnsi="TH SarabunPSK" w:cs="TH SarabunPSK"/>
+          <w:sz w:val="32"/>
+          <w:szCs w:val="32"/>
+        </w:rPr>
+        <w:tab/>
+      </w:r>
+      <w:r>
+        <w:rPr>
+          <w:rFonts w:ascii="TH SarabunPSK" w:hAnsi="TH SarabunPSK" w:cs="TH SarabunPSK"/>
+          <w:sz w:val="32"/>
+          <w:szCs w:val="32"/>
+        </w:rPr>
+        <w:tab/>
+      </w:r>
+      <w:r>
+        <w:rPr>
+          <w:rFonts w:ascii="TH SarabunPSK" w:hAnsi="TH SarabunPSK" w:cs="TH SarabunPSK"/>
+          <w:sz w:val="32"/>
+          <w:szCs w:val="32"/>
+        </w:rPr>
+        <w:tab/>
+      </w:r>
+      <w:proofErr w:type="gramStart"/>
+      <w:r>
+        <w:rPr>
+          <w:rFonts w:ascii="TH SarabunPSK" w:hAnsi="TH SarabunPSK" w:cs="TH SarabunPSK"/>
+          <w:sz w:val="32"/>
+          <w:szCs w:val="32"/>
+        </w:rPr>
+        <w:t>5)</w:t>
+      </w:r>
+      <w:r>
+        <w:rPr>
+          <w:rFonts w:ascii="TH SarabunPSK" w:hAnsi="TH SarabunPSK" w:cs="TH SarabunPSK" w:hint="cs"/>
+          <w:color w:val="FFFFFF" w:themeColor="background1"/>
+          <w:sz w:val="32"/>
+          <w:szCs w:val="32"/>
+          <w:cs/>
+        </w:rPr>
+        <w:t>*</w:t>
+      </w:r>
+      <w:proofErr w:type="gramEnd"/>
+      <w:r>
+        <w:rPr>
+          <w:rFonts w:ascii="TH SarabunPSK" w:hAnsi="TH SarabunPSK" w:cs="TH SarabunPSK" w:hint="cs"/>
+          <w:color w:val="FFFFFF" w:themeColor="background1"/>
+          <w:sz w:val="32"/>
+          <w:szCs w:val="32"/>
+          <w:cs/>
+        </w:rPr>
+        <w:t>*</w:t>
+      </w:r>
+      <w:r>
+        <w:rPr>
+          <w:rFonts w:ascii="TH SarabunPSK" w:hAnsi="TH SarabunPSK" w:cs="TH SarabunPSK"/>
+          <w:sz w:val="32"/>
+          <w:szCs w:val="32"/>
+          <w:cs/>
+        </w:rPr>
+        <w:t>สามารถแก้ไขข้อมูลส่วนตัวได้</w:t>
       </w:r>
     </w:p>
     <w:p>
@@ -4048,7 +4201,7 @@
           <w:szCs w:val="32"/>
         </w:rPr>
         <w:tab/>
-        <w:t>4)</w:t>
+        <w:t>6)</w:t>
       </w:r>
       <w:r>
         <w:rPr>
@@ -4067,72 +4220,10 @@
           <w:szCs w:val="32"/>
           <w:cs/>
         </w:rPr>
-        <w:t>สามารถตรวจสอบการเข้าเรียน ขาด ลา หรือมาสายของบุตรหลานได้</w:t>
-      </w:r>
-      <w:r>
-        <w:rPr>
-          <w:rFonts w:ascii="TH SarabunPSK" w:hAnsi="TH SarabunPSK" w:cs="TH SarabunPSK"/>
-          <w:sz w:val="32"/>
-          <w:szCs w:val="32"/>
-        </w:rPr>
-        <w:tab/>
-      </w:r>
-      <w:r>
-        <w:rPr>
-          <w:rFonts w:ascii="TH SarabunPSK" w:hAnsi="TH SarabunPSK" w:cs="TH SarabunPSK"/>
-          <w:sz w:val="32"/>
-          <w:szCs w:val="32"/>
-        </w:rPr>
-        <w:tab/>
-      </w:r>
-      <w:r>
-        <w:rPr>
-          <w:rFonts w:ascii="TH SarabunPSK" w:hAnsi="TH SarabunPSK" w:cs="TH SarabunPSK"/>
-          <w:sz w:val="32"/>
-          <w:szCs w:val="32"/>
-        </w:rPr>
-        <w:tab/>
-      </w:r>
-      <w:proofErr w:type="gramStart"/>
-      <w:r>
-        <w:rPr>
-          <w:rFonts w:ascii="TH SarabunPSK" w:hAnsi="TH SarabunPSK" w:cs="TH SarabunPSK"/>
-          <w:sz w:val="32"/>
-          <w:szCs w:val="32"/>
-        </w:rPr>
-        <w:t>5)</w:t>
-      </w:r>
-      <w:r>
-        <w:rPr>
-          <w:rFonts w:ascii="TH SarabunPSK" w:hAnsi="TH SarabunPSK" w:cs="TH SarabunPSK" w:hint="cs"/>
-          <w:color w:val="FFFFFF" w:themeColor="background1"/>
-          <w:sz w:val="32"/>
-          <w:szCs w:val="32"/>
-          <w:cs/>
-        </w:rPr>
-        <w:t>*</w:t>
-      </w:r>
-      <w:proofErr w:type="gramEnd"/>
-      <w:r>
-        <w:rPr>
-          <w:rFonts w:ascii="TH SarabunPSK" w:hAnsi="TH SarabunPSK" w:cs="TH SarabunPSK" w:hint="cs"/>
-          <w:color w:val="FFFFFF" w:themeColor="background1"/>
-          <w:sz w:val="32"/>
-          <w:szCs w:val="32"/>
-          <w:cs/>
-        </w:rPr>
-        <w:t>*</w:t>
-      </w:r>
-      <w:r>
-        <w:rPr>
-          <w:rFonts w:ascii="TH SarabunPSK" w:hAnsi="TH SarabunPSK" w:cs="TH SarabunPSK"/>
-          <w:sz w:val="32"/>
-          <w:szCs w:val="32"/>
-          <w:cs/>
-        </w:rPr>
-        <w:t>สามารถแก้ไขข้อมูลส่วนตัวได้</w:t>
+        <w:t>สามารถออกจากระบบได้อย่างปลอดภัย</w:t>
       </w:r>
     </w:p>
+    <w:bookmarkEnd w:id="8"/>
     <w:p>
       <w:pPr>
         <w:tabs>
@@ -4153,25 +4244,27 @@
           <w:rFonts w:ascii="TH SarabunPSK" w:hAnsi="TH SarabunPSK" w:cs="TH SarabunPSK"/>
           <w:sz w:val="32"/>
           <w:szCs w:val="32"/>
-        </w:rPr>
-        <w:tab/>
-      </w:r>
-      <w:r>
-        <w:rPr>
-          <w:rFonts w:ascii="TH SarabunPSK" w:hAnsi="TH SarabunPSK" w:cs="TH SarabunPSK"/>
-          <w:sz w:val="32"/>
-          <w:szCs w:val="32"/>
-        </w:rPr>
-        <w:tab/>
-      </w:r>
-      <w:r>
-        <w:rPr>
-          <w:rFonts w:ascii="TH SarabunPSK" w:hAnsi="TH SarabunPSK" w:cs="TH SarabunPSK"/>
-          <w:sz w:val="32"/>
-          <w:szCs w:val="32"/>
-        </w:rPr>
-        <w:tab/>
-        <w:t>6)</w:t>
+          <w:cs/>
+        </w:rPr>
+        <w:tab/>
+      </w:r>
+      <w:r>
+        <w:rPr>
+          <w:rFonts w:ascii="TH SarabunPSK" w:hAnsi="TH SarabunPSK" w:cs="TH SarabunPSK"/>
+          <w:sz w:val="32"/>
+          <w:szCs w:val="32"/>
+          <w:cs/>
+        </w:rPr>
+        <w:tab/>
+      </w:r>
+      <w:r>
+        <w:rPr>
+          <w:rFonts w:ascii="TH SarabunPSK" w:hAnsi="TH SarabunPSK" w:cs="TH SarabunPSK" w:hint="cs"/>
+          <w:sz w:val="32"/>
+          <w:szCs w:val="32"/>
+          <w:cs/>
+        </w:rPr>
+        <w:t>1.5.1.5</w:t>
       </w:r>
       <w:r>
         <w:rPr>
@@ -4183,15 +4276,35 @@
         </w:rPr>
         <w:t>**</w:t>
       </w:r>
-      <w:r>
-        <w:rPr>
-          <w:rFonts w:ascii="TH SarabunPSK" w:hAnsi="TH SarabunPSK" w:cs="TH SarabunPSK"/>
-          <w:sz w:val="32"/>
-          <w:szCs w:val="32"/>
-          <w:cs/>
-        </w:rPr>
-        <w:t>สามารถออกจากระบบได้อย่างปลอดภัย</w:t>
-      </w:r>
+      <w:bookmarkStart w:id="9" w:name="_Hlk191410774"/>
+      <w:r>
+        <w:rPr>
+          <w:rFonts w:ascii="TH SarabunPSK" w:hAnsi="TH SarabunPSK" w:cs="TH SarabunPSK" w:hint="cs"/>
+          <w:sz w:val="32"/>
+          <w:szCs w:val="32"/>
+          <w:cs/>
+        </w:rPr>
+        <w:t>ขอบเขตของ</w:t>
+      </w:r>
+      <w:r>
+        <w:rPr>
+          <w:rFonts w:ascii="TH SarabunPSK" w:hAnsi="TH SarabunPSK" w:cs="TH SarabunPSK" w:hint="cs"/>
+          <w:sz w:val="32"/>
+          <w:szCs w:val="32"/>
+          <w:cs/>
+        </w:rPr>
+        <w:t>เจ้าหน้าที่</w:t>
+      </w:r>
+      <w:r>
+        <w:rPr>
+          <w:rFonts w:ascii="TH SarabunPSK" w:hAnsi="TH SarabunPSK" w:cs="TH SarabunPSK"/>
+          <w:sz w:val="32"/>
+          <w:szCs w:val="32"/>
+          <w:cs/>
+        </w:rPr>
+        <w:t>ทะเบียน</w:t>
+      </w:r>
+      <w:bookmarkEnd w:id="9"/>
     </w:p>
     <w:p>
       <w:pPr>
@@ -4228,49 +4341,48 @@
       </w:r>
       <w:r>
         <w:rPr>
+          <w:rFonts w:ascii="TH SarabunPSK" w:hAnsi="TH SarabunPSK" w:cs="TH SarabunPSK"/>
+          <w:sz w:val="32"/>
+          <w:szCs w:val="32"/>
+          <w:cs/>
+        </w:rPr>
+        <w:tab/>
+      </w:r>
+      <w:bookmarkStart w:id="10" w:name="_Hlk191410797"/>
+      <w:r>
+        <w:rPr>
           <w:rFonts w:ascii="TH SarabunPSK" w:hAnsi="TH SarabunPSK" w:cs="TH SarabunPSK" w:hint="cs"/>
           <w:sz w:val="32"/>
           <w:szCs w:val="32"/>
           <w:cs/>
         </w:rPr>
-        <w:t>1.5.1.5</w:t>
-      </w:r>
-      <w:r>
-        <w:rPr>
-          <w:rFonts w:ascii="TH SarabunPSK" w:hAnsi="TH SarabunPSK" w:cs="TH SarabunPSK" w:hint="cs"/>
+        <w:t>1</w:t>
+      </w:r>
+      <w:r>
+        <w:rPr>
+          <w:rFonts w:ascii="TH SarabunPSK" w:hAnsi="TH SarabunPSK" w:cs="TH SarabunPSK"/>
+          <w:sz w:val="32"/>
+          <w:szCs w:val="32"/>
+        </w:rPr>
+        <w:t>)</w:t>
+      </w:r>
+      <w:r>
+        <w:rPr>
+          <w:rFonts w:ascii="TH SarabunPSK" w:hAnsi="TH SarabunPSK" w:cs="TH SarabunPSK"/>
           <w:color w:val="FFFFFF" w:themeColor="background1"/>
           <w:sz w:val="32"/>
           <w:szCs w:val="32"/>
-          <w:cs/>
         </w:rPr>
         <w:t>**</w:t>
       </w:r>
       <w:r>
         <w:rPr>
-          <w:rFonts w:ascii="TH SarabunPSK" w:hAnsi="TH SarabunPSK" w:cs="TH SarabunPSK" w:hint="cs"/>
-          <w:sz w:val="32"/>
-          <w:szCs w:val="32"/>
-          <w:cs/>
-        </w:rPr>
-        <w:t>ขอบเขตของ</w:t>
-      </w:r>
-      <w:r>
-        <w:rPr>
-          <w:rFonts w:ascii="TH SarabunPSK" w:hAnsi="TH SarabunPSK" w:cs="TH SarabunPSK" w:hint="cs"/>
-          <w:sz w:val="32"/>
-          <w:szCs w:val="32"/>
-          <w:cs/>
-        </w:rPr>
-        <w:t>เจ้าหน้าที่</w:t>
-      </w:r>
-      <w:r>
-        <w:rPr>
-          <w:rFonts w:ascii="TH SarabunPSK" w:hAnsi="TH SarabunPSK" w:cs="TH SarabunPSK"/>
-          <w:sz w:val="32"/>
-          <w:szCs w:val="32"/>
-          <w:cs/>
-        </w:rPr>
-        <w:t>ทะเบียน</w:t>
+          <w:rFonts w:ascii="TH SarabunPSK" w:hAnsi="TH SarabunPSK" w:cs="TH SarabunPSK"/>
+          <w:sz w:val="32"/>
+          <w:szCs w:val="32"/>
+          <w:cs/>
+        </w:rPr>
+        <w:t>สามารถเข้าสู่ระบบด้วยบัญชีผู้ใช้ที่กำหนด</w:t>
       </w:r>
     </w:p>
     <w:p>
@@ -4293,44 +4405,25 @@
           <w:rFonts w:ascii="TH SarabunPSK" w:hAnsi="TH SarabunPSK" w:cs="TH SarabunPSK"/>
           <w:sz w:val="32"/>
           <w:szCs w:val="32"/>
-          <w:cs/>
-        </w:rPr>
-        <w:tab/>
-      </w:r>
-      <w:r>
-        <w:rPr>
-          <w:rFonts w:ascii="TH SarabunPSK" w:hAnsi="TH SarabunPSK" w:cs="TH SarabunPSK"/>
-          <w:sz w:val="32"/>
-          <w:szCs w:val="32"/>
-          <w:cs/>
-        </w:rPr>
-        <w:tab/>
-      </w:r>
-      <w:r>
-        <w:rPr>
-          <w:rFonts w:ascii="TH SarabunPSK" w:hAnsi="TH SarabunPSK" w:cs="TH SarabunPSK"/>
-          <w:sz w:val="32"/>
-          <w:szCs w:val="32"/>
-          <w:cs/>
-        </w:rPr>
-        <w:tab/>
-      </w:r>
-      <w:r>
-        <w:rPr>
-          <w:rFonts w:ascii="TH SarabunPSK" w:hAnsi="TH SarabunPSK" w:cs="TH SarabunPSK" w:hint="cs"/>
-          <w:sz w:val="32"/>
-          <w:szCs w:val="32"/>
-          <w:cs/>
-        </w:rPr>
-        <w:t>1</w:t>
-      </w:r>
-      <w:r>
-        <w:rPr>
-          <w:rFonts w:ascii="TH SarabunPSK" w:hAnsi="TH SarabunPSK" w:cs="TH SarabunPSK"/>
-          <w:sz w:val="32"/>
-          <w:szCs w:val="32"/>
-        </w:rPr>
-        <w:t>)</w:t>
+        </w:rPr>
+        <w:tab/>
+      </w:r>
+      <w:r>
+        <w:rPr>
+          <w:rFonts w:ascii="TH SarabunPSK" w:hAnsi="TH SarabunPSK" w:cs="TH SarabunPSK"/>
+          <w:sz w:val="32"/>
+          <w:szCs w:val="32"/>
+        </w:rPr>
+        <w:tab/>
+      </w:r>
+      <w:r>
+        <w:rPr>
+          <w:rFonts w:ascii="TH SarabunPSK" w:hAnsi="TH SarabunPSK" w:cs="TH SarabunPSK"/>
+          <w:sz w:val="32"/>
+          <w:szCs w:val="32"/>
+        </w:rPr>
+        <w:tab/>
+        <w:t>2)</w:t>
       </w:r>
       <w:r>
         <w:rPr>
@@ -4348,7 +4441,106 @@
           <w:szCs w:val="32"/>
           <w:cs/>
         </w:rPr>
-        <w:t>สามารถเข้าสู่ระบบด้วยบัญชีผู้ใช้ที่กำหนด</w:t>
+        <w:t xml:space="preserve">สามารถ </w:t>
+      </w:r>
+      <w:bookmarkStart w:id="11" w:name="_Hlk191494571"/>
+      <w:proofErr w:type="gramStart"/>
+      <w:r>
+        <w:rPr>
+          <w:rFonts w:ascii="TH SarabunPSK" w:hAnsi="TH SarabunPSK" w:cs="TH SarabunPSK"/>
+          <w:sz w:val="32"/>
+          <w:szCs w:val="32"/>
+          <w:cs/>
+        </w:rPr>
+        <w:t>เพิ่ม</w:t>
+      </w:r>
+      <w:r>
+        <w:rPr>
+          <w:rFonts w:ascii="TH SarabunPSK" w:hAnsi="TH SarabunPSK" w:cs="TH SarabunPSK"/>
+          <w:sz w:val="32"/>
+          <w:szCs w:val="32"/>
+        </w:rPr>
+        <w:t xml:space="preserve">,  </w:t>
+      </w:r>
+      <w:r>
+        <w:rPr>
+          <w:rFonts w:ascii="TH SarabunPSK" w:hAnsi="TH SarabunPSK" w:cs="TH SarabunPSK"/>
+          <w:sz w:val="32"/>
+          <w:szCs w:val="32"/>
+          <w:cs/>
+        </w:rPr>
+        <w:t>แก้ไข</w:t>
+      </w:r>
+      <w:proofErr w:type="gramEnd"/>
+      <w:r>
+        <w:rPr>
+          <w:rFonts w:ascii="TH SarabunPSK" w:hAnsi="TH SarabunPSK" w:cs="TH SarabunPSK"/>
+          <w:sz w:val="32"/>
+          <w:szCs w:val="32"/>
+          <w:cs/>
+        </w:rPr>
+        <w:t xml:space="preserve"> ข้อมูลนักเรียน </w:t>
+      </w:r>
+      <w:bookmarkEnd w:id="11"/>
+      <w:r>
+        <w:rPr>
+          <w:rFonts w:ascii="TH SarabunPSK" w:hAnsi="TH SarabunPSK" w:cs="TH SarabunPSK"/>
+          <w:sz w:val="32"/>
+          <w:szCs w:val="32"/>
+          <w:cs/>
+        </w:rPr>
+        <w:t>เช่น ชื่อ</w:t>
+      </w:r>
+      <w:r>
+        <w:rPr>
+          <w:rFonts w:ascii="TH SarabunPSK" w:hAnsi="TH SarabunPSK" w:cs="TH SarabunPSK"/>
+          <w:sz w:val="32"/>
+          <w:szCs w:val="32"/>
+        </w:rPr>
+        <w:t xml:space="preserve">, </w:t>
+      </w:r>
+      <w:r>
+        <w:rPr>
+          <w:rFonts w:ascii="TH SarabunPSK" w:hAnsi="TH SarabunPSK" w:cs="TH SarabunPSK"/>
+          <w:sz w:val="32"/>
+          <w:szCs w:val="32"/>
+          <w:cs/>
+        </w:rPr>
+        <w:t>นามสกุล</w:t>
+      </w:r>
+      <w:r>
+        <w:rPr>
+          <w:rFonts w:ascii="TH SarabunPSK" w:hAnsi="TH SarabunPSK" w:cs="TH SarabunPSK"/>
+          <w:sz w:val="32"/>
+          <w:szCs w:val="32"/>
+        </w:rPr>
+        <w:t xml:space="preserve">, </w:t>
+      </w:r>
+      <w:r>
+        <w:rPr>
+          <w:rFonts w:ascii="TH SarabunPSK" w:hAnsi="TH SarabunPSK" w:cs="TH SarabunPSK"/>
+          <w:sz w:val="32"/>
+          <w:szCs w:val="32"/>
+          <w:cs/>
+        </w:rPr>
+        <w:t>ที่อยู่</w:t>
+      </w:r>
+      <w:r>
+        <w:rPr>
+          <w:rFonts w:ascii="TH SarabunPSK" w:hAnsi="TH SarabunPSK" w:cs="TH SarabunPSK"/>
+          <w:sz w:val="32"/>
+          <w:szCs w:val="32"/>
+        </w:rPr>
+        <w:t xml:space="preserve">, </w:t>
+      </w:r>
+      <w:r>
+        <w:rPr>
+          <w:rFonts w:ascii="TH SarabunPSK" w:hAnsi="TH SarabunPSK" w:cs="TH SarabunPSK"/>
+          <w:sz w:val="32"/>
+          <w:szCs w:val="32"/>
+          <w:cs/>
+        </w:rPr>
+        <w:t>เบอร์โทรศัพท์</w:t>
       </w:r>
     </w:p>
     <w:p>
@@ -4364,33 +4556,42 @@
           <w:rFonts w:ascii="TH SarabunPSK" w:hAnsi="TH SarabunPSK" w:cs="TH SarabunPSK"/>
           <w:sz w:val="32"/>
           <w:szCs w:val="32"/>
-          <w:cs/>
-        </w:rPr>
-      </w:pPr>
-      <w:r>
-        <w:rPr>
-          <w:rFonts w:ascii="TH SarabunPSK" w:hAnsi="TH SarabunPSK" w:cs="TH SarabunPSK"/>
-          <w:sz w:val="32"/>
-          <w:szCs w:val="32"/>
-        </w:rPr>
-        <w:tab/>
-      </w:r>
-      <w:r>
-        <w:rPr>
-          <w:rFonts w:ascii="TH SarabunPSK" w:hAnsi="TH SarabunPSK" w:cs="TH SarabunPSK"/>
-          <w:sz w:val="32"/>
-          <w:szCs w:val="32"/>
-        </w:rPr>
-        <w:tab/>
-      </w:r>
-      <w:r>
-        <w:rPr>
-          <w:rFonts w:ascii="TH SarabunPSK" w:hAnsi="TH SarabunPSK" w:cs="TH SarabunPSK"/>
-          <w:sz w:val="32"/>
-          <w:szCs w:val="32"/>
-        </w:rPr>
-        <w:tab/>
-        <w:t>2)</w:t>
+        </w:rPr>
+      </w:pPr>
+      <w:r>
+        <w:rPr>
+          <w:rFonts w:ascii="TH SarabunPSK" w:hAnsi="TH SarabunPSK" w:cs="TH SarabunPSK"/>
+          <w:sz w:val="32"/>
+          <w:szCs w:val="32"/>
+          <w:cs/>
+        </w:rPr>
+        <w:tab/>
+      </w:r>
+      <w:r>
+        <w:rPr>
+          <w:rFonts w:ascii="TH SarabunPSK" w:hAnsi="TH SarabunPSK" w:cs="TH SarabunPSK"/>
+          <w:sz w:val="32"/>
+          <w:szCs w:val="32"/>
+          <w:cs/>
+        </w:rPr>
+        <w:tab/>
+      </w:r>
+      <w:r>
+        <w:rPr>
+          <w:rFonts w:ascii="TH SarabunPSK" w:hAnsi="TH SarabunPSK" w:cs="TH SarabunPSK"/>
+          <w:sz w:val="32"/>
+          <w:szCs w:val="32"/>
+          <w:cs/>
+        </w:rPr>
+        <w:tab/>
+      </w:r>
+      <w:r>
+        <w:rPr>
+          <w:rFonts w:ascii="TH SarabunPSK" w:hAnsi="TH SarabunPSK" w:cs="TH SarabunPSK"/>
+          <w:sz w:val="32"/>
+          <w:szCs w:val="32"/>
+        </w:rPr>
+        <w:t>3)</w:t>
       </w:r>
       <w:r>
         <w:rPr>
@@ -4410,6 +4611,51 @@
         </w:rPr>
         <w:t xml:space="preserve">สามารถ </w:t>
       </w:r>
+      <w:bookmarkStart w:id="12" w:name="_Hlk191494591"/>
+      <w:r>
+        <w:rPr>
+          <w:rFonts w:ascii="TH SarabunPSK" w:hAnsi="TH SarabunPSK" w:cs="TH SarabunPSK"/>
+          <w:sz w:val="32"/>
+          <w:szCs w:val="32"/>
+          <w:cs/>
+        </w:rPr>
+        <w:t>เพิ่ม</w:t>
+      </w:r>
+      <w:r>
+        <w:rPr>
+          <w:rFonts w:ascii="TH SarabunPSK" w:hAnsi="TH SarabunPSK" w:cs="TH SarabunPSK"/>
+          <w:sz w:val="32"/>
+          <w:szCs w:val="32"/>
+        </w:rPr>
+        <w:t xml:space="preserve">, </w:t>
+      </w:r>
+      <w:r>
+        <w:rPr>
+          <w:rFonts w:ascii="TH SarabunPSK" w:hAnsi="TH SarabunPSK" w:cs="TH SarabunPSK"/>
+          <w:sz w:val="32"/>
+          <w:szCs w:val="32"/>
+          <w:cs/>
+        </w:rPr>
+        <w:t xml:space="preserve">แก้ไข ข้อมูลผู้ปกครอง </w:t>
+      </w:r>
+      <w:bookmarkEnd w:id="12"/>
+      <w:r>
+        <w:rPr>
+          <w:rFonts w:ascii="TH SarabunPSK" w:hAnsi="TH SarabunPSK" w:cs="TH SarabunPSK"/>
+          <w:sz w:val="32"/>
+          <w:szCs w:val="32"/>
+          <w:cs/>
+        </w:rPr>
+        <w:t>เช่น ชื่อ</w:t>
+      </w:r>
+      <w:r>
+        <w:rPr>
+          <w:rFonts w:ascii="TH SarabunPSK" w:hAnsi="TH SarabunPSK" w:cs="TH SarabunPSK"/>
+          <w:sz w:val="32"/>
+          <w:szCs w:val="32"/>
+        </w:rPr>
+        <w:t xml:space="preserve">, </w:t>
+      </w:r>
       <w:proofErr w:type="gramStart"/>
       <w:r>
         <w:rPr>
@@ -4418,86 +4664,26 @@
           <w:szCs w:val="32"/>
           <w:cs/>
         </w:rPr>
-        <w:t>เพิ่ม</w:t>
-      </w:r>
-      <w:r>
-        <w:rPr>
-          <w:rFonts w:ascii="TH SarabunPSK" w:hAnsi="TH SarabunPSK" w:cs="TH SarabunPSK"/>
-          <w:sz w:val="32"/>
-          <w:szCs w:val="32"/>
-        </w:rPr>
-        <w:t xml:space="preserve">,  </w:t>
-      </w:r>
-      <w:r>
-        <w:rPr>
-          <w:rFonts w:ascii="TH SarabunPSK" w:hAnsi="TH SarabunPSK" w:cs="TH SarabunPSK"/>
-          <w:sz w:val="32"/>
-          <w:szCs w:val="32"/>
-          <w:cs/>
-        </w:rPr>
-        <w:t>แก้ไข</w:t>
+        <w:t xml:space="preserve">เบอร์โทรศัพท์ </w:t>
+      </w:r>
+      <w:r>
+        <w:rPr>
+          <w:rFonts w:ascii="TH SarabunPSK" w:hAnsi="TH SarabunPSK" w:cs="TH SarabunPSK"/>
+          <w:sz w:val="32"/>
+          <w:szCs w:val="32"/>
+        </w:rPr>
+        <w:t>,</w:t>
+      </w:r>
+      <w:r>
+        <w:rPr>
+          <w:rFonts w:ascii="TH SarabunPSK" w:hAnsi="TH SarabunPSK" w:cs="TH SarabunPSK"/>
+          <w:sz w:val="32"/>
+          <w:szCs w:val="32"/>
+          <w:cs/>
+        </w:rPr>
+        <w:t>อีเมล</w:t>
       </w:r>
       <w:proofErr w:type="gramEnd"/>
-      <w:r>
-        <w:rPr>
-          <w:rFonts w:ascii="TH SarabunPSK" w:hAnsi="TH SarabunPSK" w:cs="TH SarabunPSK"/>
-          <w:sz w:val="32"/>
-          <w:szCs w:val="32"/>
-          <w:cs/>
-        </w:rPr>
-        <w:t xml:space="preserve"> ข้อมูลนักเรียน เช่น ชื่อ</w:t>
-      </w:r>
-      <w:r>
-        <w:rPr>
-          <w:rFonts w:ascii="TH SarabunPSK" w:hAnsi="TH SarabunPSK" w:cs="TH SarabunPSK"/>
-          <w:sz w:val="32"/>
-          <w:szCs w:val="32"/>
-        </w:rPr>
-        <w:t xml:space="preserve">, </w:t>
-      </w:r>
-      <w:r>
-        <w:rPr>
-          <w:rFonts w:ascii="TH SarabunPSK" w:hAnsi="TH SarabunPSK" w:cs="TH SarabunPSK"/>
-          <w:sz w:val="32"/>
-          <w:szCs w:val="32"/>
-          <w:cs/>
-        </w:rPr>
-        <w:t>นามสกุล</w:t>
-      </w:r>
-      <w:r>
-        <w:rPr>
-          <w:rFonts w:ascii="TH SarabunPSK" w:hAnsi="TH SarabunPSK" w:cs="TH SarabunPSK"/>
-          <w:sz w:val="32"/>
-          <w:szCs w:val="32"/>
-        </w:rPr>
-        <w:t xml:space="preserve">, </w:t>
-      </w:r>
-      <w:r>
-        <w:rPr>
-          <w:rFonts w:ascii="TH SarabunPSK" w:hAnsi="TH SarabunPSK" w:cs="TH SarabunPSK"/>
-          <w:sz w:val="32"/>
-          <w:szCs w:val="32"/>
-          <w:cs/>
-        </w:rPr>
-        <w:t>ที่อยู่</w:t>
-      </w:r>
-      <w:r>
-        <w:rPr>
-          <w:rFonts w:ascii="TH SarabunPSK" w:hAnsi="TH SarabunPSK" w:cs="TH SarabunPSK"/>
-          <w:sz w:val="32"/>
-          <w:szCs w:val="32"/>
-        </w:rPr>
-        <w:t xml:space="preserve">, </w:t>
-      </w:r>
-      <w:r>
-        <w:rPr>
-          <w:rFonts w:ascii="TH SarabunPSK" w:hAnsi="TH SarabunPSK" w:cs="TH SarabunPSK"/>
-          <w:sz w:val="32"/>
-          <w:szCs w:val="32"/>
-          <w:cs/>
-        </w:rPr>
-        <w:t>เบอร์โทรศัพท์</w:t>
-      </w:r>
     </w:p>
     <w:p>
       <w:pPr>
@@ -4509,45 +4695,54 @@
         <w:spacing w:after="0" w:line="240" w:lineRule="auto"/>
         <w:jc w:val="thaiDistribute"/>
         <w:rPr>
-          <w:rFonts w:ascii="TH SarabunPSK" w:hAnsi="TH SarabunPSK" w:cs="TH SarabunPSK"/>
-          <w:sz w:val="32"/>
-          <w:szCs w:val="32"/>
-        </w:rPr>
-      </w:pPr>
-      <w:r>
-        <w:rPr>
-          <w:rFonts w:ascii="TH SarabunPSK" w:hAnsi="TH SarabunPSK" w:cs="TH SarabunPSK"/>
-          <w:sz w:val="32"/>
-          <w:szCs w:val="32"/>
-          <w:cs/>
-        </w:rPr>
-        <w:tab/>
-      </w:r>
-      <w:r>
-        <w:rPr>
-          <w:rFonts w:ascii="TH SarabunPSK" w:hAnsi="TH SarabunPSK" w:cs="TH SarabunPSK"/>
-          <w:sz w:val="32"/>
-          <w:szCs w:val="32"/>
-          <w:cs/>
-        </w:rPr>
-        <w:tab/>
-      </w:r>
-      <w:r>
-        <w:rPr>
-          <w:rFonts w:ascii="TH SarabunPSK" w:hAnsi="TH SarabunPSK" w:cs="TH SarabunPSK"/>
-          <w:sz w:val="32"/>
-          <w:szCs w:val="32"/>
-          <w:cs/>
-        </w:rPr>
-        <w:tab/>
-      </w:r>
-      <w:r>
-        <w:rPr>
-          <w:rFonts w:ascii="TH SarabunPSK" w:hAnsi="TH SarabunPSK" w:cs="TH SarabunPSK"/>
-          <w:sz w:val="32"/>
-          <w:szCs w:val="32"/>
-        </w:rPr>
-        <w:t>3)</w:t>
+          <w:rFonts w:ascii="TH SarabunPSK" w:hAnsi="TH SarabunPSK" w:cs="TH SarabunPSK" w:hint="cs"/>
+          <w:sz w:val="32"/>
+          <w:szCs w:val="32"/>
+        </w:rPr>
+      </w:pPr>
+      <w:r>
+        <w:rPr>
+          <w:rFonts w:ascii="TH SarabunPSK" w:hAnsi="TH SarabunPSK" w:cs="TH SarabunPSK"/>
+          <w:sz w:val="32"/>
+          <w:szCs w:val="32"/>
+          <w:cs/>
+        </w:rPr>
+        <w:tab/>
+      </w:r>
+      <w:r>
+        <w:rPr>
+          <w:rFonts w:ascii="TH SarabunPSK" w:hAnsi="TH SarabunPSK" w:cs="TH SarabunPSK"/>
+          <w:sz w:val="32"/>
+          <w:szCs w:val="32"/>
+          <w:cs/>
+        </w:rPr>
+        <w:tab/>
+      </w:r>
+      <w:r>
+        <w:rPr>
+          <w:rFonts w:ascii="TH SarabunPSK" w:hAnsi="TH SarabunPSK" w:cs="TH SarabunPSK"/>
+          <w:sz w:val="32"/>
+          <w:szCs w:val="32"/>
+          <w:cs/>
+        </w:rPr>
+        <w:tab/>
+      </w:r>
+      <w:r>
+        <w:rPr>
+          <w:rFonts w:ascii="TH SarabunPSK" w:hAnsi="TH SarabunPSK" w:cs="TH SarabunPSK" w:hint="cs"/>
+          <w:sz w:val="32"/>
+          <w:szCs w:val="32"/>
+          <w:cs/>
+        </w:rPr>
+        <w:t>4</w:t>
+      </w:r>
+      <w:r>
+        <w:rPr>
+          <w:rFonts w:ascii="TH SarabunPSK" w:hAnsi="TH SarabunPSK" w:cs="TH SarabunPSK"/>
+          <w:sz w:val="32"/>
+          <w:szCs w:val="32"/>
+        </w:rPr>
+        <w:t>)</w:t>
       </w:r>
       <w:r>
         <w:rPr>
@@ -4565,7 +4760,17 @@
           <w:szCs w:val="32"/>
           <w:cs/>
         </w:rPr>
-        <w:t>สามารถ เพิ่ม</w:t>
+        <w:t xml:space="preserve">สามารถ </w:t>
+      </w:r>
+      <w:bookmarkStart w:id="13" w:name="_Hlk191496202"/>
+      <w:r>
+        <w:rPr>
+          <w:rFonts w:ascii="TH SarabunPSK" w:hAnsi="TH SarabunPSK" w:cs="TH SarabunPSK"/>
+          <w:sz w:val="32"/>
+          <w:szCs w:val="32"/>
+          <w:cs/>
+        </w:rPr>
+        <w:t>เพิ่ม</w:t>
       </w:r>
       <w:r>
         <w:rPr>
@@ -4582,7 +4787,35 @@
           <w:szCs w:val="32"/>
           <w:cs/>
         </w:rPr>
-        <w:t>แก้ไข ข้อมูลผู้ปกครอง เช่น ชื่อ</w:t>
+        <w:t>แก้ไข ข้อมูล</w:t>
+      </w:r>
+      <w:r>
+        <w:rPr>
+          <w:rFonts w:ascii="TH SarabunPSK" w:hAnsi="TH SarabunPSK" w:cs="TH SarabunPSK" w:hint="cs"/>
+          <w:sz w:val="32"/>
+          <w:szCs w:val="32"/>
+          <w:cs/>
+        </w:rPr>
+        <w:t>ครู</w:t>
+      </w:r>
+      <w:r>
+        <w:rPr>
+          <w:rFonts w:ascii="TH SarabunPSK" w:hAnsi="TH SarabunPSK" w:cs="TH SarabunPSK"/>
+          <w:sz w:val="32"/>
+          <w:szCs w:val="32"/>
+          <w:cs/>
+        </w:rPr>
+        <w:t xml:space="preserve"> </w:t>
+      </w:r>
+      <w:bookmarkEnd w:id="13"/>
+      <w:r>
+        <w:rPr>
+          <w:rFonts w:ascii="TH SarabunPSK" w:hAnsi="TH SarabunPSK" w:cs="TH SarabunPSK"/>
+          <w:sz w:val="32"/>
+          <w:szCs w:val="32"/>
+          <w:cs/>
+        </w:rPr>
+        <w:t>เช่น ชื่อ</w:t>
       </w:r>
       <w:r>
         <w:rPr>
@@ -4592,7 +4825,6 @@
         </w:rPr>
         <w:t xml:space="preserve">, </w:t>
       </w:r>
-      <w:proofErr w:type="gramStart"/>
       <w:r>
         <w:rPr>
           <w:rFonts w:ascii="TH SarabunPSK" w:hAnsi="TH SarabunPSK" w:cs="TH SarabunPSK"/>
@@ -4619,7 +4851,6 @@
         </w:rPr>
         <w:t>อีเมล</w:t>
       </w:r>
-      <w:proofErr w:type="gramEnd"/>
     </w:p>
     <w:p>
       <w:pPr>
@@ -4661,7 +4892,23 @@
           <w:szCs w:val="32"/>
         </w:rPr>
         <w:tab/>
-        <w:t>4)</w:t>
+      </w:r>
+      <w:r>
+        <w:rPr>
+          <w:rFonts w:ascii="TH SarabunPSK" w:hAnsi="TH SarabunPSK" w:cs="TH SarabunPSK" w:hint="cs"/>
+          <w:sz w:val="32"/>
+          <w:szCs w:val="32"/>
+          <w:cs/>
+        </w:rPr>
+        <w:t>5</w:t>
+      </w:r>
+      <w:r>
+        <w:rPr>
+          <w:rFonts w:ascii="TH SarabunPSK" w:hAnsi="TH SarabunPSK" w:cs="TH SarabunPSK"/>
+          <w:sz w:val="32"/>
+          <w:szCs w:val="32"/>
+        </w:rPr>
+        <w:t>)</w:t>
       </w:r>
       <w:r>
         <w:rPr>
@@ -4682,14 +4929,25 @@
         </w:rPr>
         <w:t>สามารถ</w:t>
       </w:r>
-      <w:r>
-        <w:rPr>
-          <w:rFonts w:ascii="TH SarabunPSK" w:hAnsi="TH SarabunPSK" w:cs="TH SarabunPSK"/>
-          <w:sz w:val="32"/>
-          <w:szCs w:val="32"/>
-          <w:cs/>
-        </w:rPr>
-        <w:t>กำหนดความสัมพันธ์ระหว่างนักเรียนกับผู้ปกครอง เพื่อให้สามารถระบุได้ว่าผู้ปกครองคนใดดูแลนักเรียนคนใด</w:t>
+      <w:bookmarkStart w:id="14" w:name="_Hlk191494602"/>
+      <w:r>
+        <w:rPr>
+          <w:rFonts w:ascii="TH SarabunPSK" w:hAnsi="TH SarabunPSK" w:cs="TH SarabunPSK"/>
+          <w:sz w:val="32"/>
+          <w:szCs w:val="32"/>
+          <w:cs/>
+        </w:rPr>
+        <w:t xml:space="preserve">กำหนดความสัมพันธ์ระหว่างนักเรียนกับผู้ปกครอง </w:t>
+      </w:r>
+      <w:bookmarkEnd w:id="14"/>
+      <w:r>
+        <w:rPr>
+          <w:rFonts w:ascii="TH SarabunPSK" w:hAnsi="TH SarabunPSK" w:cs="TH SarabunPSK"/>
+          <w:sz w:val="32"/>
+          <w:szCs w:val="32"/>
+          <w:cs/>
+        </w:rPr>
+        <w:t>เพื่อให้สามารถระบุได้ว่าผู้ปกครองคนใดดูแลนักเรียนคนใด</w:t>
       </w:r>
     </w:p>
     <w:p>
@@ -4732,7 +4990,23 @@
           <w:szCs w:val="32"/>
         </w:rPr>
         <w:tab/>
-        <w:t>5)</w:t>
+      </w:r>
+      <w:r>
+        <w:rPr>
+          <w:rFonts w:ascii="TH SarabunPSK" w:hAnsi="TH SarabunPSK" w:cs="TH SarabunPSK" w:hint="cs"/>
+          <w:sz w:val="32"/>
+          <w:szCs w:val="32"/>
+          <w:cs/>
+        </w:rPr>
+        <w:t>6</w:t>
+      </w:r>
+      <w:r>
+        <w:rPr>
+          <w:rFonts w:ascii="TH SarabunPSK" w:hAnsi="TH SarabunPSK" w:cs="TH SarabunPSK"/>
+          <w:sz w:val="32"/>
+          <w:szCs w:val="32"/>
+        </w:rPr>
+        <w:t>)</w:t>
       </w:r>
       <w:r>
         <w:rPr>
@@ -4752,6 +5026,7 @@
         </w:rPr>
         <w:t>สามารถ</w:t>
       </w:r>
+      <w:bookmarkStart w:id="15" w:name="_Hlk191494618"/>
       <w:r>
         <w:rPr>
           <w:rFonts w:ascii="TH SarabunPSK" w:hAnsi="TH SarabunPSK" w:cs="TH SarabunPSK"/>
@@ -4779,6 +5054,7 @@
         </w:rPr>
         <w:t>กับห้องเรียน</w:t>
       </w:r>
+      <w:bookmarkEnd w:id="15"/>
     </w:p>
     <w:p>
       <w:pPr>
@@ -4829,7 +5105,7 @@
           <w:szCs w:val="32"/>
           <w:cs/>
         </w:rPr>
-        <w:t>6</w:t>
+        <w:t>7</w:t>
       </w:r>
       <w:r>
         <w:rPr>
@@ -4855,9 +5131,20 @@
           <w:szCs w:val="32"/>
           <w:cs/>
         </w:rPr>
-        <w:t>สามารถกำหนดหรือเปลี่ยนครูที่ปรึกษาที่ดูแลห้องเรียนต่างๆ</w:t>
+        <w:t>สามารถ</w:t>
+      </w:r>
+      <w:bookmarkStart w:id="16" w:name="_Hlk191494634"/>
+      <w:r>
+        <w:rPr>
+          <w:rFonts w:ascii="TH SarabunPSK" w:hAnsi="TH SarabunPSK" w:cs="TH SarabunPSK"/>
+          <w:sz w:val="32"/>
+          <w:szCs w:val="32"/>
+          <w:cs/>
+        </w:rPr>
+        <w:t>กำหนดหรือเปลี่ยนครูที่ปรึกษาที่ดูแลห้องเรียนต่างๆ</w:t>
       </w:r>
     </w:p>
+    <w:bookmarkEnd w:id="16"/>
     <w:p>
       <w:pPr>
         <w:tabs>
@@ -4896,7 +5183,23 @@
           <w:szCs w:val="32"/>
         </w:rPr>
         <w:tab/>
-        <w:t>7)</w:t>
+      </w:r>
+      <w:r>
+        <w:rPr>
+          <w:rFonts w:ascii="TH SarabunPSK" w:hAnsi="TH SarabunPSK" w:cs="TH SarabunPSK" w:hint="cs"/>
+          <w:sz w:val="32"/>
+          <w:szCs w:val="32"/>
+          <w:cs/>
+        </w:rPr>
+        <w:t>8</w:t>
+      </w:r>
+      <w:r>
+        <w:rPr>
+          <w:rFonts w:ascii="TH SarabunPSK" w:hAnsi="TH SarabunPSK" w:cs="TH SarabunPSK"/>
+          <w:sz w:val="32"/>
+          <w:szCs w:val="32"/>
+        </w:rPr>
+        <w:t>)</w:t>
       </w:r>
       <w:r>
         <w:rPr>
@@ -4914,7 +5217,17 @@
           <w:szCs w:val="32"/>
           <w:cs/>
         </w:rPr>
-        <w:t>สามารถย้ายห้องเรียนของนักเรียน</w:t>
+        <w:t>สามารถ</w:t>
+      </w:r>
+      <w:bookmarkStart w:id="17" w:name="_Hlk191494654"/>
+      <w:r>
+        <w:rPr>
+          <w:rFonts w:ascii="TH SarabunPSK" w:hAnsi="TH SarabunPSK" w:cs="TH SarabunPSK"/>
+          <w:sz w:val="32"/>
+          <w:szCs w:val="32"/>
+          <w:cs/>
+        </w:rPr>
+        <w:t>ย้ายห้องเรียนของนักเรียน</w:t>
       </w:r>
     </w:p>
     <w:p>
@@ -4927,42 +5240,63 @@
         <w:spacing w:after="0" w:line="240" w:lineRule="auto"/>
         <w:jc w:val="thaiDistribute"/>
         <w:rPr>
-          <w:rFonts w:ascii="TH SarabunPSK" w:hAnsi="TH SarabunPSK" w:cs="TH SarabunPSK"/>
-          <w:sz w:val="32"/>
-          <w:szCs w:val="32"/>
-        </w:rPr>
-      </w:pPr>
-      <w:r>
-        <w:rPr>
-          <w:rFonts w:ascii="TH SarabunPSK" w:hAnsi="TH SarabunPSK" w:cs="TH SarabunPSK"/>
-          <w:sz w:val="32"/>
-          <w:szCs w:val="32"/>
-        </w:rPr>
-        <w:tab/>
-      </w:r>
-      <w:r>
-        <w:rPr>
-          <w:rFonts w:ascii="TH SarabunPSK" w:hAnsi="TH SarabunPSK" w:cs="TH SarabunPSK"/>
-          <w:sz w:val="32"/>
-          <w:szCs w:val="32"/>
-        </w:rPr>
-        <w:tab/>
-      </w:r>
-      <w:r>
-        <w:rPr>
-          <w:rFonts w:ascii="TH SarabunPSK" w:hAnsi="TH SarabunPSK" w:cs="TH SarabunPSK"/>
-          <w:sz w:val="32"/>
-          <w:szCs w:val="32"/>
-        </w:rPr>
-        <w:tab/>
-        <w:t>8)</w:t>
-      </w:r>
-      <w:r>
-        <w:rPr>
-          <w:rFonts w:ascii="TH SarabunPSK" w:hAnsi="TH SarabunPSK" w:cs="TH SarabunPSK"/>
+          <w:rFonts w:ascii="TH SarabunPSK" w:hAnsi="TH SarabunPSK" w:cs="TH SarabunPSK" w:hint="cs"/>
+          <w:sz w:val="32"/>
+          <w:szCs w:val="32"/>
+          <w:cs/>
+        </w:rPr>
+      </w:pPr>
+      <w:r>
+        <w:rPr>
+          <w:rFonts w:ascii="TH SarabunPSK" w:hAnsi="TH SarabunPSK" w:cs="TH SarabunPSK"/>
+          <w:sz w:val="32"/>
+          <w:szCs w:val="32"/>
+          <w:cs/>
+        </w:rPr>
+        <w:tab/>
+      </w:r>
+      <w:r>
+        <w:rPr>
+          <w:rFonts w:ascii="TH SarabunPSK" w:hAnsi="TH SarabunPSK" w:cs="TH SarabunPSK"/>
+          <w:sz w:val="32"/>
+          <w:szCs w:val="32"/>
+          <w:cs/>
+        </w:rPr>
+        <w:tab/>
+      </w:r>
+      <w:r>
+        <w:rPr>
+          <w:rFonts w:ascii="TH SarabunPSK" w:hAnsi="TH SarabunPSK" w:cs="TH SarabunPSK"/>
+          <w:sz w:val="32"/>
+          <w:szCs w:val="32"/>
+          <w:cs/>
+        </w:rPr>
+        <w:tab/>
+      </w:r>
+      <w:r>
+        <w:rPr>
+          <w:rFonts w:ascii="TH SarabunPSK" w:hAnsi="TH SarabunPSK" w:cs="TH SarabunPSK" w:hint="cs"/>
+          <w:sz w:val="32"/>
+          <w:szCs w:val="32"/>
+          <w:cs/>
+        </w:rPr>
+        <w:t>9</w:t>
+      </w:r>
+      <w:r>
+        <w:rPr>
+          <w:rFonts w:ascii="TH SarabunPSK" w:hAnsi="TH SarabunPSK" w:cs="TH SarabunPSK"/>
+          <w:sz w:val="32"/>
+          <w:szCs w:val="32"/>
+        </w:rPr>
+        <w:t>)</w:t>
+      </w:r>
+      <w:r>
+        <w:rPr>
+          <w:rFonts w:ascii="TH SarabunPSK" w:hAnsi="TH SarabunPSK" w:cs="TH SarabunPSK" w:hint="cs"/>
           <w:color w:val="FFFFFF" w:themeColor="background1"/>
           <w:sz w:val="32"/>
           <w:szCs w:val="32"/>
+          <w:cs/>
         </w:rPr>
         <w:t>**</w:t>
       </w:r>
@@ -4973,9 +5307,30 @@
           <w:szCs w:val="32"/>
           <w:cs/>
         </w:rPr>
-        <w:t>สามารถปรับระดับชั้นของนักเรียน</w:t>
+        <w:t>สามารถ</w:t>
+      </w:r>
+      <w:proofErr w:type="spellStart"/>
+      <w:r>
+        <w:rPr>
+          <w:rFonts w:ascii="TH SarabunPSK" w:hAnsi="TH SarabunPSK" w:cs="TH SarabunPSK"/>
+          <w:sz w:val="32"/>
+          <w:szCs w:val="32"/>
+          <w:cs/>
+        </w:rPr>
+        <w:t>อัพ</w:t>
+      </w:r>
+      <w:proofErr w:type="spellEnd"/>
+      <w:r>
+        <w:rPr>
+          <w:rFonts w:ascii="TH SarabunPSK" w:hAnsi="TH SarabunPSK" w:cs="TH SarabunPSK"/>
+          <w:sz w:val="32"/>
+          <w:szCs w:val="32"/>
+          <w:cs/>
+        </w:rPr>
+        <w:t xml:space="preserve">โหลดไฟล์ผลการเรียนได้ </w:t>
       </w:r>
     </w:p>
+    <w:bookmarkEnd w:id="17"/>
     <w:p>
       <w:pPr>
         <w:tabs>
@@ -5014,7 +5369,23 @@
           <w:szCs w:val="32"/>
         </w:rPr>
         <w:tab/>
-        <w:t>9)</w:t>
+      </w:r>
+      <w:r>
+        <w:rPr>
+          <w:rFonts w:ascii="TH SarabunPSK" w:hAnsi="TH SarabunPSK" w:cs="TH SarabunPSK" w:hint="cs"/>
+          <w:sz w:val="32"/>
+          <w:szCs w:val="32"/>
+          <w:cs/>
+        </w:rPr>
+        <w:t>10</w:t>
+      </w:r>
+      <w:r>
+        <w:rPr>
+          <w:rFonts w:ascii="TH SarabunPSK" w:hAnsi="TH SarabunPSK" w:cs="TH SarabunPSK"/>
+          <w:sz w:val="32"/>
+          <w:szCs w:val="32"/>
+        </w:rPr>
+        <w:t>)</w:t>
       </w:r>
       <w:r>
         <w:rPr>
@@ -5032,9 +5403,106 @@
           <w:szCs w:val="32"/>
           <w:cs/>
         </w:rPr>
-        <w:t>สามารถกำหนดความสัมพันธ์ระหว่างนักเรียนกับห้องเรียน</w:t>
-      </w:r>
+        <w:t>สามารถ</w:t>
+      </w:r>
+      <w:bookmarkStart w:id="18" w:name="_Hlk191494665"/>
+      <w:r>
+        <w:rPr>
+          <w:rFonts w:ascii="TH SarabunPSK" w:hAnsi="TH SarabunPSK" w:cs="TH SarabunPSK"/>
+          <w:sz w:val="32"/>
+          <w:szCs w:val="32"/>
+          <w:cs/>
+        </w:rPr>
+        <w:t>ปรับระดับชั้นของนักเรียน</w:t>
+      </w:r>
+      <w:bookmarkEnd w:id="18"/>
     </w:p>
+    <w:p>
+      <w:pPr>
+        <w:tabs>
+          <w:tab w:val="left" w:pos="567"/>
+          <w:tab w:val="left" w:pos="1276"/>
+          <w:tab w:val="left" w:pos="2127"/>
+        </w:tabs>
+        <w:spacing w:after="0" w:line="240" w:lineRule="auto"/>
+        <w:jc w:val="thaiDistribute"/>
+        <w:rPr>
+          <w:rFonts w:ascii="TH SarabunPSK" w:hAnsi="TH SarabunPSK" w:cs="TH SarabunPSK"/>
+          <w:sz w:val="32"/>
+          <w:szCs w:val="32"/>
+        </w:rPr>
+      </w:pPr>
+      <w:r>
+        <w:rPr>
+          <w:rFonts w:ascii="TH SarabunPSK" w:hAnsi="TH SarabunPSK" w:cs="TH SarabunPSK"/>
+          <w:sz w:val="32"/>
+          <w:szCs w:val="32"/>
+        </w:rPr>
+        <w:tab/>
+      </w:r>
+      <w:r>
+        <w:rPr>
+          <w:rFonts w:ascii="TH SarabunPSK" w:hAnsi="TH SarabunPSK" w:cs="TH SarabunPSK"/>
+          <w:sz w:val="32"/>
+          <w:szCs w:val="32"/>
+        </w:rPr>
+        <w:tab/>
+      </w:r>
+      <w:r>
+        <w:rPr>
+          <w:rFonts w:ascii="TH SarabunPSK" w:hAnsi="TH SarabunPSK" w:cs="TH SarabunPSK"/>
+          <w:sz w:val="32"/>
+          <w:szCs w:val="32"/>
+        </w:rPr>
+        <w:tab/>
+      </w:r>
+      <w:r>
+        <w:rPr>
+          <w:rFonts w:ascii="TH SarabunPSK" w:hAnsi="TH SarabunPSK" w:cs="TH SarabunPSK" w:hint="cs"/>
+          <w:sz w:val="32"/>
+          <w:szCs w:val="32"/>
+          <w:cs/>
+        </w:rPr>
+        <w:t>11</w:t>
+      </w:r>
+      <w:r>
+        <w:rPr>
+          <w:rFonts w:ascii="TH SarabunPSK" w:hAnsi="TH SarabunPSK" w:cs="TH SarabunPSK"/>
+          <w:sz w:val="32"/>
+          <w:szCs w:val="32"/>
+        </w:rPr>
+        <w:t>)</w:t>
+      </w:r>
+      <w:r>
+        <w:rPr>
+          <w:rFonts w:ascii="TH SarabunPSK" w:hAnsi="TH SarabunPSK" w:cs="TH SarabunPSK"/>
+          <w:color w:val="FFFFFF" w:themeColor="background1"/>
+          <w:sz w:val="32"/>
+          <w:szCs w:val="32"/>
+        </w:rPr>
+        <w:t>**</w:t>
+      </w:r>
+      <w:r>
+        <w:rPr>
+          <w:rFonts w:ascii="TH SarabunPSK" w:hAnsi="TH SarabunPSK" w:cs="TH SarabunPSK"/>
+          <w:sz w:val="32"/>
+          <w:szCs w:val="32"/>
+          <w:cs/>
+        </w:rPr>
+        <w:t>สามารถ</w:t>
+      </w:r>
+      <w:bookmarkStart w:id="19" w:name="_Hlk191494688"/>
+      <w:r>
+        <w:rPr>
+          <w:rFonts w:ascii="TH SarabunPSK" w:hAnsi="TH SarabunPSK" w:cs="TH SarabunPSK"/>
+          <w:sz w:val="32"/>
+          <w:szCs w:val="32"/>
+          <w:cs/>
+        </w:rPr>
+        <w:t>กำหนดความสัมพันธ์ระหว่างนักเรียนกับห้องเรียน</w:t>
+      </w:r>
+    </w:p>
+    <w:bookmarkEnd w:id="19"/>
     <w:p>
       <w:pPr>
         <w:tabs>
@@ -5084,7 +5552,16 @@
           <w:sz w:val="32"/>
           <w:szCs w:val="32"/>
         </w:rPr>
-        <w:t>10</w:t>
+        <w:t>1</w:t>
+      </w:r>
+      <w:r>
+        <w:rPr>
+          <w:rFonts w:ascii="TH SarabunPSK" w:hAnsi="TH SarabunPSK" w:cs="TH SarabunPSK" w:hint="cs"/>
+          <w:sz w:val="32"/>
+          <w:szCs w:val="32"/>
+          <w:cs/>
+        </w:rPr>
+        <w:t>2</w:t>
       </w:r>
       <w:r>
         <w:rPr>
@@ -5112,6 +5589,7 @@
         </w:rPr>
         <w:t>สามารถ</w:t>
       </w:r>
+      <w:bookmarkStart w:id="20" w:name="_Hlk191494755"/>
       <w:r>
         <w:rPr>
           <w:rFonts w:ascii="TH SarabunPSK" w:hAnsi="TH SarabunPSK" w:cs="TH SarabunPSK"/>
@@ -5121,6 +5599,7 @@
         </w:rPr>
         <w:t>กำหนดสถานะภาคเรียนปัจจุบัน</w:t>
       </w:r>
+      <w:bookmarkEnd w:id="20"/>
     </w:p>
     <w:p>
       <w:pPr>
@@ -5171,7 +5650,16 @@
           <w:sz w:val="32"/>
           <w:szCs w:val="32"/>
         </w:rPr>
-        <w:t>11</w:t>
+        <w:t>1</w:t>
+      </w:r>
+      <w:r>
+        <w:rPr>
+          <w:rFonts w:ascii="TH SarabunPSK" w:hAnsi="TH SarabunPSK" w:cs="TH SarabunPSK" w:hint="cs"/>
+          <w:sz w:val="32"/>
+          <w:szCs w:val="32"/>
+          <w:cs/>
+        </w:rPr>
+        <w:t>3</w:t>
       </w:r>
       <w:r>
         <w:rPr>
@@ -5199,14 +5687,25 @@
         </w:rPr>
         <w:t>สามารถ</w:t>
       </w:r>
-      <w:r>
-        <w:rPr>
-          <w:rFonts w:ascii="TH SarabunPSK" w:hAnsi="TH SarabunPSK" w:cs="TH SarabunPSK"/>
-          <w:sz w:val="32"/>
-          <w:szCs w:val="32"/>
-          <w:cs/>
-        </w:rPr>
-        <w:t>แก้ไขข้อมูลส่วนตัว เช่น ชื่อผู้ใช้ อีเมล และรหัสผ่าน</w:t>
+      <w:bookmarkStart w:id="21" w:name="_Hlk191494768"/>
+      <w:r>
+        <w:rPr>
+          <w:rFonts w:ascii="TH SarabunPSK" w:hAnsi="TH SarabunPSK" w:cs="TH SarabunPSK"/>
+          <w:sz w:val="32"/>
+          <w:szCs w:val="32"/>
+          <w:cs/>
+        </w:rPr>
+        <w:t xml:space="preserve">แก้ไขข้อมูลส่วนตัว </w:t>
+      </w:r>
+      <w:bookmarkEnd w:id="21"/>
+      <w:r>
+        <w:rPr>
+          <w:rFonts w:ascii="TH SarabunPSK" w:hAnsi="TH SarabunPSK" w:cs="TH SarabunPSK"/>
+          <w:sz w:val="32"/>
+          <w:szCs w:val="32"/>
+          <w:cs/>
+        </w:rPr>
+        <w:t>เช่น ชื่อผู้ใช้ อีเมล และรหัสผ่าน</w:t>
       </w:r>
     </w:p>
     <w:p>
@@ -5255,7 +5754,16 @@
           <w:sz w:val="32"/>
           <w:szCs w:val="32"/>
         </w:rPr>
-        <w:t>12</w:t>
+        <w:t>1</w:t>
+      </w:r>
+      <w:r>
+        <w:rPr>
+          <w:rFonts w:ascii="TH SarabunPSK" w:hAnsi="TH SarabunPSK" w:cs="TH SarabunPSK" w:hint="cs"/>
+          <w:sz w:val="32"/>
+          <w:szCs w:val="32"/>
+          <w:cs/>
+        </w:rPr>
+        <w:t>4</w:t>
       </w:r>
       <w:r>
         <w:rPr>
@@ -5284,6 +5792,7 @@
         <w:t>สามารถออกจากระบบได้อย่างปลอดภัย</w:t>
       </w:r>
     </w:p>
+    <w:bookmarkEnd w:id="10"/>
     <w:p>
       <w:pPr>
         <w:tabs>
@@ -5334,6 +5843,7 @@
         </w:rPr>
         <w:t>**</w:t>
       </w:r>
+      <w:bookmarkStart w:id="22" w:name="_Hlk191411034"/>
       <w:r>
         <w:rPr>
           <w:rFonts w:ascii="TH SarabunPSK" w:hAnsi="TH SarabunPSK" w:cs="TH SarabunPSK" w:hint="cs"/>
@@ -5352,6 +5862,7 @@
         </w:rPr>
         <w:t>ของผู้บริหาร</w:t>
       </w:r>
+      <w:bookmarkEnd w:id="22"/>
     </w:p>
     <w:p>
       <w:pPr>
@@ -5395,6 +5906,7 @@
         </w:rPr>
         <w:tab/>
       </w:r>
+      <w:bookmarkStart w:id="23" w:name="_Hlk191411105"/>
       <w:r>
         <w:rPr>
           <w:rFonts w:ascii="TH SarabunPSK" w:hAnsi="TH SarabunPSK" w:cs="TH SarabunPSK" w:hint="cs"/>
@@ -5992,7 +6504,7 @@
           <w:szCs w:val="32"/>
           <w:cs/>
         </w:rPr>
-        <w:t>สามารถดูข้อมูลสรุปพฤติกรรมของนักเรียน เช่น พฤติกรรมที่ดี พฤติกรรมที่ต้องปรับปรุง และพฤติกรรมที่เกิดขึ้นบ่อย</w:t>
+        <w:t>สามารถดูพฤติกรรมของนักเรียน เช่น พฤติกรรมที่ดี พฤติกรรมที่ต้องปรับปรุง และพฤติกรรมที่เกิดขึ้นบ่อย</w:t>
       </w:r>
     </w:p>
     <w:p>
@@ -6102,73 +6614,13 @@
           <w:sz w:val="32"/>
           <w:szCs w:val="32"/>
         </w:rPr>
-        <w:lastRenderedPageBreak/>
-        <w:tab/>
-      </w:r>
-      <w:r>
-        <w:rPr>
-          <w:rFonts w:ascii="TH SarabunPSK" w:hAnsi="TH SarabunPSK" w:cs="TH SarabunPSK"/>
-          <w:sz w:val="32"/>
-          <w:szCs w:val="32"/>
-        </w:rPr>
-        <w:tab/>
-      </w:r>
-      <w:r>
-        <w:rPr>
-          <w:rFonts w:ascii="TH SarabunPSK" w:hAnsi="TH SarabunPSK" w:cs="TH SarabunPSK"/>
-          <w:sz w:val="32"/>
-          <w:szCs w:val="32"/>
-        </w:rPr>
-        <w:tab/>
-      </w:r>
-      <w:r>
-        <w:rPr>
-          <w:rFonts w:ascii="TH SarabunPSK" w:hAnsi="TH SarabunPSK" w:cs="TH SarabunPSK"/>
-          <w:sz w:val="32"/>
-          <w:szCs w:val="32"/>
-        </w:rPr>
-        <w:t>10)</w:t>
-      </w:r>
-      <w:r>
-        <w:rPr>
-          <w:rFonts w:ascii="TH SarabunPSK" w:hAnsi="TH SarabunPSK" w:cs="TH SarabunPSK"/>
-          <w:color w:val="FFFFFF" w:themeColor="background1"/>
-          <w:sz w:val="32"/>
-          <w:szCs w:val="32"/>
-        </w:rPr>
-        <w:t>**</w:t>
-      </w:r>
-      <w:r>
-        <w:rPr>
-          <w:rFonts w:ascii="TH SarabunPSK" w:hAnsi="TH SarabunPSK" w:cs="TH SarabunPSK"/>
-          <w:sz w:val="32"/>
-          <w:szCs w:val="32"/>
-          <w:cs/>
-        </w:rPr>
-        <w:t>สามารถออกรายงานจำนวนนักเรียนที่ขาดเรียนบ่อย หรือมีพฤติกรรมที่ต้องปรับปรุง</w:t>
-      </w:r>
-      <w:r>
-        <w:rPr>
-          <w:rFonts w:ascii="TH SarabunPSK" w:hAnsi="TH SarabunPSK" w:cs="TH SarabunPSK"/>
-          <w:sz w:val="32"/>
-          <w:szCs w:val="32"/>
-        </w:rPr>
-        <w:tab/>
-      </w:r>
-      <w:r>
-        <w:rPr>
-          <w:rFonts w:ascii="TH SarabunPSK" w:hAnsi="TH SarabunPSK" w:cs="TH SarabunPSK"/>
-          <w:sz w:val="32"/>
-          <w:szCs w:val="32"/>
-        </w:rPr>
-        <w:tab/>
-      </w:r>
-      <w:r>
-        <w:rPr>
-          <w:rFonts w:ascii="TH SarabunPSK" w:hAnsi="TH SarabunPSK" w:cs="TH SarabunPSK"/>
-          <w:sz w:val="32"/>
-          <w:szCs w:val="32"/>
-          <w:cs/>
+        <w:tab/>
+      </w:r>
+      <w:r>
+        <w:rPr>
+          <w:rFonts w:ascii="TH SarabunPSK" w:hAnsi="TH SarabunPSK" w:cs="TH SarabunPSK"/>
+          <w:sz w:val="32"/>
+          <w:szCs w:val="32"/>
         </w:rPr>
         <w:tab/>
       </w:r>
@@ -6195,6 +6647,7 @@
           <w:sz w:val="32"/>
           <w:szCs w:val="32"/>
         </w:rPr>
+        <w:lastRenderedPageBreak/>
         <w:tab/>
       </w:r>
       <w:r>
@@ -6220,7 +6673,16 @@
           <w:szCs w:val="32"/>
           <w:cs/>
         </w:rPr>
-        <w:t>11</w:t>
+        <w:t>1</w:t>
+      </w:r>
+      <w:r>
+        <w:rPr>
+          <w:rFonts w:ascii="TH SarabunPSK" w:hAnsi="TH SarabunPSK" w:cs="TH SarabunPSK" w:hint="cs"/>
+          <w:sz w:val="32"/>
+          <w:szCs w:val="32"/>
+          <w:cs/>
+        </w:rPr>
+        <w:t>0</w:t>
       </w:r>
       <w:r>
         <w:rPr>
@@ -6296,7 +6758,16 @@
           <w:szCs w:val="32"/>
           <w:cs/>
         </w:rPr>
-        <w:t>12</w:t>
+        <w:t>1</w:t>
+      </w:r>
+      <w:r>
+        <w:rPr>
+          <w:rFonts w:ascii="TH SarabunPSK" w:hAnsi="TH SarabunPSK" w:cs="TH SarabunPSK" w:hint="cs"/>
+          <w:sz w:val="32"/>
+          <w:szCs w:val="32"/>
+          <w:cs/>
+        </w:rPr>
+        <w:t>1</w:t>
       </w:r>
       <w:r>
         <w:rPr>
@@ -6371,7 +6842,24 @@
           <w:sz w:val="32"/>
           <w:szCs w:val="32"/>
         </w:rPr>
-        <w:t>13)</w:t>
+        <w:t>1</w:t>
+      </w:r>
+      <w:r>
+        <w:rPr>
+          <w:rFonts w:ascii="TH SarabunPSK" w:hAnsi="TH SarabunPSK" w:cs="TH SarabunPSK" w:hint="cs"/>
+          <w:sz w:val="32"/>
+          <w:szCs w:val="32"/>
+          <w:cs/>
+        </w:rPr>
+        <w:t>2</w:t>
+      </w:r>
+      <w:r>
+        <w:rPr>
+          <w:rFonts w:ascii="TH SarabunPSK" w:hAnsi="TH SarabunPSK" w:cs="TH SarabunPSK"/>
+          <w:sz w:val="32"/>
+          <w:szCs w:val="32"/>
+        </w:rPr>
+        <w:t>)</w:t>
       </w:r>
       <w:r>
         <w:rPr>
@@ -6392,6 +6880,7 @@
         <w:t>สามารถออกจากระบบได้อย่างปลอดภัย</w:t>
       </w:r>
     </w:p>
+    <w:bookmarkEnd w:id="23"/>
     <w:p>
       <w:pPr>
         <w:tabs>
@@ -10099,7 +10588,7 @@
                                 <w:szCs w:val="32"/>
                               </w:rPr>
                             </w:pPr>
-                            <w:bookmarkStart w:id="0" w:name="_Hlk185348210"/>
+                            <w:bookmarkStart w:id="24" w:name="_Hlk185348210"/>
                             <w:r>
                               <w:rPr>
                                 <w:rFonts w:ascii="TH SarabunPSK" w:hAnsi="TH SarabunPSK" w:cs="TH SarabunPSK"/>
@@ -10110,7 +10599,7 @@
                               </w:rPr>
                               <w:t>ระบบสารสนเทศเพื่อการติดตามพฤติกรรมและผลการเรียนของนักเรียน</w:t>
                             </w:r>
-                            <w:bookmarkEnd w:id="0"/>
+                            <w:bookmarkEnd w:id="24"/>
                             <w:r>
                               <w:rPr>
                                 <w:rFonts w:ascii="TH SarabunPSK" w:hAnsi="TH SarabunPSK" w:cs="TH SarabunPSK" w:hint="cs"/>
